--- a/RCF THAL HR DOCU/THAL WAGE REGISTER.docx
+++ b/RCF THAL HR DOCU/THAL WAGE REGISTER.docx
@@ -81,14 +81,28 @@
                                 <w:sz w:val="30"/>
                                 <w:szCs w:val="30"/>
                               </w:rPr>
-                              <w:t>OCTOBER</w:t>
+                              <w:t>NOVEM</w:t>
                             </w:r>
                             <w:r>
                               <w:rPr>
                                 <w:sz w:val="30"/>
                                 <w:szCs w:val="30"/>
                               </w:rPr>
-                              <w:t xml:space="preserve"> 2023</w:t>
+                              <w:t>BER</w:t>
+                            </w:r>
+                            <w:r>
+                              <w:rPr>
+                                <w:sz w:val="30"/>
+                                <w:szCs w:val="30"/>
+                              </w:rPr>
+                              <w:t xml:space="preserve"> 202</w:t>
+                            </w:r>
+                            <w:r>
+                              <w:rPr>
+                                <w:sz w:val="30"/>
+                                <w:szCs w:val="30"/>
+                              </w:rPr>
+                              <w:t>4</w:t>
                             </w:r>
                             <w:r>
                               <w:rPr>
@@ -146,14 +160,28 @@
                           <w:sz w:val="30"/>
                           <w:szCs w:val="30"/>
                         </w:rPr>
-                        <w:t>OCTOBER</w:t>
+                        <w:t>NOVEM</w:t>
                       </w:r>
                       <w:r>
                         <w:rPr>
                           <w:sz w:val="30"/>
                           <w:szCs w:val="30"/>
                         </w:rPr>
-                        <w:t xml:space="preserve"> 2023</w:t>
+                        <w:t>BER</w:t>
+                      </w:r>
+                      <w:r>
+                        <w:rPr>
+                          <w:sz w:val="30"/>
+                          <w:szCs w:val="30"/>
+                        </w:rPr>
+                        <w:t xml:space="preserve"> 202</w:t>
+                      </w:r>
+                      <w:r>
+                        <w:rPr>
+                          <w:sz w:val="30"/>
+                          <w:szCs w:val="30"/>
+                        </w:rPr>
+                        <w:t>4</w:t>
                       </w:r>
                       <w:r>
                         <w:rPr>

--- a/RCF THAL HR DOCU/THAL WAGE REGISTER.docx
+++ b/RCF THAL HR DOCU/THAL WAGE REGISTER.docx
@@ -81,7 +81,14 @@
                                 <w:sz w:val="30"/>
                                 <w:szCs w:val="30"/>
                               </w:rPr>
-                              <w:t>NOVEM</w:t>
+                              <w:t>DEC</w:t>
+                            </w:r>
+                            <w:r>
+                              <w:rPr>
+                                <w:sz w:val="30"/>
+                                <w:szCs w:val="30"/>
+                              </w:rPr>
+                              <w:t>EM</w:t>
                             </w:r>
                             <w:r>
                               <w:rPr>
@@ -160,7 +167,14 @@
                           <w:sz w:val="30"/>
                           <w:szCs w:val="30"/>
                         </w:rPr>
-                        <w:t>NOVEM</w:t>
+                        <w:t>DEC</w:t>
+                      </w:r>
+                      <w:r>
+                        <w:rPr>
+                          <w:sz w:val="30"/>
+                          <w:szCs w:val="30"/>
+                        </w:rPr>
+                        <w:t>EM</w:t>
                       </w:r>
                       <w:r>
                         <w:rPr>

--- a/RCF THAL HR DOCU/THAL WAGE REGISTER.docx
+++ b/RCF THAL HR DOCU/THAL WAGE REGISTER.docx
@@ -81,21 +81,7 @@
                                 <w:sz w:val="30"/>
                                 <w:szCs w:val="30"/>
                               </w:rPr>
-                              <w:t>DEC</w:t>
-                            </w:r>
-                            <w:r>
-                              <w:rPr>
-                                <w:sz w:val="30"/>
-                                <w:szCs w:val="30"/>
-                              </w:rPr>
-                              <w:t>EM</w:t>
-                            </w:r>
-                            <w:r>
-                              <w:rPr>
-                                <w:sz w:val="30"/>
-                                <w:szCs w:val="30"/>
-                              </w:rPr>
-                              <w:t>BER</w:t>
+                              <w:t>JANUARY</w:t>
                             </w:r>
                             <w:r>
                               <w:rPr>
@@ -167,21 +153,7 @@
                           <w:sz w:val="30"/>
                           <w:szCs w:val="30"/>
                         </w:rPr>
-                        <w:t>DEC</w:t>
-                      </w:r>
-                      <w:r>
-                        <w:rPr>
-                          <w:sz w:val="30"/>
-                          <w:szCs w:val="30"/>
-                        </w:rPr>
-                        <w:t>EM</w:t>
-                      </w:r>
-                      <w:r>
-                        <w:rPr>
-                          <w:sz w:val="30"/>
-                          <w:szCs w:val="30"/>
-                        </w:rPr>
-                        <w:t>BER</w:t>
+                        <w:t>JANUARY</w:t>
                       </w:r>
                       <w:r>
                         <w:rPr>
@@ -1199,7 +1171,16 @@
                                       <w:sz w:val="24"/>
                                       <w:szCs w:val="24"/>
                                     </w:rPr>
-                                    <w:t xml:space="preserve">  20,066</w:t>
+                                    <w:t xml:space="preserve">  20,0</w:t>
+                                  </w:r>
+                                  <w:r>
+                                    <w:rPr>
+                                      <w:rFonts w:ascii="Calibri" w:eastAsia="Calibri" w:hAnsi="Calibri" w:cs="Calibri"/>
+                                      <w:color w:val="000000"/>
+                                      <w:sz w:val="24"/>
+                                      <w:szCs w:val="24"/>
+                                    </w:rPr>
+                                    <w:t>91</w:t>
                                   </w:r>
                                 </w:p>
                               </w:tc>
@@ -1234,7 +1215,16 @@
                                       <w:sz w:val="24"/>
                                       <w:szCs w:val="24"/>
                                     </w:rPr>
-                                    <w:t xml:space="preserve">  28,386</w:t>
+                                    <w:t xml:space="preserve">  28,</w:t>
+                                  </w:r>
+                                  <w:r>
+                                    <w:rPr>
+                                      <w:rFonts w:ascii="Calibri" w:eastAsia="Calibri" w:hAnsi="Calibri" w:cs="Calibri"/>
+                                      <w:color w:val="000000"/>
+                                      <w:sz w:val="24"/>
+                                      <w:szCs w:val="24"/>
+                                    </w:rPr>
+                                    <w:t>411</w:t>
                                   </w:r>
                                 </w:p>
                               </w:tc>
@@ -1340,7 +1330,16 @@
                                       <w:sz w:val="24"/>
                                       <w:szCs w:val="24"/>
                                     </w:rPr>
-                                    <w:t xml:space="preserve">  175</w:t>
+                                    <w:t xml:space="preserve">  </w:t>
+                                  </w:r>
+                                  <w:r>
+                                    <w:rPr>
+                                      <w:rFonts w:ascii="Calibri" w:eastAsia="Calibri" w:hAnsi="Calibri" w:cs="Calibri"/>
+                                      <w:color w:val="000000"/>
+                                      <w:sz w:val="24"/>
+                                      <w:szCs w:val="24"/>
+                                    </w:rPr>
+                                    <w:t>200</w:t>
                                   </w:r>
                                 </w:p>
                               </w:tc>
@@ -1650,7 +1649,16 @@
                                       <w:sz w:val="24"/>
                                       <w:szCs w:val="24"/>
                                     </w:rPr>
-                                    <w:t xml:space="preserve">  4,953</w:t>
+                                    <w:t xml:space="preserve">  4,9</w:t>
+                                  </w:r>
+                                  <w:r>
+                                    <w:rPr>
+                                      <w:rFonts w:ascii="Calibri" w:eastAsia="Calibri" w:hAnsi="Calibri" w:cs="Calibri"/>
+                                      <w:color w:val="000000"/>
+                                      <w:sz w:val="24"/>
+                                      <w:szCs w:val="24"/>
+                                    </w:rPr>
+                                    <w:t>78</w:t>
                                   </w:r>
                                 </w:p>
                               </w:tc>
@@ -1685,7 +1693,16 @@
                                       <w:sz w:val="24"/>
                                       <w:szCs w:val="24"/>
                                     </w:rPr>
-                                    <w:t xml:space="preserve">  13,273</w:t>
+                                    <w:t xml:space="preserve">  13,2</w:t>
+                                  </w:r>
+                                  <w:r>
+                                    <w:rPr>
+                                      <w:rFonts w:ascii="Calibri" w:eastAsia="Calibri" w:hAnsi="Calibri" w:cs="Calibri"/>
+                                      <w:color w:val="000000"/>
+                                      <w:sz w:val="24"/>
+                                      <w:szCs w:val="24"/>
+                                    </w:rPr>
+                                    <w:t>98</w:t>
                                   </w:r>
                                 </w:p>
                               </w:tc>
@@ -1791,7 +1808,16 @@
                                       <w:sz w:val="24"/>
                                       <w:szCs w:val="24"/>
                                     </w:rPr>
-                                    <w:t xml:space="preserve">  175</w:t>
+                                    <w:t xml:space="preserve">  </w:t>
+                                  </w:r>
+                                  <w:r>
+                                    <w:rPr>
+                                      <w:rFonts w:ascii="Calibri" w:eastAsia="Calibri" w:hAnsi="Calibri" w:cs="Calibri"/>
+                                      <w:color w:val="000000"/>
+                                      <w:sz w:val="24"/>
+                                      <w:szCs w:val="24"/>
+                                    </w:rPr>
+                                    <w:t>200</w:t>
                                   </w:r>
                                 </w:p>
                               </w:tc>
@@ -3574,7 +3600,16 @@
                                 <w:sz w:val="24"/>
                                 <w:szCs w:val="24"/>
                               </w:rPr>
-                              <w:t xml:space="preserve">  20,066</w:t>
+                              <w:t xml:space="preserve">  20,0</w:t>
+                            </w:r>
+                            <w:r>
+                              <w:rPr>
+                                <w:rFonts w:ascii="Calibri" w:eastAsia="Calibri" w:hAnsi="Calibri" w:cs="Calibri"/>
+                                <w:color w:val="000000"/>
+                                <w:sz w:val="24"/>
+                                <w:szCs w:val="24"/>
+                              </w:rPr>
+                              <w:t>91</w:t>
                             </w:r>
                           </w:p>
                         </w:tc>
@@ -3609,7 +3644,16 @@
                                 <w:sz w:val="24"/>
                                 <w:szCs w:val="24"/>
                               </w:rPr>
-                              <w:t xml:space="preserve">  28,386</w:t>
+                              <w:t xml:space="preserve">  28,</w:t>
+                            </w:r>
+                            <w:r>
+                              <w:rPr>
+                                <w:rFonts w:ascii="Calibri" w:eastAsia="Calibri" w:hAnsi="Calibri" w:cs="Calibri"/>
+                                <w:color w:val="000000"/>
+                                <w:sz w:val="24"/>
+                                <w:szCs w:val="24"/>
+                              </w:rPr>
+                              <w:t>411</w:t>
                             </w:r>
                           </w:p>
                         </w:tc>
@@ -3715,7 +3759,16 @@
                                 <w:sz w:val="24"/>
                                 <w:szCs w:val="24"/>
                               </w:rPr>
-                              <w:t xml:space="preserve">  175</w:t>
+                              <w:t xml:space="preserve">  </w:t>
+                            </w:r>
+                            <w:r>
+                              <w:rPr>
+                                <w:rFonts w:ascii="Calibri" w:eastAsia="Calibri" w:hAnsi="Calibri" w:cs="Calibri"/>
+                                <w:color w:val="000000"/>
+                                <w:sz w:val="24"/>
+                                <w:szCs w:val="24"/>
+                              </w:rPr>
+                              <w:t>200</w:t>
                             </w:r>
                           </w:p>
                         </w:tc>
@@ -4025,7 +4078,16 @@
                                 <w:sz w:val="24"/>
                                 <w:szCs w:val="24"/>
                               </w:rPr>
-                              <w:t xml:space="preserve">  4,953</w:t>
+                              <w:t xml:space="preserve">  4,9</w:t>
+                            </w:r>
+                            <w:r>
+                              <w:rPr>
+                                <w:rFonts w:ascii="Calibri" w:eastAsia="Calibri" w:hAnsi="Calibri" w:cs="Calibri"/>
+                                <w:color w:val="000000"/>
+                                <w:sz w:val="24"/>
+                                <w:szCs w:val="24"/>
+                              </w:rPr>
+                              <w:t>78</w:t>
                             </w:r>
                           </w:p>
                         </w:tc>
@@ -4060,7 +4122,16 @@
                                 <w:sz w:val="24"/>
                                 <w:szCs w:val="24"/>
                               </w:rPr>
-                              <w:t xml:space="preserve">  13,273</w:t>
+                              <w:t xml:space="preserve">  13,2</w:t>
+                            </w:r>
+                            <w:r>
+                              <w:rPr>
+                                <w:rFonts w:ascii="Calibri" w:eastAsia="Calibri" w:hAnsi="Calibri" w:cs="Calibri"/>
+                                <w:color w:val="000000"/>
+                                <w:sz w:val="24"/>
+                                <w:szCs w:val="24"/>
+                              </w:rPr>
+                              <w:t>98</w:t>
                             </w:r>
                           </w:p>
                         </w:tc>
@@ -4166,7 +4237,16 @@
                                 <w:sz w:val="24"/>
                                 <w:szCs w:val="24"/>
                               </w:rPr>
-                              <w:t xml:space="preserve">  175</w:t>
+                              <w:t xml:space="preserve">  </w:t>
+                            </w:r>
+                            <w:r>
+                              <w:rPr>
+                                <w:rFonts w:ascii="Calibri" w:eastAsia="Calibri" w:hAnsi="Calibri" w:cs="Calibri"/>
+                                <w:color w:val="000000"/>
+                                <w:sz w:val="24"/>
+                                <w:szCs w:val="24"/>
+                              </w:rPr>
+                              <w:t>200</w:t>
                             </w:r>
                           </w:p>
                         </w:tc>

--- a/RCF THAL HR DOCU/THAL WAGE REGISTER.docx
+++ b/RCF THAL HR DOCU/THAL WAGE REGISTER.docx
@@ -81,7 +81,7 @@
                                 <w:sz w:val="30"/>
                                 <w:szCs w:val="30"/>
                               </w:rPr>
-                              <w:t>JANUARY</w:t>
+                              <w:t>FEBRUARY</w:t>
                             </w:r>
                             <w:r>
                               <w:rPr>
@@ -153,7 +153,7 @@
                           <w:sz w:val="30"/>
                           <w:szCs w:val="30"/>
                         </w:rPr>
-                        <w:t>JANUARY</w:t>
+                        <w:t>FEBRUARY</w:t>
                       </w:r>
                       <w:r>
                         <w:rPr>

--- a/RCF THAL HR DOCU/THAL WAGE REGISTER.docx
+++ b/RCF THAL HR DOCU/THAL WAGE REGISTER.docx
@@ -1,6 +1,6 @@
 
 <file path=word/document.xml><?xml version="1.0" encoding="utf-8"?>
-<w:document xmlns:wpc="http://schemas.microsoft.com/office/word/2010/wordprocessingCanvas" xmlns:cx="http://schemas.microsoft.com/office/drawing/2014/chartex" xmlns:cx1="http://schemas.microsoft.com/office/drawing/2015/9/8/chartex" xmlns:cx2="http://schemas.microsoft.com/office/drawing/2015/10/21/chartex" xmlns:cx3="http://schemas.microsoft.com/office/drawing/2016/5/9/chartex" xmlns:cx4="http://schemas.microsoft.com/office/drawing/2016/5/10/chartex" xmlns:cx5="http://schemas.microsoft.com/office/drawing/2016/5/11/chartex" xmlns:cx6="http://schemas.microsoft.com/office/drawing/2016/5/12/chartex" xmlns:cx7="http://schemas.microsoft.com/office/drawing/2016/5/13/chartex" xmlns:cx8="http://schemas.microsoft.com/office/drawing/2016/5/14/chartex" xmlns:mc="http://schemas.openxmlformats.org/markup-compatibility/2006" xmlns:aink="http://schemas.microsoft.com/office/drawing/2016/ink" xmlns:am3d="http://schemas.microsoft.com/office/drawing/2017/model3d" xmlns:o="urn:schemas-microsoft-com:office:office" xmlns:oel="http://schemas.microsoft.com/office/2019/extlst" xmlns:r="http://schemas.openxmlformats.org/officeDocument/2006/relationships" xmlns:m="http://schemas.openxmlformats.org/officeDocument/2006/math" xmlns:v="urn:schemas-microsoft-com:vml" xmlns:wp14="http://schemas.microsoft.com/office/word/2010/wordprocessingDrawing" xmlns:wp="http://schemas.openxmlformats.org/drawingml/2006/wordprocessingDrawing" xmlns:w10="urn:schemas-microsoft-com:office:word" xmlns:w="http://schemas.openxmlformats.org/wordprocessingml/2006/main" xmlns:w14="http://schemas.microsoft.com/office/word/2010/wordml" xmlns:w15="http://schemas.microsoft.com/office/word/2012/wordml" xmlns:w16cex="http://schemas.microsoft.com/office/word/2018/wordml/cex" xmlns:w16cid="http://schemas.microsoft.com/office/word/2016/wordml/cid" xmlns:w16="http://schemas.microsoft.com/office/word/2018/wordml" xmlns:w16sdtdh="http://schemas.microsoft.com/office/word/2020/wordml/sdtdatahash" xmlns:w16se="http://schemas.microsoft.com/office/word/2015/wordml/symex" xmlns:wpg="http://schemas.microsoft.com/office/word/2010/wordprocessingGroup" xmlns:wpi="http://schemas.microsoft.com/office/word/2010/wordprocessingInk" xmlns:wne="http://schemas.microsoft.com/office/word/2006/wordml" xmlns:wps="http://schemas.microsoft.com/office/word/2010/wordprocessingShape" mc:Ignorable="w14 w15 w16se w16cid w16 w16cex w16sdtdh wp14">
+<w:document xmlns:wpc="http://schemas.microsoft.com/office/word/2010/wordprocessingCanvas" xmlns:cx="http://schemas.microsoft.com/office/drawing/2014/chartex" xmlns:cx1="http://schemas.microsoft.com/office/drawing/2015/9/8/chartex" xmlns:mc="http://schemas.openxmlformats.org/markup-compatibility/2006" xmlns:o="urn:schemas-microsoft-com:office:office" xmlns:r="http://schemas.openxmlformats.org/officeDocument/2006/relationships" xmlns:m="http://schemas.openxmlformats.org/officeDocument/2006/math" xmlns:v="urn:schemas-microsoft-com:vml" xmlns:wp14="http://schemas.microsoft.com/office/word/2010/wordprocessingDrawing" xmlns:wp="http://schemas.openxmlformats.org/drawingml/2006/wordprocessingDrawing" xmlns:w10="urn:schemas-microsoft-com:office:word" xmlns:w="http://schemas.openxmlformats.org/wordprocessingml/2006/main" xmlns:w14="http://schemas.microsoft.com/office/word/2010/wordml" xmlns:w15="http://schemas.microsoft.com/office/word/2012/wordml" xmlns:w16se="http://schemas.microsoft.com/office/word/2015/wordml/symex" xmlns:wpg="http://schemas.microsoft.com/office/word/2010/wordprocessingGroup" xmlns:wpi="http://schemas.microsoft.com/office/word/2010/wordprocessingInk" xmlns:wne="http://schemas.microsoft.com/office/word/2006/wordml" xmlns:wps="http://schemas.microsoft.com/office/word/2010/wordprocessingShape" mc:Ignorable="w14 w15 w16se wp14">
   <w:body>
     <w:p>
       <w:r>
@@ -74,15 +74,10 @@
                                 <w:sz w:val="30"/>
                                 <w:szCs w:val="30"/>
                               </w:rPr>
-                              <w:t xml:space="preserve">Month: </w:t>
+                              <w:t>Month: APRIL</w:t>
                             </w:r>
-                            <w:r>
-                              <w:rPr>
-                                <w:sz w:val="30"/>
-                                <w:szCs w:val="30"/>
-                              </w:rPr>
-                              <w:t>FEBRUARY</w:t>
-                            </w:r>
+                            <w:bookmarkStart w:id="0" w:name="_GoBack"/>
+                            <w:bookmarkEnd w:id="0"/>
                             <w:r>
                               <w:rPr>
                                 <w:sz w:val="30"/>
@@ -131,7 +126,7 @@
                 <v:stroke joinstyle="miter"/>
                 <v:path gradientshapeok="t" o:connecttype="rect"/>
               </v:shapetype>
-              <v:shape id="Text Box 11" o:spid="_x0000_s1026" type="#_x0000_t202" style="position:absolute;margin-left:-46.7pt;margin-top:-9.15pt;width:150.65pt;height:49.2pt;rotation:90;flip:y;z-index:251661312;visibility:visible;mso-wrap-style:square;mso-width-percent:0;mso-height-percent:0;mso-wrap-distance-left:9pt;mso-wrap-distance-top:0;mso-wrap-distance-right:9pt;mso-wrap-distance-bottom:0;mso-position-horizontal:absolute;mso-position-horizontal-relative:right-margin-area;mso-position-vertical:absolute;mso-position-vertical-relative:text;mso-width-percent:0;mso-height-percent:0;mso-width-relative:margin;mso-height-relative:margin;v-text-anchor:top" o:gfxdata="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" fillcolor="white [3201]" strokeweight=".5pt">
+              <v:shape id="Text Box 11" o:spid="_x0000_s1026" type="#_x0000_t202" style="position:absolute;margin-left:-46.7pt;margin-top:-9.15pt;width:150.65pt;height:49.2pt;rotation:90;flip:y;z-index:251661312;visibility:visible;mso-wrap-style:square;mso-width-percent:0;mso-height-percent:0;mso-wrap-distance-left:9pt;mso-wrap-distance-top:0;mso-wrap-distance-right:9pt;mso-wrap-distance-bottom:0;mso-position-horizontal:absolute;mso-position-horizontal-relative:right-margin-area;mso-position-vertical:absolute;mso-position-vertical-relative:text;mso-width-percent:0;mso-height-percent:0;mso-width-relative:margin;mso-height-relative:margin;v-text-anchor:top" o:gfxdata="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" fillcolor="white [3201]" strokeweight=".5pt">
                 <v:textbox>
                   <w:txbxContent>
                     <w:p>
@@ -146,15 +141,10 @@
                           <w:sz w:val="30"/>
                           <w:szCs w:val="30"/>
                         </w:rPr>
-                        <w:t xml:space="preserve">Month: </w:t>
+                        <w:t>Month: APRIL</w:t>
                       </w:r>
-                      <w:r>
-                        <w:rPr>
-                          <w:sz w:val="30"/>
-                          <w:szCs w:val="30"/>
-                        </w:rPr>
-                        <w:t>FEBRUARY</w:t>
-                      </w:r>
+                      <w:bookmarkStart w:id="1" w:name="_GoBack"/>
+                      <w:bookmarkEnd w:id="1"/>
                       <w:r>
                         <w:rPr>
                           <w:sz w:val="30"/>
@@ -279,7 +269,7 @@
               </wp:anchor>
             </w:drawing>
           </mc:Choice>
-          <mc:Fallback>
+          <mc:Fallback xmlns:w16sdtdh="http://schemas.microsoft.com/office/word/2020/wordml/sdtdatahash" xmlns:w16="http://schemas.microsoft.com/office/word/2018/wordml" xmlns:w16cid="http://schemas.microsoft.com/office/word/2016/wordml/cid" xmlns:w16cex="http://schemas.microsoft.com/office/word/2018/wordml/cex" xmlns:oel="http://schemas.microsoft.com/office/2019/extlst" xmlns:am3d="http://schemas.microsoft.com/office/drawing/2017/model3d" xmlns:aink="http://schemas.microsoft.com/office/drawing/2016/ink" xmlns:cx8="http://schemas.microsoft.com/office/drawing/2016/5/14/chartex" xmlns:cx7="http://schemas.microsoft.com/office/drawing/2016/5/13/chartex" xmlns:cx6="http://schemas.microsoft.com/office/drawing/2016/5/12/chartex" xmlns:cx5="http://schemas.microsoft.com/office/drawing/2016/5/11/chartex" xmlns:cx4="http://schemas.microsoft.com/office/drawing/2016/5/10/chartex" xmlns:cx3="http://schemas.microsoft.com/office/drawing/2016/5/9/chartex" xmlns:cx2="http://schemas.microsoft.com/office/drawing/2015/10/21/chartex">
             <w:pict>
               <v:shape w14:anchorId="06B0FE77" id="Text Box 10" o:spid="_x0000_s1027" type="#_x0000_t202" style="position:absolute;margin-left:0;margin-top:246.8pt;width:304.35pt;height:38.65pt;rotation:90;z-index:251660288;visibility:visible;mso-wrap-style:square;mso-width-percent:0;mso-height-percent:0;mso-wrap-distance-left:9pt;mso-wrap-distance-top:0;mso-wrap-distance-right:9pt;mso-wrap-distance-bottom:0;mso-position-horizontal:left;mso-position-horizontal-relative:right-margin-area;mso-position-vertical:absolute;mso-position-vertical-relative:text;mso-width-percent:0;mso-height-percent:0;mso-width-relative:margin;mso-height-relative:margin;v-text-anchor:top" o:gfxdata="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" fillcolor="white [3201]" strokeweight=".5pt">
                 <v:textbox>
@@ -363,6 +353,7 @@
                             <w:tblPr>
                               <w:tblOverlap w:val="never"/>
                               <w:tblW w:w="9999" w:type="dxa"/>
+                              <w:tblLayout w:type="fixed"/>
                               <w:tblCellMar>
                                 <w:top w:w="94" w:type="dxa"/>
                                 <w:left w:w="6" w:type="dxa"/>
@@ -391,7 +382,7 @@
                               </w:trPr>
                               <w:tc>
                                 <w:tcPr>
-                                  <w:tcW w:w="570" w:type="dxa"/>
+                                  <w:tcW w:w="567" w:type="dxa"/>
                                   <w:tcBorders>
                                     <w:top w:val="single" w:sz="10" w:space="0" w:color="000000"/>
                                     <w:left w:val="single" w:sz="10" w:space="0" w:color="000000"/>
@@ -441,7 +432,7 @@
                               </w:tc>
                               <w:tc>
                                 <w:tcPr>
-                                  <w:tcW w:w="1380" w:type="dxa"/>
+                                  <w:tcW w:w="1371" w:type="dxa"/>
                                   <w:tcBorders>
                                     <w:top w:val="single" w:sz="10" w:space="0" w:color="000000"/>
                                     <w:left w:val="single" w:sz="5" w:space="0" w:color="000000"/>
@@ -500,7 +491,7 @@
                               </w:tc>
                               <w:tc>
                                 <w:tcPr>
-                                  <w:tcW w:w="720" w:type="dxa"/>
+                                  <w:tcW w:w="743" w:type="dxa"/>
                                   <w:tcBorders>
                                     <w:top w:val="single" w:sz="10" w:space="0" w:color="000000"/>
                                     <w:left w:val="single" w:sz="5" w:space="0" w:color="000000"/>
@@ -568,7 +559,7 @@
                               </w:tc>
                               <w:tc>
                                 <w:tcPr>
-                                  <w:tcW w:w="1236" w:type="dxa"/>
+                                  <w:tcW w:w="1224" w:type="dxa"/>
                                   <w:tcBorders>
                                     <w:top w:val="single" w:sz="10" w:space="0" w:color="000000"/>
                                     <w:left w:val="single" w:sz="5" w:space="0" w:color="000000"/>
@@ -639,7 +630,7 @@
                               </w:tc>
                               <w:tc>
                                 <w:tcPr>
-                                  <w:tcW w:w="732" w:type="dxa"/>
+                                  <w:tcW w:w="731" w:type="dxa"/>
                                   <w:tcBorders>
                                     <w:top w:val="single" w:sz="10" w:space="0" w:color="000000"/>
                                     <w:left w:val="single" w:sz="5" w:space="0" w:color="000000"/>
@@ -692,7 +683,7 @@
                               </w:tc>
                               <w:tc>
                                 <w:tcPr>
-                                  <w:tcW w:w="1464" w:type="dxa"/>
+                                  <w:tcW w:w="1477" w:type="dxa"/>
                                   <w:tcBorders>
                                     <w:top w:val="single" w:sz="10" w:space="0" w:color="000000"/>
                                     <w:left w:val="single" w:sz="5" w:space="0" w:color="000000"/>
@@ -744,7 +735,7 @@
                               </w:tc>
                               <w:tc>
                                 <w:tcPr>
-                                  <w:tcW w:w="840" w:type="dxa"/>
+                                  <w:tcW w:w="839" w:type="dxa"/>
                                   <w:tcBorders>
                                     <w:top w:val="single" w:sz="10" w:space="0" w:color="000000"/>
                                     <w:left w:val="single" w:sz="5" w:space="0" w:color="000000"/>
@@ -776,7 +767,7 @@
                               </w:tc>
                               <w:tc>
                                 <w:tcPr>
-                                  <w:tcW w:w="444" w:type="dxa"/>
+                                  <w:tcW w:w="443" w:type="dxa"/>
                                   <w:tcBorders>
                                     <w:top w:val="single" w:sz="10" w:space="0" w:color="000000"/>
                                     <w:left w:val="single" w:sz="5" w:space="0" w:color="000000"/>
@@ -809,7 +800,7 @@
                               </w:tc>
                               <w:tc>
                                 <w:tcPr>
-                                  <w:tcW w:w="456" w:type="dxa"/>
+                                  <w:tcW w:w="455" w:type="dxa"/>
                                   <w:tcBorders>
                                     <w:top w:val="single" w:sz="10" w:space="0" w:color="000000"/>
                                     <w:left w:val="single" w:sz="5" w:space="0" w:color="000000"/>
@@ -841,7 +832,7 @@
                               </w:tc>
                               <w:tc>
                                 <w:tcPr>
-                                  <w:tcW w:w="444" w:type="dxa"/>
+                                  <w:tcW w:w="443" w:type="dxa"/>
                                   <w:tcBorders>
                                     <w:top w:val="single" w:sz="10" w:space="0" w:color="000000"/>
                                     <w:left w:val="single" w:sz="5" w:space="0" w:color="000000"/>
@@ -906,7 +897,7 @@
                               </w:tc>
                               <w:tc>
                                 <w:tcPr>
-                                  <w:tcW w:w="894" w:type="dxa"/>
+                                  <w:tcW w:w="890" w:type="dxa"/>
                                   <w:tcBorders>
                                     <w:top w:val="single" w:sz="10" w:space="0" w:color="000000"/>
                                     <w:left w:val="single" w:sz="5" w:space="0" w:color="000000"/>
@@ -944,7 +935,7 @@
                               </w:trPr>
                               <w:tc>
                                 <w:tcPr>
-                                  <w:tcW w:w="570" w:type="dxa"/>
+                                  <w:tcW w:w="567" w:type="dxa"/>
                                   <w:tcBorders>
                                     <w:top w:val="single" w:sz="10" w:space="0" w:color="000000"/>
                                     <w:left w:val="single" w:sz="10" w:space="0" w:color="000000"/>
@@ -980,7 +971,7 @@
                               </w:tc>
                               <w:tc>
                                 <w:tcPr>
-                                  <w:tcW w:w="1380" w:type="dxa"/>
+                                  <w:tcW w:w="1371" w:type="dxa"/>
                                   <w:tcBorders>
                                     <w:top w:val="single" w:sz="10" w:space="0" w:color="000000"/>
                                     <w:left w:val="single" w:sz="5" w:space="0" w:color="000000"/>
@@ -1034,7 +1025,7 @@
                               </w:tc>
                               <w:tc>
                                 <w:tcPr>
-                                  <w:tcW w:w="720" w:type="dxa"/>
+                                  <w:tcW w:w="743" w:type="dxa"/>
                                   <w:tcBorders>
                                     <w:top w:val="single" w:sz="10" w:space="0" w:color="000000"/>
                                     <w:left w:val="single" w:sz="5" w:space="0" w:color="000000"/>
@@ -1070,7 +1061,7 @@
                               </w:tc>
                               <w:tc>
                                 <w:tcPr>
-                                  <w:tcW w:w="1236" w:type="dxa"/>
+                                  <w:tcW w:w="1224" w:type="dxa"/>
                                   <w:tcBorders>
                                     <w:top w:val="single" w:sz="10" w:space="0" w:color="000000"/>
                                     <w:left w:val="single" w:sz="5" w:space="0" w:color="000000"/>
@@ -1106,7 +1097,7 @@
                               </w:tc>
                               <w:tc>
                                 <w:tcPr>
-                                  <w:tcW w:w="732" w:type="dxa"/>
+                                  <w:tcW w:w="731" w:type="dxa"/>
                                   <w:tcBorders>
                                     <w:top w:val="single" w:sz="10" w:space="0" w:color="000000"/>
                                     <w:left w:val="single" w:sz="5" w:space="0" w:color="000000"/>
@@ -1141,7 +1132,7 @@
                               </w:tc>
                               <w:tc>
                                 <w:tcPr>
-                                  <w:tcW w:w="1464" w:type="dxa"/>
+                                  <w:tcW w:w="1477" w:type="dxa"/>
                                   <w:tcBorders>
                                     <w:top w:val="single" w:sz="10" w:space="0" w:color="000000"/>
                                     <w:left w:val="single" w:sz="5" w:space="0" w:color="000000"/>
@@ -1171,22 +1162,13 @@
                                       <w:sz w:val="24"/>
                                       <w:szCs w:val="24"/>
                                     </w:rPr>
-                                    <w:t xml:space="preserve">  20,0</w:t>
+                                    <w:t xml:space="preserve">  19940</w:t>
                                   </w:r>
-                                  <w:r>
-                                    <w:rPr>
-                                      <w:rFonts w:ascii="Calibri" w:eastAsia="Calibri" w:hAnsi="Calibri" w:cs="Calibri"/>
-                                      <w:color w:val="000000"/>
-                                      <w:sz w:val="24"/>
-                                      <w:szCs w:val="24"/>
-                                    </w:rPr>
-                                    <w:t>91</w:t>
-                                  </w:r>
-                                </w:p>
-                              </w:tc>
-                              <w:tc>
-                                <w:tcPr>
-                                  <w:tcW w:w="840" w:type="dxa"/>
+                                </w:p>
+                              </w:tc>
+                              <w:tc>
+                                <w:tcPr>
+                                  <w:tcW w:w="839" w:type="dxa"/>
                                   <w:tcBorders>
                                     <w:top w:val="single" w:sz="10" w:space="0" w:color="000000"/>
                                     <w:left w:val="single" w:sz="5" w:space="0" w:color="000000"/>
@@ -1215,22 +1197,13 @@
                                       <w:sz w:val="24"/>
                                       <w:szCs w:val="24"/>
                                     </w:rPr>
-                                    <w:t xml:space="preserve">  28,</w:t>
+                                    <w:t xml:space="preserve">  28260</w:t>
                                   </w:r>
-                                  <w:r>
-                                    <w:rPr>
-                                      <w:rFonts w:ascii="Calibri" w:eastAsia="Calibri" w:hAnsi="Calibri" w:cs="Calibri"/>
-                                      <w:color w:val="000000"/>
-                                      <w:sz w:val="24"/>
-                                      <w:szCs w:val="24"/>
-                                    </w:rPr>
-                                    <w:t>411</w:t>
-                                  </w:r>
-                                </w:p>
-                              </w:tc>
-                              <w:tc>
-                                <w:tcPr>
-                                  <w:tcW w:w="444" w:type="dxa"/>
+                                </w:p>
+                              </w:tc>
+                              <w:tc>
+                                <w:tcPr>
+                                  <w:tcW w:w="443" w:type="dxa"/>
                                   <w:tcBorders>
                                     <w:top w:val="single" w:sz="10" w:space="0" w:color="000000"/>
                                     <w:left w:val="single" w:sz="5" w:space="0" w:color="000000"/>
@@ -1265,7 +1238,7 @@
                               </w:tc>
                               <w:tc>
                                 <w:tcPr>
-                                  <w:tcW w:w="456" w:type="dxa"/>
+                                  <w:tcW w:w="455" w:type="dxa"/>
                                   <w:tcBorders>
                                     <w:top w:val="single" w:sz="10" w:space="0" w:color="000000"/>
                                     <w:left w:val="single" w:sz="5" w:space="0" w:color="000000"/>
@@ -1295,13 +1268,13 @@
                                       <w:sz w:val="24"/>
                                       <w:szCs w:val="24"/>
                                     </w:rPr>
-                                    <w:t xml:space="preserve">  213</w:t>
+                                    <w:t xml:space="preserve">  62</w:t>
                                   </w:r>
                                 </w:p>
                               </w:tc>
                               <w:tc>
                                 <w:tcPr>
-                                  <w:tcW w:w="444" w:type="dxa"/>
+                                  <w:tcW w:w="443" w:type="dxa"/>
                                   <w:tcBorders>
                                     <w:top w:val="single" w:sz="10" w:space="0" w:color="000000"/>
                                     <w:left w:val="single" w:sz="5" w:space="0" w:color="000000"/>
@@ -1381,7 +1354,7 @@
                               </w:tc>
                               <w:tc>
                                 <w:tcPr>
-                                  <w:tcW w:w="894" w:type="dxa"/>
+                                  <w:tcW w:w="890" w:type="dxa"/>
                                   <w:tcBorders>
                                     <w:top w:val="single" w:sz="10" w:space="0" w:color="000000"/>
                                     <w:left w:val="single" w:sz="5" w:space="0" w:color="000000"/>
@@ -1422,7 +1395,7 @@
                               </w:trPr>
                               <w:tc>
                                 <w:tcPr>
-                                  <w:tcW w:w="570" w:type="dxa"/>
+                                  <w:tcW w:w="567" w:type="dxa"/>
                                   <w:tcBorders>
                                     <w:top w:val="single" w:sz="5" w:space="0" w:color="000000"/>
                                     <w:left w:val="single" w:sz="10" w:space="0" w:color="000000"/>
@@ -1458,7 +1431,7 @@
                               </w:tc>
                               <w:tc>
                                 <w:tcPr>
-                                  <w:tcW w:w="1380" w:type="dxa"/>
+                                  <w:tcW w:w="1371" w:type="dxa"/>
                                   <w:tcBorders>
                                     <w:top w:val="single" w:sz="5" w:space="0" w:color="000000"/>
                                     <w:left w:val="single" w:sz="5" w:space="0" w:color="000000"/>
@@ -1512,7 +1485,7 @@
                               </w:tc>
                               <w:tc>
                                 <w:tcPr>
-                                  <w:tcW w:w="720" w:type="dxa"/>
+                                  <w:tcW w:w="743" w:type="dxa"/>
                                   <w:tcBorders>
                                     <w:top w:val="single" w:sz="5" w:space="0" w:color="000000"/>
                                     <w:left w:val="single" w:sz="5" w:space="0" w:color="000000"/>
@@ -1548,7 +1521,7 @@
                               </w:tc>
                               <w:tc>
                                 <w:tcPr>
-                                  <w:tcW w:w="1236" w:type="dxa"/>
+                                  <w:tcW w:w="1224" w:type="dxa"/>
                                   <w:tcBorders>
                                     <w:top w:val="single" w:sz="5" w:space="0" w:color="000000"/>
                                     <w:left w:val="single" w:sz="5" w:space="0" w:color="000000"/>
@@ -1584,7 +1557,7 @@
                               </w:tc>
                               <w:tc>
                                 <w:tcPr>
-                                  <w:tcW w:w="732" w:type="dxa"/>
+                                  <w:tcW w:w="731" w:type="dxa"/>
                                   <w:tcBorders>
                                     <w:top w:val="single" w:sz="5" w:space="0" w:color="000000"/>
                                     <w:left w:val="single" w:sz="5" w:space="0" w:color="000000"/>
@@ -1619,7 +1592,7 @@
                               </w:tc>
                               <w:tc>
                                 <w:tcPr>
-                                  <w:tcW w:w="1464" w:type="dxa"/>
+                                  <w:tcW w:w="1477" w:type="dxa"/>
                                   <w:tcBorders>
                                     <w:top w:val="single" w:sz="5" w:space="0" w:color="000000"/>
                                     <w:left w:val="single" w:sz="5" w:space="0" w:color="000000"/>
@@ -1649,22 +1622,13 @@
                                       <w:sz w:val="24"/>
                                       <w:szCs w:val="24"/>
                                     </w:rPr>
-                                    <w:t xml:space="preserve">  4,9</w:t>
+                                    <w:t xml:space="preserve">  4,940</w:t>
                                   </w:r>
-                                  <w:r>
-                                    <w:rPr>
-                                      <w:rFonts w:ascii="Calibri" w:eastAsia="Calibri" w:hAnsi="Calibri" w:cs="Calibri"/>
-                                      <w:color w:val="000000"/>
-                                      <w:sz w:val="24"/>
-                                      <w:szCs w:val="24"/>
-                                    </w:rPr>
-                                    <w:t>78</w:t>
-                                  </w:r>
-                                </w:p>
-                              </w:tc>
-                              <w:tc>
-                                <w:tcPr>
-                                  <w:tcW w:w="840" w:type="dxa"/>
+                                </w:p>
+                              </w:tc>
+                              <w:tc>
+                                <w:tcPr>
+                                  <w:tcW w:w="839" w:type="dxa"/>
                                   <w:tcBorders>
                                     <w:top w:val="single" w:sz="5" w:space="0" w:color="000000"/>
                                     <w:left w:val="single" w:sz="5" w:space="0" w:color="000000"/>
@@ -1702,13 +1666,13 @@
                                       <w:sz w:val="24"/>
                                       <w:szCs w:val="24"/>
                                     </w:rPr>
-                                    <w:t>98</w:t>
+                                    <w:t>60</w:t>
                                   </w:r>
                                 </w:p>
                               </w:tc>
                               <w:tc>
                                 <w:tcPr>
-                                  <w:tcW w:w="444" w:type="dxa"/>
+                                  <w:tcW w:w="443" w:type="dxa"/>
                                   <w:tcBorders>
                                     <w:top w:val="single" w:sz="5" w:space="0" w:color="000000"/>
                                     <w:left w:val="single" w:sz="5" w:space="0" w:color="000000"/>
@@ -1743,7 +1707,7 @@
                               </w:tc>
                               <w:tc>
                                 <w:tcPr>
-                                  <w:tcW w:w="456" w:type="dxa"/>
+                                  <w:tcW w:w="455" w:type="dxa"/>
                                   <w:tcBorders>
                                     <w:top w:val="single" w:sz="5" w:space="0" w:color="000000"/>
                                     <w:left w:val="single" w:sz="5" w:space="0" w:color="000000"/>
@@ -1773,13 +1737,13 @@
                                       <w:sz w:val="24"/>
                                       <w:szCs w:val="24"/>
                                     </w:rPr>
-                                    <w:t xml:space="preserve">  100</w:t>
+                                    <w:t xml:space="preserve">  62</w:t>
                                   </w:r>
                                 </w:p>
                               </w:tc>
                               <w:tc>
                                 <w:tcPr>
-                                  <w:tcW w:w="444" w:type="dxa"/>
+                                  <w:tcW w:w="443" w:type="dxa"/>
                                   <w:tcBorders>
                                     <w:top w:val="single" w:sz="5" w:space="0" w:color="000000"/>
                                     <w:left w:val="single" w:sz="5" w:space="0" w:color="000000"/>
@@ -1859,7 +1823,7 @@
                               </w:tc>
                               <w:tc>
                                 <w:tcPr>
-                                  <w:tcW w:w="894" w:type="dxa"/>
+                                  <w:tcW w:w="890" w:type="dxa"/>
                                   <w:tcBorders>
                                     <w:top w:val="single" w:sz="5" w:space="0" w:color="000000"/>
                                     <w:left w:val="single" w:sz="5" w:space="0" w:color="000000"/>
@@ -1900,7 +1864,7 @@
                               </w:trPr>
                               <w:tc>
                                 <w:tcPr>
-                                  <w:tcW w:w="570" w:type="dxa"/>
+                                  <w:tcW w:w="567" w:type="dxa"/>
                                   <w:tcBorders>
                                     <w:top w:val="single" w:sz="5" w:space="0" w:color="000000"/>
                                     <w:left w:val="single" w:sz="10" w:space="0" w:color="000000"/>
@@ -1924,7 +1888,7 @@
                               </w:tc>
                               <w:tc>
                                 <w:tcPr>
-                                  <w:tcW w:w="1380" w:type="dxa"/>
+                                  <w:tcW w:w="1371" w:type="dxa"/>
                                   <w:tcBorders>
                                     <w:top w:val="single" w:sz="5" w:space="0" w:color="000000"/>
                                     <w:left w:val="single" w:sz="5" w:space="0" w:color="000000"/>
@@ -1947,7 +1911,7 @@
                               </w:tc>
                               <w:tc>
                                 <w:tcPr>
-                                  <w:tcW w:w="720" w:type="dxa"/>
+                                  <w:tcW w:w="743" w:type="dxa"/>
                                   <w:tcBorders>
                                     <w:top w:val="single" w:sz="5" w:space="0" w:color="000000"/>
                                     <w:left w:val="single" w:sz="5" w:space="0" w:color="000000"/>
@@ -1970,7 +1934,7 @@
                               </w:tc>
                               <w:tc>
                                 <w:tcPr>
-                                  <w:tcW w:w="1236" w:type="dxa"/>
+                                  <w:tcW w:w="1224" w:type="dxa"/>
                                   <w:tcBorders>
                                     <w:top w:val="single" w:sz="5" w:space="0" w:color="000000"/>
                                     <w:left w:val="single" w:sz="5" w:space="0" w:color="000000"/>
@@ -1993,7 +1957,7 @@
                               </w:tc>
                               <w:tc>
                                 <w:tcPr>
-                                  <w:tcW w:w="732" w:type="dxa"/>
+                                  <w:tcW w:w="731" w:type="dxa"/>
                                   <w:tcBorders>
                                     <w:top w:val="single" w:sz="5" w:space="0" w:color="000000"/>
                                     <w:left w:val="single" w:sz="5" w:space="0" w:color="000000"/>
@@ -2016,7 +1980,7 @@
                               </w:tc>
                               <w:tc>
                                 <w:tcPr>
-                                  <w:tcW w:w="1464" w:type="dxa"/>
+                                  <w:tcW w:w="1477" w:type="dxa"/>
                                   <w:tcBorders>
                                     <w:top w:val="single" w:sz="5" w:space="0" w:color="000000"/>
                                     <w:left w:val="single" w:sz="5" w:space="0" w:color="000000"/>
@@ -2039,7 +2003,7 @@
                               </w:tc>
                               <w:tc>
                                 <w:tcPr>
-                                  <w:tcW w:w="840" w:type="dxa"/>
+                                  <w:tcW w:w="839" w:type="dxa"/>
                                   <w:tcBorders>
                                     <w:top w:val="single" w:sz="5" w:space="0" w:color="000000"/>
                                     <w:left w:val="single" w:sz="5" w:space="0" w:color="000000"/>
@@ -2062,7 +2026,7 @@
                               </w:tc>
                               <w:tc>
                                 <w:tcPr>
-                                  <w:tcW w:w="444" w:type="dxa"/>
+                                  <w:tcW w:w="443" w:type="dxa"/>
                                   <w:tcBorders>
                                     <w:top w:val="single" w:sz="5" w:space="0" w:color="000000"/>
                                     <w:left w:val="single" w:sz="5" w:space="0" w:color="000000"/>
@@ -2085,7 +2049,7 @@
                               </w:tc>
                               <w:tc>
                                 <w:tcPr>
-                                  <w:tcW w:w="456" w:type="dxa"/>
+                                  <w:tcW w:w="455" w:type="dxa"/>
                                   <w:tcBorders>
                                     <w:top w:val="single" w:sz="5" w:space="0" w:color="000000"/>
                                     <w:left w:val="single" w:sz="5" w:space="0" w:color="000000"/>
@@ -2108,7 +2072,7 @@
                               </w:tc>
                               <w:tc>
                                 <w:tcPr>
-                                  <w:tcW w:w="444" w:type="dxa"/>
+                                  <w:tcW w:w="443" w:type="dxa"/>
                                   <w:tcBorders>
                                     <w:top w:val="single" w:sz="5" w:space="0" w:color="000000"/>
                                     <w:left w:val="single" w:sz="5" w:space="0" w:color="000000"/>
@@ -2154,7 +2118,7 @@
                               </w:tc>
                               <w:tc>
                                 <w:tcPr>
-                                  <w:tcW w:w="894" w:type="dxa"/>
+                                  <w:tcW w:w="890" w:type="dxa"/>
                                   <w:tcBorders>
                                     <w:top w:val="single" w:sz="5" w:space="0" w:color="000000"/>
                                     <w:left w:val="single" w:sz="5" w:space="0" w:color="000000"/>
@@ -2182,7 +2146,7 @@
                               </w:trPr>
                               <w:tc>
                                 <w:tcPr>
-                                  <w:tcW w:w="570" w:type="dxa"/>
+                                  <w:tcW w:w="567" w:type="dxa"/>
                                   <w:tcBorders>
                                     <w:top w:val="single" w:sz="5" w:space="0" w:color="000000"/>
                                     <w:left w:val="single" w:sz="10" w:space="0" w:color="000000"/>
@@ -2205,7 +2169,7 @@
                               </w:tc>
                               <w:tc>
                                 <w:tcPr>
-                                  <w:tcW w:w="1380" w:type="dxa"/>
+                                  <w:tcW w:w="1371" w:type="dxa"/>
                                   <w:tcBorders>
                                     <w:top w:val="single" w:sz="5" w:space="0" w:color="000000"/>
                                     <w:left w:val="single" w:sz="5" w:space="0" w:color="000000"/>
@@ -2228,7 +2192,7 @@
                               </w:tc>
                               <w:tc>
                                 <w:tcPr>
-                                  <w:tcW w:w="720" w:type="dxa"/>
+                                  <w:tcW w:w="743" w:type="dxa"/>
                                   <w:tcBorders>
                                     <w:top w:val="single" w:sz="5" w:space="0" w:color="000000"/>
                                     <w:left w:val="single" w:sz="5" w:space="0" w:color="000000"/>
@@ -2251,7 +2215,7 @@
                               </w:tc>
                               <w:tc>
                                 <w:tcPr>
-                                  <w:tcW w:w="1236" w:type="dxa"/>
+                                  <w:tcW w:w="1224" w:type="dxa"/>
                                   <w:tcBorders>
                                     <w:top w:val="single" w:sz="5" w:space="0" w:color="000000"/>
                                     <w:left w:val="single" w:sz="5" w:space="0" w:color="000000"/>
@@ -2274,7 +2238,7 @@
                               </w:tc>
                               <w:tc>
                                 <w:tcPr>
-                                  <w:tcW w:w="732" w:type="dxa"/>
+                                  <w:tcW w:w="731" w:type="dxa"/>
                                   <w:tcBorders>
                                     <w:top w:val="single" w:sz="5" w:space="0" w:color="000000"/>
                                     <w:left w:val="single" w:sz="5" w:space="0" w:color="000000"/>
@@ -2297,7 +2261,7 @@
                               </w:tc>
                               <w:tc>
                                 <w:tcPr>
-                                  <w:tcW w:w="1464" w:type="dxa"/>
+                                  <w:tcW w:w="1477" w:type="dxa"/>
                                   <w:tcBorders>
                                     <w:top w:val="single" w:sz="5" w:space="0" w:color="000000"/>
                                     <w:left w:val="single" w:sz="5" w:space="0" w:color="000000"/>
@@ -2320,7 +2284,7 @@
                               </w:tc>
                               <w:tc>
                                 <w:tcPr>
-                                  <w:tcW w:w="840" w:type="dxa"/>
+                                  <w:tcW w:w="839" w:type="dxa"/>
                                   <w:tcBorders>
                                     <w:top w:val="single" w:sz="5" w:space="0" w:color="000000"/>
                                     <w:left w:val="single" w:sz="5" w:space="0" w:color="000000"/>
@@ -2343,7 +2307,7 @@
                               </w:tc>
                               <w:tc>
                                 <w:tcPr>
-                                  <w:tcW w:w="444" w:type="dxa"/>
+                                  <w:tcW w:w="443" w:type="dxa"/>
                                   <w:tcBorders>
                                     <w:top w:val="single" w:sz="5" w:space="0" w:color="000000"/>
                                     <w:left w:val="single" w:sz="5" w:space="0" w:color="000000"/>
@@ -2366,7 +2330,7 @@
                               </w:tc>
                               <w:tc>
                                 <w:tcPr>
-                                  <w:tcW w:w="456" w:type="dxa"/>
+                                  <w:tcW w:w="455" w:type="dxa"/>
                                   <w:tcBorders>
                                     <w:top w:val="single" w:sz="5" w:space="0" w:color="000000"/>
                                     <w:left w:val="single" w:sz="5" w:space="0" w:color="000000"/>
@@ -2389,7 +2353,7 @@
                               </w:tc>
                               <w:tc>
                                 <w:tcPr>
-                                  <w:tcW w:w="444" w:type="dxa"/>
+                                  <w:tcW w:w="443" w:type="dxa"/>
                                   <w:tcBorders>
                                     <w:top w:val="single" w:sz="5" w:space="0" w:color="000000"/>
                                     <w:left w:val="single" w:sz="5" w:space="0" w:color="000000"/>
@@ -2435,7 +2399,7 @@
                               </w:tc>
                               <w:tc>
                                 <w:tcPr>
-                                  <w:tcW w:w="894" w:type="dxa"/>
+                                  <w:tcW w:w="890" w:type="dxa"/>
                                   <w:tcBorders>
                                     <w:top w:val="single" w:sz="5" w:space="0" w:color="000000"/>
                                     <w:left w:val="single" w:sz="5" w:space="0" w:color="000000"/>
@@ -2463,7 +2427,7 @@
                               </w:trPr>
                               <w:tc>
                                 <w:tcPr>
-                                  <w:tcW w:w="570" w:type="dxa"/>
+                                  <w:tcW w:w="567" w:type="dxa"/>
                                   <w:tcBorders>
                                     <w:top w:val="single" w:sz="5" w:space="0" w:color="000000"/>
                                     <w:left w:val="single" w:sz="10" w:space="0" w:color="000000"/>
@@ -2486,7 +2450,7 @@
                               </w:tc>
                               <w:tc>
                                 <w:tcPr>
-                                  <w:tcW w:w="1380" w:type="dxa"/>
+                                  <w:tcW w:w="1371" w:type="dxa"/>
                                   <w:tcBorders>
                                     <w:top w:val="single" w:sz="5" w:space="0" w:color="000000"/>
                                     <w:left w:val="single" w:sz="5" w:space="0" w:color="000000"/>
@@ -2509,7 +2473,7 @@
                               </w:tc>
                               <w:tc>
                                 <w:tcPr>
-                                  <w:tcW w:w="720" w:type="dxa"/>
+                                  <w:tcW w:w="743" w:type="dxa"/>
                                   <w:tcBorders>
                                     <w:top w:val="single" w:sz="5" w:space="0" w:color="000000"/>
                                     <w:left w:val="single" w:sz="5" w:space="0" w:color="000000"/>
@@ -2532,7 +2496,7 @@
                               </w:tc>
                               <w:tc>
                                 <w:tcPr>
-                                  <w:tcW w:w="1236" w:type="dxa"/>
+                                  <w:tcW w:w="1224" w:type="dxa"/>
                                   <w:tcBorders>
                                     <w:top w:val="single" w:sz="5" w:space="0" w:color="000000"/>
                                     <w:left w:val="single" w:sz="5" w:space="0" w:color="000000"/>
@@ -2555,7 +2519,7 @@
                               </w:tc>
                               <w:tc>
                                 <w:tcPr>
-                                  <w:tcW w:w="732" w:type="dxa"/>
+                                  <w:tcW w:w="731" w:type="dxa"/>
                                   <w:tcBorders>
                                     <w:top w:val="single" w:sz="5" w:space="0" w:color="000000"/>
                                     <w:left w:val="single" w:sz="5" w:space="0" w:color="000000"/>
@@ -2578,7 +2542,7 @@
                               </w:tc>
                               <w:tc>
                                 <w:tcPr>
-                                  <w:tcW w:w="1464" w:type="dxa"/>
+                                  <w:tcW w:w="1477" w:type="dxa"/>
                                   <w:tcBorders>
                                     <w:top w:val="single" w:sz="5" w:space="0" w:color="000000"/>
                                     <w:left w:val="single" w:sz="5" w:space="0" w:color="000000"/>
@@ -2601,7 +2565,7 @@
                               </w:tc>
                               <w:tc>
                                 <w:tcPr>
-                                  <w:tcW w:w="840" w:type="dxa"/>
+                                  <w:tcW w:w="839" w:type="dxa"/>
                                   <w:tcBorders>
                                     <w:top w:val="single" w:sz="5" w:space="0" w:color="000000"/>
                                     <w:left w:val="single" w:sz="5" w:space="0" w:color="000000"/>
@@ -2624,7 +2588,7 @@
                               </w:tc>
                               <w:tc>
                                 <w:tcPr>
-                                  <w:tcW w:w="444" w:type="dxa"/>
+                                  <w:tcW w:w="443" w:type="dxa"/>
                                   <w:tcBorders>
                                     <w:top w:val="single" w:sz="5" w:space="0" w:color="000000"/>
                                     <w:left w:val="single" w:sz="5" w:space="0" w:color="000000"/>
@@ -2647,7 +2611,7 @@
                               </w:tc>
                               <w:tc>
                                 <w:tcPr>
-                                  <w:tcW w:w="456" w:type="dxa"/>
+                                  <w:tcW w:w="455" w:type="dxa"/>
                                   <w:tcBorders>
                                     <w:top w:val="single" w:sz="5" w:space="0" w:color="000000"/>
                                     <w:left w:val="single" w:sz="5" w:space="0" w:color="000000"/>
@@ -2670,7 +2634,7 @@
                               </w:tc>
                               <w:tc>
                                 <w:tcPr>
-                                  <w:tcW w:w="444" w:type="dxa"/>
+                                  <w:tcW w:w="443" w:type="dxa"/>
                                   <w:tcBorders>
                                     <w:top w:val="single" w:sz="5" w:space="0" w:color="000000"/>
                                     <w:left w:val="single" w:sz="5" w:space="0" w:color="000000"/>
@@ -2716,7 +2680,7 @@
                               </w:tc>
                               <w:tc>
                                 <w:tcPr>
-                                  <w:tcW w:w="894" w:type="dxa"/>
+                                  <w:tcW w:w="890" w:type="dxa"/>
                                   <w:tcBorders>
                                     <w:top w:val="single" w:sz="5" w:space="0" w:color="000000"/>
                                     <w:left w:val="single" w:sz="5" w:space="0" w:color="000000"/>
@@ -2774,7 +2738,7 @@
           </mc:Choice>
           <mc:Fallback>
             <w:pict>
-              <v:shape w14:anchorId="67AA9229" id="Text Box 1" o:spid="_x0000_s1028" type="#_x0000_t202" style="position:absolute;margin-left:-6.3pt;margin-top:75.75pt;width:606.7pt;height:455.25pt;rotation:90;z-index:251659264;visibility:visible;mso-wrap-style:square;mso-width-percent:0;mso-height-percent:0;mso-wrap-distance-left:9pt;mso-wrap-distance-top:0;mso-wrap-distance-right:9pt;mso-wrap-distance-bottom:0;mso-position-horizontal:absolute;mso-position-horizontal-relative:page;mso-position-vertical:absolute;mso-position-vertical-relative:text;mso-width-percent:0;mso-height-percent:0;mso-width-relative:margin;mso-height-relative:margin;v-text-anchor:top" o:gfxdata="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" filled="f" stroked="f" strokeweight=".5pt">
+              <v:shape w14:anchorId="67AA9229" id="Text Box 1" o:spid="_x0000_s1028" type="#_x0000_t202" style="position:absolute;margin-left:-6.3pt;margin-top:75.75pt;width:606.7pt;height:455.25pt;rotation:90;z-index:251659264;visibility:visible;mso-wrap-style:square;mso-width-percent:0;mso-height-percent:0;mso-wrap-distance-left:9pt;mso-wrap-distance-top:0;mso-wrap-distance-right:9pt;mso-wrap-distance-bottom:0;mso-position-horizontal:absolute;mso-position-horizontal-relative:page;mso-position-vertical:absolute;mso-position-vertical-relative:text;mso-width-percent:0;mso-height-percent:0;mso-width-relative:margin;mso-height-relative:margin;v-text-anchor:top" o:gfxdata="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" filled="f" stroked="f" strokeweight=".5pt">
                 <v:textbox>
                   <w:txbxContent>
                     <w:p>
@@ -2792,6 +2756,7 @@
                       <w:tblPr>
                         <w:tblOverlap w:val="never"/>
                         <w:tblW w:w="9999" w:type="dxa"/>
+                        <w:tblLayout w:type="fixed"/>
                         <w:tblCellMar>
                           <w:top w:w="94" w:type="dxa"/>
                           <w:left w:w="6" w:type="dxa"/>
@@ -2820,7 +2785,7 @@
                         </w:trPr>
                         <w:tc>
                           <w:tcPr>
-                            <w:tcW w:w="570" w:type="dxa"/>
+                            <w:tcW w:w="567" w:type="dxa"/>
                             <w:tcBorders>
                               <w:top w:val="single" w:sz="10" w:space="0" w:color="000000"/>
                               <w:left w:val="single" w:sz="10" w:space="0" w:color="000000"/>
@@ -2870,7 +2835,7 @@
                         </w:tc>
                         <w:tc>
                           <w:tcPr>
-                            <w:tcW w:w="1380" w:type="dxa"/>
+                            <w:tcW w:w="1371" w:type="dxa"/>
                             <w:tcBorders>
                               <w:top w:val="single" w:sz="10" w:space="0" w:color="000000"/>
                               <w:left w:val="single" w:sz="5" w:space="0" w:color="000000"/>
@@ -2929,7 +2894,7 @@
                         </w:tc>
                         <w:tc>
                           <w:tcPr>
-                            <w:tcW w:w="720" w:type="dxa"/>
+                            <w:tcW w:w="743" w:type="dxa"/>
                             <w:tcBorders>
                               <w:top w:val="single" w:sz="10" w:space="0" w:color="000000"/>
                               <w:left w:val="single" w:sz="5" w:space="0" w:color="000000"/>
@@ -2997,7 +2962,7 @@
                         </w:tc>
                         <w:tc>
                           <w:tcPr>
-                            <w:tcW w:w="1236" w:type="dxa"/>
+                            <w:tcW w:w="1224" w:type="dxa"/>
                             <w:tcBorders>
                               <w:top w:val="single" w:sz="10" w:space="0" w:color="000000"/>
                               <w:left w:val="single" w:sz="5" w:space="0" w:color="000000"/>
@@ -3068,7 +3033,7 @@
                         </w:tc>
                         <w:tc>
                           <w:tcPr>
-                            <w:tcW w:w="732" w:type="dxa"/>
+                            <w:tcW w:w="731" w:type="dxa"/>
                             <w:tcBorders>
                               <w:top w:val="single" w:sz="10" w:space="0" w:color="000000"/>
                               <w:left w:val="single" w:sz="5" w:space="0" w:color="000000"/>
@@ -3121,7 +3086,7 @@
                         </w:tc>
                         <w:tc>
                           <w:tcPr>
-                            <w:tcW w:w="1464" w:type="dxa"/>
+                            <w:tcW w:w="1477" w:type="dxa"/>
                             <w:tcBorders>
                               <w:top w:val="single" w:sz="10" w:space="0" w:color="000000"/>
                               <w:left w:val="single" w:sz="5" w:space="0" w:color="000000"/>
@@ -3173,7 +3138,7 @@
                         </w:tc>
                         <w:tc>
                           <w:tcPr>
-                            <w:tcW w:w="840" w:type="dxa"/>
+                            <w:tcW w:w="839" w:type="dxa"/>
                             <w:tcBorders>
                               <w:top w:val="single" w:sz="10" w:space="0" w:color="000000"/>
                               <w:left w:val="single" w:sz="5" w:space="0" w:color="000000"/>
@@ -3205,7 +3170,7 @@
                         </w:tc>
                         <w:tc>
                           <w:tcPr>
-                            <w:tcW w:w="444" w:type="dxa"/>
+                            <w:tcW w:w="443" w:type="dxa"/>
                             <w:tcBorders>
                               <w:top w:val="single" w:sz="10" w:space="0" w:color="000000"/>
                               <w:left w:val="single" w:sz="5" w:space="0" w:color="000000"/>
@@ -3238,7 +3203,7 @@
                         </w:tc>
                         <w:tc>
                           <w:tcPr>
-                            <w:tcW w:w="456" w:type="dxa"/>
+                            <w:tcW w:w="455" w:type="dxa"/>
                             <w:tcBorders>
                               <w:top w:val="single" w:sz="10" w:space="0" w:color="000000"/>
                               <w:left w:val="single" w:sz="5" w:space="0" w:color="000000"/>
@@ -3270,7 +3235,7 @@
                         </w:tc>
                         <w:tc>
                           <w:tcPr>
-                            <w:tcW w:w="444" w:type="dxa"/>
+                            <w:tcW w:w="443" w:type="dxa"/>
                             <w:tcBorders>
                               <w:top w:val="single" w:sz="10" w:space="0" w:color="000000"/>
                               <w:left w:val="single" w:sz="5" w:space="0" w:color="000000"/>
@@ -3335,7 +3300,7 @@
                         </w:tc>
                         <w:tc>
                           <w:tcPr>
-                            <w:tcW w:w="894" w:type="dxa"/>
+                            <w:tcW w:w="890" w:type="dxa"/>
                             <w:tcBorders>
                               <w:top w:val="single" w:sz="10" w:space="0" w:color="000000"/>
                               <w:left w:val="single" w:sz="5" w:space="0" w:color="000000"/>
@@ -3373,7 +3338,7 @@
                         </w:trPr>
                         <w:tc>
                           <w:tcPr>
-                            <w:tcW w:w="570" w:type="dxa"/>
+                            <w:tcW w:w="567" w:type="dxa"/>
                             <w:tcBorders>
                               <w:top w:val="single" w:sz="10" w:space="0" w:color="000000"/>
                               <w:left w:val="single" w:sz="10" w:space="0" w:color="000000"/>
@@ -3409,7 +3374,7 @@
                         </w:tc>
                         <w:tc>
                           <w:tcPr>
-                            <w:tcW w:w="1380" w:type="dxa"/>
+                            <w:tcW w:w="1371" w:type="dxa"/>
                             <w:tcBorders>
                               <w:top w:val="single" w:sz="10" w:space="0" w:color="000000"/>
                               <w:left w:val="single" w:sz="5" w:space="0" w:color="000000"/>
@@ -3463,7 +3428,7 @@
                         </w:tc>
                         <w:tc>
                           <w:tcPr>
-                            <w:tcW w:w="720" w:type="dxa"/>
+                            <w:tcW w:w="743" w:type="dxa"/>
                             <w:tcBorders>
                               <w:top w:val="single" w:sz="10" w:space="0" w:color="000000"/>
                               <w:left w:val="single" w:sz="5" w:space="0" w:color="000000"/>
@@ -3499,7 +3464,7 @@
                         </w:tc>
                         <w:tc>
                           <w:tcPr>
-                            <w:tcW w:w="1236" w:type="dxa"/>
+                            <w:tcW w:w="1224" w:type="dxa"/>
                             <w:tcBorders>
                               <w:top w:val="single" w:sz="10" w:space="0" w:color="000000"/>
                               <w:left w:val="single" w:sz="5" w:space="0" w:color="000000"/>
@@ -3535,7 +3500,7 @@
                         </w:tc>
                         <w:tc>
                           <w:tcPr>
-                            <w:tcW w:w="732" w:type="dxa"/>
+                            <w:tcW w:w="731" w:type="dxa"/>
                             <w:tcBorders>
                               <w:top w:val="single" w:sz="10" w:space="0" w:color="000000"/>
                               <w:left w:val="single" w:sz="5" w:space="0" w:color="000000"/>
@@ -3570,7 +3535,7 @@
                         </w:tc>
                         <w:tc>
                           <w:tcPr>
-                            <w:tcW w:w="1464" w:type="dxa"/>
+                            <w:tcW w:w="1477" w:type="dxa"/>
                             <w:tcBorders>
                               <w:top w:val="single" w:sz="10" w:space="0" w:color="000000"/>
                               <w:left w:val="single" w:sz="5" w:space="0" w:color="000000"/>
@@ -3600,22 +3565,13 @@
                                 <w:sz w:val="24"/>
                                 <w:szCs w:val="24"/>
                               </w:rPr>
-                              <w:t xml:space="preserve">  20,0</w:t>
+                              <w:t xml:space="preserve">  19940</w:t>
                             </w:r>
-                            <w:r>
-                              <w:rPr>
-                                <w:rFonts w:ascii="Calibri" w:eastAsia="Calibri" w:hAnsi="Calibri" w:cs="Calibri"/>
-                                <w:color w:val="000000"/>
-                                <w:sz w:val="24"/>
-                                <w:szCs w:val="24"/>
-                              </w:rPr>
-                              <w:t>91</w:t>
-                            </w:r>
-                          </w:p>
-                        </w:tc>
-                        <w:tc>
-                          <w:tcPr>
-                            <w:tcW w:w="840" w:type="dxa"/>
+                          </w:p>
+                        </w:tc>
+                        <w:tc>
+                          <w:tcPr>
+                            <w:tcW w:w="839" w:type="dxa"/>
                             <w:tcBorders>
                               <w:top w:val="single" w:sz="10" w:space="0" w:color="000000"/>
                               <w:left w:val="single" w:sz="5" w:space="0" w:color="000000"/>
@@ -3644,22 +3600,13 @@
                                 <w:sz w:val="24"/>
                                 <w:szCs w:val="24"/>
                               </w:rPr>
-                              <w:t xml:space="preserve">  28,</w:t>
+                              <w:t xml:space="preserve">  28260</w:t>
                             </w:r>
-                            <w:r>
-                              <w:rPr>
-                                <w:rFonts w:ascii="Calibri" w:eastAsia="Calibri" w:hAnsi="Calibri" w:cs="Calibri"/>
-                                <w:color w:val="000000"/>
-                                <w:sz w:val="24"/>
-                                <w:szCs w:val="24"/>
-                              </w:rPr>
-                              <w:t>411</w:t>
-                            </w:r>
-                          </w:p>
-                        </w:tc>
-                        <w:tc>
-                          <w:tcPr>
-                            <w:tcW w:w="444" w:type="dxa"/>
+                          </w:p>
+                        </w:tc>
+                        <w:tc>
+                          <w:tcPr>
+                            <w:tcW w:w="443" w:type="dxa"/>
                             <w:tcBorders>
                               <w:top w:val="single" w:sz="10" w:space="0" w:color="000000"/>
                               <w:left w:val="single" w:sz="5" w:space="0" w:color="000000"/>
@@ -3694,7 +3641,7 @@
                         </w:tc>
                         <w:tc>
                           <w:tcPr>
-                            <w:tcW w:w="456" w:type="dxa"/>
+                            <w:tcW w:w="455" w:type="dxa"/>
                             <w:tcBorders>
                               <w:top w:val="single" w:sz="10" w:space="0" w:color="000000"/>
                               <w:left w:val="single" w:sz="5" w:space="0" w:color="000000"/>
@@ -3724,13 +3671,13 @@
                                 <w:sz w:val="24"/>
                                 <w:szCs w:val="24"/>
                               </w:rPr>
-                              <w:t xml:space="preserve">  213</w:t>
+                              <w:t xml:space="preserve">  62</w:t>
                             </w:r>
                           </w:p>
                         </w:tc>
                         <w:tc>
                           <w:tcPr>
-                            <w:tcW w:w="444" w:type="dxa"/>
+                            <w:tcW w:w="443" w:type="dxa"/>
                             <w:tcBorders>
                               <w:top w:val="single" w:sz="10" w:space="0" w:color="000000"/>
                               <w:left w:val="single" w:sz="5" w:space="0" w:color="000000"/>
@@ -3810,7 +3757,7 @@
                         </w:tc>
                         <w:tc>
                           <w:tcPr>
-                            <w:tcW w:w="894" w:type="dxa"/>
+                            <w:tcW w:w="890" w:type="dxa"/>
                             <w:tcBorders>
                               <w:top w:val="single" w:sz="10" w:space="0" w:color="000000"/>
                               <w:left w:val="single" w:sz="5" w:space="0" w:color="000000"/>
@@ -3851,7 +3798,7 @@
                         </w:trPr>
                         <w:tc>
                           <w:tcPr>
-                            <w:tcW w:w="570" w:type="dxa"/>
+                            <w:tcW w:w="567" w:type="dxa"/>
                             <w:tcBorders>
                               <w:top w:val="single" w:sz="5" w:space="0" w:color="000000"/>
                               <w:left w:val="single" w:sz="10" w:space="0" w:color="000000"/>
@@ -3887,7 +3834,7 @@
                         </w:tc>
                         <w:tc>
                           <w:tcPr>
-                            <w:tcW w:w="1380" w:type="dxa"/>
+                            <w:tcW w:w="1371" w:type="dxa"/>
                             <w:tcBorders>
                               <w:top w:val="single" w:sz="5" w:space="0" w:color="000000"/>
                               <w:left w:val="single" w:sz="5" w:space="0" w:color="000000"/>
@@ -3941,7 +3888,7 @@
                         </w:tc>
                         <w:tc>
                           <w:tcPr>
-                            <w:tcW w:w="720" w:type="dxa"/>
+                            <w:tcW w:w="743" w:type="dxa"/>
                             <w:tcBorders>
                               <w:top w:val="single" w:sz="5" w:space="0" w:color="000000"/>
                               <w:left w:val="single" w:sz="5" w:space="0" w:color="000000"/>
@@ -3977,7 +3924,7 @@
                         </w:tc>
                         <w:tc>
                           <w:tcPr>
-                            <w:tcW w:w="1236" w:type="dxa"/>
+                            <w:tcW w:w="1224" w:type="dxa"/>
                             <w:tcBorders>
                               <w:top w:val="single" w:sz="5" w:space="0" w:color="000000"/>
                               <w:left w:val="single" w:sz="5" w:space="0" w:color="000000"/>
@@ -4013,7 +3960,7 @@
                         </w:tc>
                         <w:tc>
                           <w:tcPr>
-                            <w:tcW w:w="732" w:type="dxa"/>
+                            <w:tcW w:w="731" w:type="dxa"/>
                             <w:tcBorders>
                               <w:top w:val="single" w:sz="5" w:space="0" w:color="000000"/>
                               <w:left w:val="single" w:sz="5" w:space="0" w:color="000000"/>
@@ -4048,7 +3995,7 @@
                         </w:tc>
                         <w:tc>
                           <w:tcPr>
-                            <w:tcW w:w="1464" w:type="dxa"/>
+                            <w:tcW w:w="1477" w:type="dxa"/>
                             <w:tcBorders>
                               <w:top w:val="single" w:sz="5" w:space="0" w:color="000000"/>
                               <w:left w:val="single" w:sz="5" w:space="0" w:color="000000"/>
@@ -4078,22 +4025,13 @@
                                 <w:sz w:val="24"/>
                                 <w:szCs w:val="24"/>
                               </w:rPr>
-                              <w:t xml:space="preserve">  4,9</w:t>
+                              <w:t xml:space="preserve">  4,940</w:t>
                             </w:r>
-                            <w:r>
-                              <w:rPr>
-                                <w:rFonts w:ascii="Calibri" w:eastAsia="Calibri" w:hAnsi="Calibri" w:cs="Calibri"/>
-                                <w:color w:val="000000"/>
-                                <w:sz w:val="24"/>
-                                <w:szCs w:val="24"/>
-                              </w:rPr>
-                              <w:t>78</w:t>
-                            </w:r>
-                          </w:p>
-                        </w:tc>
-                        <w:tc>
-                          <w:tcPr>
-                            <w:tcW w:w="840" w:type="dxa"/>
+                          </w:p>
+                        </w:tc>
+                        <w:tc>
+                          <w:tcPr>
+                            <w:tcW w:w="839" w:type="dxa"/>
                             <w:tcBorders>
                               <w:top w:val="single" w:sz="5" w:space="0" w:color="000000"/>
                               <w:left w:val="single" w:sz="5" w:space="0" w:color="000000"/>
@@ -4131,13 +4069,13 @@
                                 <w:sz w:val="24"/>
                                 <w:szCs w:val="24"/>
                               </w:rPr>
-                              <w:t>98</w:t>
+                              <w:t>60</w:t>
                             </w:r>
                           </w:p>
                         </w:tc>
                         <w:tc>
                           <w:tcPr>
-                            <w:tcW w:w="444" w:type="dxa"/>
+                            <w:tcW w:w="443" w:type="dxa"/>
                             <w:tcBorders>
                               <w:top w:val="single" w:sz="5" w:space="0" w:color="000000"/>
                               <w:left w:val="single" w:sz="5" w:space="0" w:color="000000"/>
@@ -4172,7 +4110,7 @@
                         </w:tc>
                         <w:tc>
                           <w:tcPr>
-                            <w:tcW w:w="456" w:type="dxa"/>
+                            <w:tcW w:w="455" w:type="dxa"/>
                             <w:tcBorders>
                               <w:top w:val="single" w:sz="5" w:space="0" w:color="000000"/>
                               <w:left w:val="single" w:sz="5" w:space="0" w:color="000000"/>
@@ -4202,13 +4140,13 @@
                                 <w:sz w:val="24"/>
                                 <w:szCs w:val="24"/>
                               </w:rPr>
-                              <w:t xml:space="preserve">  100</w:t>
+                              <w:t xml:space="preserve">  62</w:t>
                             </w:r>
                           </w:p>
                         </w:tc>
                         <w:tc>
                           <w:tcPr>
-                            <w:tcW w:w="444" w:type="dxa"/>
+                            <w:tcW w:w="443" w:type="dxa"/>
                             <w:tcBorders>
                               <w:top w:val="single" w:sz="5" w:space="0" w:color="000000"/>
                               <w:left w:val="single" w:sz="5" w:space="0" w:color="000000"/>
@@ -4288,7 +4226,7 @@
                         </w:tc>
                         <w:tc>
                           <w:tcPr>
-                            <w:tcW w:w="894" w:type="dxa"/>
+                            <w:tcW w:w="890" w:type="dxa"/>
                             <w:tcBorders>
                               <w:top w:val="single" w:sz="5" w:space="0" w:color="000000"/>
                               <w:left w:val="single" w:sz="5" w:space="0" w:color="000000"/>
@@ -4329,7 +4267,7 @@
                         </w:trPr>
                         <w:tc>
                           <w:tcPr>
-                            <w:tcW w:w="570" w:type="dxa"/>
+                            <w:tcW w:w="567" w:type="dxa"/>
                             <w:tcBorders>
                               <w:top w:val="single" w:sz="5" w:space="0" w:color="000000"/>
                               <w:left w:val="single" w:sz="10" w:space="0" w:color="000000"/>
@@ -4353,7 +4291,7 @@
                         </w:tc>
                         <w:tc>
                           <w:tcPr>
-                            <w:tcW w:w="1380" w:type="dxa"/>
+                            <w:tcW w:w="1371" w:type="dxa"/>
                             <w:tcBorders>
                               <w:top w:val="single" w:sz="5" w:space="0" w:color="000000"/>
                               <w:left w:val="single" w:sz="5" w:space="0" w:color="000000"/>
@@ -4376,7 +4314,7 @@
                         </w:tc>
                         <w:tc>
                           <w:tcPr>
-                            <w:tcW w:w="720" w:type="dxa"/>
+                            <w:tcW w:w="743" w:type="dxa"/>
                             <w:tcBorders>
                               <w:top w:val="single" w:sz="5" w:space="0" w:color="000000"/>
                               <w:left w:val="single" w:sz="5" w:space="0" w:color="000000"/>
@@ -4399,7 +4337,7 @@
                         </w:tc>
                         <w:tc>
                           <w:tcPr>
-                            <w:tcW w:w="1236" w:type="dxa"/>
+                            <w:tcW w:w="1224" w:type="dxa"/>
                             <w:tcBorders>
                               <w:top w:val="single" w:sz="5" w:space="0" w:color="000000"/>
                               <w:left w:val="single" w:sz="5" w:space="0" w:color="000000"/>
@@ -4422,7 +4360,7 @@
                         </w:tc>
                         <w:tc>
                           <w:tcPr>
-                            <w:tcW w:w="732" w:type="dxa"/>
+                            <w:tcW w:w="731" w:type="dxa"/>
                             <w:tcBorders>
                               <w:top w:val="single" w:sz="5" w:space="0" w:color="000000"/>
                               <w:left w:val="single" w:sz="5" w:space="0" w:color="000000"/>
@@ -4445,7 +4383,7 @@
                         </w:tc>
                         <w:tc>
                           <w:tcPr>
-                            <w:tcW w:w="1464" w:type="dxa"/>
+                            <w:tcW w:w="1477" w:type="dxa"/>
                             <w:tcBorders>
                               <w:top w:val="single" w:sz="5" w:space="0" w:color="000000"/>
                               <w:left w:val="single" w:sz="5" w:space="0" w:color="000000"/>
@@ -4468,7 +4406,7 @@
                         </w:tc>
                         <w:tc>
                           <w:tcPr>
-                            <w:tcW w:w="840" w:type="dxa"/>
+                            <w:tcW w:w="839" w:type="dxa"/>
                             <w:tcBorders>
                               <w:top w:val="single" w:sz="5" w:space="0" w:color="000000"/>
                               <w:left w:val="single" w:sz="5" w:space="0" w:color="000000"/>
@@ -4491,7 +4429,7 @@
                         </w:tc>
                         <w:tc>
                           <w:tcPr>
-                            <w:tcW w:w="444" w:type="dxa"/>
+                            <w:tcW w:w="443" w:type="dxa"/>
                             <w:tcBorders>
                               <w:top w:val="single" w:sz="5" w:space="0" w:color="000000"/>
                               <w:left w:val="single" w:sz="5" w:space="0" w:color="000000"/>
@@ -4514,7 +4452,7 @@
                         </w:tc>
                         <w:tc>
                           <w:tcPr>
-                            <w:tcW w:w="456" w:type="dxa"/>
+                            <w:tcW w:w="455" w:type="dxa"/>
                             <w:tcBorders>
                               <w:top w:val="single" w:sz="5" w:space="0" w:color="000000"/>
                               <w:left w:val="single" w:sz="5" w:space="0" w:color="000000"/>
@@ -4537,7 +4475,7 @@
                         </w:tc>
                         <w:tc>
                           <w:tcPr>
-                            <w:tcW w:w="444" w:type="dxa"/>
+                            <w:tcW w:w="443" w:type="dxa"/>
                             <w:tcBorders>
                               <w:top w:val="single" w:sz="5" w:space="0" w:color="000000"/>
                               <w:left w:val="single" w:sz="5" w:space="0" w:color="000000"/>
@@ -4583,7 +4521,7 @@
                         </w:tc>
                         <w:tc>
                           <w:tcPr>
-                            <w:tcW w:w="894" w:type="dxa"/>
+                            <w:tcW w:w="890" w:type="dxa"/>
                             <w:tcBorders>
                               <w:top w:val="single" w:sz="5" w:space="0" w:color="000000"/>
                               <w:left w:val="single" w:sz="5" w:space="0" w:color="000000"/>
@@ -4611,7 +4549,7 @@
                         </w:trPr>
                         <w:tc>
                           <w:tcPr>
-                            <w:tcW w:w="570" w:type="dxa"/>
+                            <w:tcW w:w="567" w:type="dxa"/>
                             <w:tcBorders>
                               <w:top w:val="single" w:sz="5" w:space="0" w:color="000000"/>
                               <w:left w:val="single" w:sz="10" w:space="0" w:color="000000"/>
@@ -4634,7 +4572,7 @@
                         </w:tc>
                         <w:tc>
                           <w:tcPr>
-                            <w:tcW w:w="1380" w:type="dxa"/>
+                            <w:tcW w:w="1371" w:type="dxa"/>
                             <w:tcBorders>
                               <w:top w:val="single" w:sz="5" w:space="0" w:color="000000"/>
                               <w:left w:val="single" w:sz="5" w:space="0" w:color="000000"/>
@@ -4657,7 +4595,7 @@
                         </w:tc>
                         <w:tc>
                           <w:tcPr>
-                            <w:tcW w:w="720" w:type="dxa"/>
+                            <w:tcW w:w="743" w:type="dxa"/>
                             <w:tcBorders>
                               <w:top w:val="single" w:sz="5" w:space="0" w:color="000000"/>
                               <w:left w:val="single" w:sz="5" w:space="0" w:color="000000"/>
@@ -4680,7 +4618,7 @@
                         </w:tc>
                         <w:tc>
                           <w:tcPr>
-                            <w:tcW w:w="1236" w:type="dxa"/>
+                            <w:tcW w:w="1224" w:type="dxa"/>
                             <w:tcBorders>
                               <w:top w:val="single" w:sz="5" w:space="0" w:color="000000"/>
                               <w:left w:val="single" w:sz="5" w:space="0" w:color="000000"/>
@@ -4703,7 +4641,7 @@
                         </w:tc>
                         <w:tc>
                           <w:tcPr>
-                            <w:tcW w:w="732" w:type="dxa"/>
+                            <w:tcW w:w="731" w:type="dxa"/>
                             <w:tcBorders>
                               <w:top w:val="single" w:sz="5" w:space="0" w:color="000000"/>
                               <w:left w:val="single" w:sz="5" w:space="0" w:color="000000"/>
@@ -4726,7 +4664,7 @@
                         </w:tc>
                         <w:tc>
                           <w:tcPr>
-                            <w:tcW w:w="1464" w:type="dxa"/>
+                            <w:tcW w:w="1477" w:type="dxa"/>
                             <w:tcBorders>
                               <w:top w:val="single" w:sz="5" w:space="0" w:color="000000"/>
                               <w:left w:val="single" w:sz="5" w:space="0" w:color="000000"/>
@@ -4749,7 +4687,7 @@
                         </w:tc>
                         <w:tc>
                           <w:tcPr>
-                            <w:tcW w:w="840" w:type="dxa"/>
+                            <w:tcW w:w="839" w:type="dxa"/>
                             <w:tcBorders>
                               <w:top w:val="single" w:sz="5" w:space="0" w:color="000000"/>
                               <w:left w:val="single" w:sz="5" w:space="0" w:color="000000"/>
@@ -4772,7 +4710,7 @@
                         </w:tc>
                         <w:tc>
                           <w:tcPr>
-                            <w:tcW w:w="444" w:type="dxa"/>
+                            <w:tcW w:w="443" w:type="dxa"/>
                             <w:tcBorders>
                               <w:top w:val="single" w:sz="5" w:space="0" w:color="000000"/>
                               <w:left w:val="single" w:sz="5" w:space="0" w:color="000000"/>
@@ -4795,7 +4733,7 @@
                         </w:tc>
                         <w:tc>
                           <w:tcPr>
-                            <w:tcW w:w="456" w:type="dxa"/>
+                            <w:tcW w:w="455" w:type="dxa"/>
                             <w:tcBorders>
                               <w:top w:val="single" w:sz="5" w:space="0" w:color="000000"/>
                               <w:left w:val="single" w:sz="5" w:space="0" w:color="000000"/>
@@ -4818,7 +4756,7 @@
                         </w:tc>
                         <w:tc>
                           <w:tcPr>
-                            <w:tcW w:w="444" w:type="dxa"/>
+                            <w:tcW w:w="443" w:type="dxa"/>
                             <w:tcBorders>
                               <w:top w:val="single" w:sz="5" w:space="0" w:color="000000"/>
                               <w:left w:val="single" w:sz="5" w:space="0" w:color="000000"/>
@@ -4864,7 +4802,7 @@
                         </w:tc>
                         <w:tc>
                           <w:tcPr>
-                            <w:tcW w:w="894" w:type="dxa"/>
+                            <w:tcW w:w="890" w:type="dxa"/>
                             <w:tcBorders>
                               <w:top w:val="single" w:sz="5" w:space="0" w:color="000000"/>
                               <w:left w:val="single" w:sz="5" w:space="0" w:color="000000"/>
@@ -4892,7 +4830,7 @@
                         </w:trPr>
                         <w:tc>
                           <w:tcPr>
-                            <w:tcW w:w="570" w:type="dxa"/>
+                            <w:tcW w:w="567" w:type="dxa"/>
                             <w:tcBorders>
                               <w:top w:val="single" w:sz="5" w:space="0" w:color="000000"/>
                               <w:left w:val="single" w:sz="10" w:space="0" w:color="000000"/>
@@ -4915,7 +4853,7 @@
                         </w:tc>
                         <w:tc>
                           <w:tcPr>
-                            <w:tcW w:w="1380" w:type="dxa"/>
+                            <w:tcW w:w="1371" w:type="dxa"/>
                             <w:tcBorders>
                               <w:top w:val="single" w:sz="5" w:space="0" w:color="000000"/>
                               <w:left w:val="single" w:sz="5" w:space="0" w:color="000000"/>
@@ -4938,7 +4876,7 @@
                         </w:tc>
                         <w:tc>
                           <w:tcPr>
-                            <w:tcW w:w="720" w:type="dxa"/>
+                            <w:tcW w:w="743" w:type="dxa"/>
                             <w:tcBorders>
                               <w:top w:val="single" w:sz="5" w:space="0" w:color="000000"/>
                               <w:left w:val="single" w:sz="5" w:space="0" w:color="000000"/>
@@ -4961,7 +4899,7 @@
                         </w:tc>
                         <w:tc>
                           <w:tcPr>
-                            <w:tcW w:w="1236" w:type="dxa"/>
+                            <w:tcW w:w="1224" w:type="dxa"/>
                             <w:tcBorders>
                               <w:top w:val="single" w:sz="5" w:space="0" w:color="000000"/>
                               <w:left w:val="single" w:sz="5" w:space="0" w:color="000000"/>
@@ -4984,7 +4922,7 @@
                         </w:tc>
                         <w:tc>
                           <w:tcPr>
-                            <w:tcW w:w="732" w:type="dxa"/>
+                            <w:tcW w:w="731" w:type="dxa"/>
                             <w:tcBorders>
                               <w:top w:val="single" w:sz="5" w:space="0" w:color="000000"/>
                               <w:left w:val="single" w:sz="5" w:space="0" w:color="000000"/>
@@ -5007,7 +4945,7 @@
                         </w:tc>
                         <w:tc>
                           <w:tcPr>
-                            <w:tcW w:w="1464" w:type="dxa"/>
+                            <w:tcW w:w="1477" w:type="dxa"/>
                             <w:tcBorders>
                               <w:top w:val="single" w:sz="5" w:space="0" w:color="000000"/>
                               <w:left w:val="single" w:sz="5" w:space="0" w:color="000000"/>
@@ -5030,7 +4968,7 @@
                         </w:tc>
                         <w:tc>
                           <w:tcPr>
-                            <w:tcW w:w="840" w:type="dxa"/>
+                            <w:tcW w:w="839" w:type="dxa"/>
                             <w:tcBorders>
                               <w:top w:val="single" w:sz="5" w:space="0" w:color="000000"/>
                               <w:left w:val="single" w:sz="5" w:space="0" w:color="000000"/>
@@ -5053,7 +4991,7 @@
                         </w:tc>
                         <w:tc>
                           <w:tcPr>
-                            <w:tcW w:w="444" w:type="dxa"/>
+                            <w:tcW w:w="443" w:type="dxa"/>
                             <w:tcBorders>
                               <w:top w:val="single" w:sz="5" w:space="0" w:color="000000"/>
                               <w:left w:val="single" w:sz="5" w:space="0" w:color="000000"/>
@@ -5076,7 +5014,7 @@
                         </w:tc>
                         <w:tc>
                           <w:tcPr>
-                            <w:tcW w:w="456" w:type="dxa"/>
+                            <w:tcW w:w="455" w:type="dxa"/>
                             <w:tcBorders>
                               <w:top w:val="single" w:sz="5" w:space="0" w:color="000000"/>
                               <w:left w:val="single" w:sz="5" w:space="0" w:color="000000"/>
@@ -5099,7 +5037,7 @@
                         </w:tc>
                         <w:tc>
                           <w:tcPr>
-                            <w:tcW w:w="444" w:type="dxa"/>
+                            <w:tcW w:w="443" w:type="dxa"/>
                             <w:tcBorders>
                               <w:top w:val="single" w:sz="5" w:space="0" w:color="000000"/>
                               <w:left w:val="single" w:sz="5" w:space="0" w:color="000000"/>
@@ -5145,7 +5083,7 @@
                         </w:tc>
                         <w:tc>
                           <w:tcPr>
-                            <w:tcW w:w="894" w:type="dxa"/>
+                            <w:tcW w:w="890" w:type="dxa"/>
                             <w:tcBorders>
                               <w:top w:val="single" w:sz="5" w:space="0" w:color="000000"/>
                               <w:left w:val="single" w:sz="5" w:space="0" w:color="000000"/>
@@ -5337,7 +5275,7 @@
               </wp:anchor>
             </w:drawing>
           </mc:Choice>
-          <mc:Fallback>
+          <mc:Fallback xmlns:w16sdtdh="http://schemas.microsoft.com/office/word/2020/wordml/sdtdatahash" xmlns:w16="http://schemas.microsoft.com/office/word/2018/wordml" xmlns:w16cid="http://schemas.microsoft.com/office/word/2016/wordml/cid" xmlns:w16cex="http://schemas.microsoft.com/office/word/2018/wordml/cex" xmlns:oel="http://schemas.microsoft.com/office/2019/extlst" xmlns:am3d="http://schemas.microsoft.com/office/drawing/2017/model3d" xmlns:aink="http://schemas.microsoft.com/office/drawing/2016/ink" xmlns:cx8="http://schemas.microsoft.com/office/drawing/2016/5/14/chartex" xmlns:cx7="http://schemas.microsoft.com/office/drawing/2016/5/13/chartex" xmlns:cx6="http://schemas.microsoft.com/office/drawing/2016/5/12/chartex" xmlns:cx5="http://schemas.microsoft.com/office/drawing/2016/5/11/chartex" xmlns:cx4="http://schemas.microsoft.com/office/drawing/2016/5/10/chartex" xmlns:cx3="http://schemas.microsoft.com/office/drawing/2016/5/9/chartex" xmlns:cx2="http://schemas.microsoft.com/office/drawing/2015/10/21/chartex">
             <w:pict>
               <v:shape w14:anchorId="084DEE5D" id="Text Box 12" o:spid="_x0000_s1029" type="#_x0000_t202" style="position:absolute;margin-left:469.9pt;margin-top:577.4pt;width:196.7pt;height:87.6pt;rotation:90;z-index:251662336;visibility:visible;mso-wrap-style:square;mso-width-percent:0;mso-height-percent:0;mso-wrap-distance-left:9pt;mso-wrap-distance-top:0;mso-wrap-distance-right:9pt;mso-wrap-distance-bottom:0;mso-position-horizontal:absolute;mso-position-horizontal-relative:page;mso-position-vertical:absolute;mso-position-vertical-relative:text;mso-width-percent:0;mso-height-percent:0;mso-width-relative:margin;mso-height-relative:margin;v-text-anchor:top" o:gfxdata="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" fillcolor="white [3201]" stroked="f" strokeweight=".5pt">
                 <v:textbox>
@@ -5442,7 +5380,7 @@
 </file>
 
 <file path=word/endnotes.xml><?xml version="1.0" encoding="utf-8"?>
-<w:endnotes xmlns:wpc="http://schemas.microsoft.com/office/word/2010/wordprocessingCanvas" xmlns:cx="http://schemas.microsoft.com/office/drawing/2014/chartex" xmlns:cx1="http://schemas.microsoft.com/office/drawing/2015/9/8/chartex" xmlns:cx2="http://schemas.microsoft.com/office/drawing/2015/10/21/chartex" xmlns:cx3="http://schemas.microsoft.com/office/drawing/2016/5/9/chartex" xmlns:cx4="http://schemas.microsoft.com/office/drawing/2016/5/10/chartex" xmlns:cx5="http://schemas.microsoft.com/office/drawing/2016/5/11/chartex" xmlns:cx6="http://schemas.microsoft.com/office/drawing/2016/5/12/chartex" xmlns:cx7="http://schemas.microsoft.com/office/drawing/2016/5/13/chartex" xmlns:cx8="http://schemas.microsoft.com/office/drawing/2016/5/14/chartex" xmlns:mc="http://schemas.openxmlformats.org/markup-compatibility/2006" xmlns:aink="http://schemas.microsoft.com/office/drawing/2016/ink" xmlns:am3d="http://schemas.microsoft.com/office/drawing/2017/model3d" xmlns:o="urn:schemas-microsoft-com:office:office" xmlns:oel="http://schemas.microsoft.com/office/2019/extlst" xmlns:r="http://schemas.openxmlformats.org/officeDocument/2006/relationships" xmlns:m="http://schemas.openxmlformats.org/officeDocument/2006/math" xmlns:v="urn:schemas-microsoft-com:vml" xmlns:wp14="http://schemas.microsoft.com/office/word/2010/wordprocessingDrawing" xmlns:wp="http://schemas.openxmlformats.org/drawingml/2006/wordprocessingDrawing" xmlns:w10="urn:schemas-microsoft-com:office:word" xmlns:w="http://schemas.openxmlformats.org/wordprocessingml/2006/main" xmlns:w14="http://schemas.microsoft.com/office/word/2010/wordml" xmlns:w15="http://schemas.microsoft.com/office/word/2012/wordml" xmlns:w16cex="http://schemas.microsoft.com/office/word/2018/wordml/cex" xmlns:w16cid="http://schemas.microsoft.com/office/word/2016/wordml/cid" xmlns:w16="http://schemas.microsoft.com/office/word/2018/wordml" xmlns:w16sdtdh="http://schemas.microsoft.com/office/word/2020/wordml/sdtdatahash" xmlns:w16se="http://schemas.microsoft.com/office/word/2015/wordml/symex" xmlns:wpg="http://schemas.microsoft.com/office/word/2010/wordprocessingGroup" xmlns:wpi="http://schemas.microsoft.com/office/word/2010/wordprocessingInk" xmlns:wne="http://schemas.microsoft.com/office/word/2006/wordml" xmlns:wps="http://schemas.microsoft.com/office/word/2010/wordprocessingShape" mc:Ignorable="w14 w15 w16se w16cid w16 w16cex w16sdtdh wp14">
+<w:endnotes xmlns:wpc="http://schemas.microsoft.com/office/word/2010/wordprocessingCanvas" xmlns:cx="http://schemas.microsoft.com/office/drawing/2014/chartex" xmlns:cx1="http://schemas.microsoft.com/office/drawing/2015/9/8/chartex" xmlns:mc="http://schemas.openxmlformats.org/markup-compatibility/2006" xmlns:o="urn:schemas-microsoft-com:office:office" xmlns:r="http://schemas.openxmlformats.org/officeDocument/2006/relationships" xmlns:m="http://schemas.openxmlformats.org/officeDocument/2006/math" xmlns:v="urn:schemas-microsoft-com:vml" xmlns:wp14="http://schemas.microsoft.com/office/word/2010/wordprocessingDrawing" xmlns:wp="http://schemas.openxmlformats.org/drawingml/2006/wordprocessingDrawing" xmlns:w10="urn:schemas-microsoft-com:office:word" xmlns:w="http://schemas.openxmlformats.org/wordprocessingml/2006/main" xmlns:w14="http://schemas.microsoft.com/office/word/2010/wordml" xmlns:w15="http://schemas.microsoft.com/office/word/2012/wordml" xmlns:w16se="http://schemas.microsoft.com/office/word/2015/wordml/symex" xmlns:wpg="http://schemas.microsoft.com/office/word/2010/wordprocessingGroup" xmlns:wpi="http://schemas.microsoft.com/office/word/2010/wordprocessingInk" xmlns:wne="http://schemas.microsoft.com/office/word/2006/wordml" xmlns:wps="http://schemas.microsoft.com/office/word/2010/wordprocessingShape" mc:Ignorable="w14 w15 w16se wp14">
   <w:endnote w:type="separator" w:id="-1">
     <w:p>
       <w:pPr>
@@ -5467,7 +5405,7 @@
 </file>
 
 <file path=word/footer1.xml><?xml version="1.0" encoding="utf-8"?>
-<w:ftr xmlns:wpc="http://schemas.microsoft.com/office/word/2010/wordprocessingCanvas" xmlns:cx="http://schemas.microsoft.com/office/drawing/2014/chartex" xmlns:cx1="http://schemas.microsoft.com/office/drawing/2015/9/8/chartex" xmlns:cx2="http://schemas.microsoft.com/office/drawing/2015/10/21/chartex" xmlns:cx3="http://schemas.microsoft.com/office/drawing/2016/5/9/chartex" xmlns:cx4="http://schemas.microsoft.com/office/drawing/2016/5/10/chartex" xmlns:cx5="http://schemas.microsoft.com/office/drawing/2016/5/11/chartex" xmlns:cx6="http://schemas.microsoft.com/office/drawing/2016/5/12/chartex" xmlns:cx7="http://schemas.microsoft.com/office/drawing/2016/5/13/chartex" xmlns:cx8="http://schemas.microsoft.com/office/drawing/2016/5/14/chartex" xmlns:mc="http://schemas.openxmlformats.org/markup-compatibility/2006" xmlns:aink="http://schemas.microsoft.com/office/drawing/2016/ink" xmlns:am3d="http://schemas.microsoft.com/office/drawing/2017/model3d" xmlns:o="urn:schemas-microsoft-com:office:office" xmlns:oel="http://schemas.microsoft.com/office/2019/extlst" xmlns:r="http://schemas.openxmlformats.org/officeDocument/2006/relationships" xmlns:m="http://schemas.openxmlformats.org/officeDocument/2006/math" xmlns:v="urn:schemas-microsoft-com:vml" xmlns:wp14="http://schemas.microsoft.com/office/word/2010/wordprocessingDrawing" xmlns:wp="http://schemas.openxmlformats.org/drawingml/2006/wordprocessingDrawing" xmlns:w10="urn:schemas-microsoft-com:office:word" xmlns:w="http://schemas.openxmlformats.org/wordprocessingml/2006/main" xmlns:w14="http://schemas.microsoft.com/office/word/2010/wordml" xmlns:w15="http://schemas.microsoft.com/office/word/2012/wordml" xmlns:w16cex="http://schemas.microsoft.com/office/word/2018/wordml/cex" xmlns:w16cid="http://schemas.microsoft.com/office/word/2016/wordml/cid" xmlns:w16="http://schemas.microsoft.com/office/word/2018/wordml" xmlns:w16sdtdh="http://schemas.microsoft.com/office/word/2020/wordml/sdtdatahash" xmlns:w16se="http://schemas.microsoft.com/office/word/2015/wordml/symex" xmlns:wpg="http://schemas.microsoft.com/office/word/2010/wordprocessingGroup" xmlns:wpi="http://schemas.microsoft.com/office/word/2010/wordprocessingInk" xmlns:wne="http://schemas.microsoft.com/office/word/2006/wordml" xmlns:wps="http://schemas.microsoft.com/office/word/2010/wordprocessingShape" mc:Ignorable="w14 w15 w16se w16cid w16 w16cex w16sdtdh wp14">
+<w:ftr xmlns:wpc="http://schemas.microsoft.com/office/word/2010/wordprocessingCanvas" xmlns:cx="http://schemas.microsoft.com/office/drawing/2014/chartex" xmlns:cx1="http://schemas.microsoft.com/office/drawing/2015/9/8/chartex" xmlns:mc="http://schemas.openxmlformats.org/markup-compatibility/2006" xmlns:o="urn:schemas-microsoft-com:office:office" xmlns:r="http://schemas.openxmlformats.org/officeDocument/2006/relationships" xmlns:m="http://schemas.openxmlformats.org/officeDocument/2006/math" xmlns:v="urn:schemas-microsoft-com:vml" xmlns:wp14="http://schemas.microsoft.com/office/word/2010/wordprocessingDrawing" xmlns:wp="http://schemas.openxmlformats.org/drawingml/2006/wordprocessingDrawing" xmlns:w10="urn:schemas-microsoft-com:office:word" xmlns:w="http://schemas.openxmlformats.org/wordprocessingml/2006/main" xmlns:w14="http://schemas.microsoft.com/office/word/2010/wordml" xmlns:w15="http://schemas.microsoft.com/office/word/2012/wordml" xmlns:w16se="http://schemas.microsoft.com/office/word/2015/wordml/symex" xmlns:wpg="http://schemas.microsoft.com/office/word/2010/wordprocessingGroup" xmlns:wpi="http://schemas.microsoft.com/office/word/2010/wordprocessingInk" xmlns:wne="http://schemas.microsoft.com/office/word/2006/wordml" xmlns:wps="http://schemas.microsoft.com/office/word/2010/wordprocessingShape" mc:Ignorable="w14 w15 w16se wp14">
   <w:p>
     <w:pPr>
       <w:pStyle w:val="Footer"/>
@@ -5477,7 +5415,7 @@
 </file>
 
 <file path=word/footer2.xml><?xml version="1.0" encoding="utf-8"?>
-<w:ftr xmlns:wpc="http://schemas.microsoft.com/office/word/2010/wordprocessingCanvas" xmlns:cx="http://schemas.microsoft.com/office/drawing/2014/chartex" xmlns:cx1="http://schemas.microsoft.com/office/drawing/2015/9/8/chartex" xmlns:cx2="http://schemas.microsoft.com/office/drawing/2015/10/21/chartex" xmlns:cx3="http://schemas.microsoft.com/office/drawing/2016/5/9/chartex" xmlns:cx4="http://schemas.microsoft.com/office/drawing/2016/5/10/chartex" xmlns:cx5="http://schemas.microsoft.com/office/drawing/2016/5/11/chartex" xmlns:cx6="http://schemas.microsoft.com/office/drawing/2016/5/12/chartex" xmlns:cx7="http://schemas.microsoft.com/office/drawing/2016/5/13/chartex" xmlns:cx8="http://schemas.microsoft.com/office/drawing/2016/5/14/chartex" xmlns:mc="http://schemas.openxmlformats.org/markup-compatibility/2006" xmlns:aink="http://schemas.microsoft.com/office/drawing/2016/ink" xmlns:am3d="http://schemas.microsoft.com/office/drawing/2017/model3d" xmlns:o="urn:schemas-microsoft-com:office:office" xmlns:oel="http://schemas.microsoft.com/office/2019/extlst" xmlns:r="http://schemas.openxmlformats.org/officeDocument/2006/relationships" xmlns:m="http://schemas.openxmlformats.org/officeDocument/2006/math" xmlns:v="urn:schemas-microsoft-com:vml" xmlns:wp14="http://schemas.microsoft.com/office/word/2010/wordprocessingDrawing" xmlns:wp="http://schemas.openxmlformats.org/drawingml/2006/wordprocessingDrawing" xmlns:w10="urn:schemas-microsoft-com:office:word" xmlns:w="http://schemas.openxmlformats.org/wordprocessingml/2006/main" xmlns:w14="http://schemas.microsoft.com/office/word/2010/wordml" xmlns:w15="http://schemas.microsoft.com/office/word/2012/wordml" xmlns:w16cex="http://schemas.microsoft.com/office/word/2018/wordml/cex" xmlns:w16cid="http://schemas.microsoft.com/office/word/2016/wordml/cid" xmlns:w16="http://schemas.microsoft.com/office/word/2018/wordml" xmlns:w16sdtdh="http://schemas.microsoft.com/office/word/2020/wordml/sdtdatahash" xmlns:w16se="http://schemas.microsoft.com/office/word/2015/wordml/symex" xmlns:wpg="http://schemas.microsoft.com/office/word/2010/wordprocessingGroup" xmlns:wpi="http://schemas.microsoft.com/office/word/2010/wordprocessingInk" xmlns:wne="http://schemas.microsoft.com/office/word/2006/wordml" xmlns:wps="http://schemas.microsoft.com/office/word/2010/wordprocessingShape" mc:Ignorable="w14 w15 w16se w16cid w16 w16cex w16sdtdh wp14">
+<w:ftr xmlns:wpc="http://schemas.microsoft.com/office/word/2010/wordprocessingCanvas" xmlns:cx="http://schemas.microsoft.com/office/drawing/2014/chartex" xmlns:cx1="http://schemas.microsoft.com/office/drawing/2015/9/8/chartex" xmlns:mc="http://schemas.openxmlformats.org/markup-compatibility/2006" xmlns:o="urn:schemas-microsoft-com:office:office" xmlns:r="http://schemas.openxmlformats.org/officeDocument/2006/relationships" xmlns:m="http://schemas.openxmlformats.org/officeDocument/2006/math" xmlns:v="urn:schemas-microsoft-com:vml" xmlns:wp14="http://schemas.microsoft.com/office/word/2010/wordprocessingDrawing" xmlns:wp="http://schemas.openxmlformats.org/drawingml/2006/wordprocessingDrawing" xmlns:w10="urn:schemas-microsoft-com:office:word" xmlns:w="http://schemas.openxmlformats.org/wordprocessingml/2006/main" xmlns:w14="http://schemas.microsoft.com/office/word/2010/wordml" xmlns:w15="http://schemas.microsoft.com/office/word/2012/wordml" xmlns:w16se="http://schemas.microsoft.com/office/word/2015/wordml/symex" xmlns:wpg="http://schemas.microsoft.com/office/word/2010/wordprocessingGroup" xmlns:wpi="http://schemas.microsoft.com/office/word/2010/wordprocessingInk" xmlns:wne="http://schemas.microsoft.com/office/word/2006/wordml" xmlns:wps="http://schemas.microsoft.com/office/word/2010/wordprocessingShape" mc:Ignorable="w14 w15 w16se wp14">
   <w:p>
     <w:pPr>
       <w:pStyle w:val="Footer"/>
@@ -5487,7 +5425,7 @@
 </file>
 
 <file path=word/footer3.xml><?xml version="1.0" encoding="utf-8"?>
-<w:ftr xmlns:wpc="http://schemas.microsoft.com/office/word/2010/wordprocessingCanvas" xmlns:cx="http://schemas.microsoft.com/office/drawing/2014/chartex" xmlns:cx1="http://schemas.microsoft.com/office/drawing/2015/9/8/chartex" xmlns:cx2="http://schemas.microsoft.com/office/drawing/2015/10/21/chartex" xmlns:cx3="http://schemas.microsoft.com/office/drawing/2016/5/9/chartex" xmlns:cx4="http://schemas.microsoft.com/office/drawing/2016/5/10/chartex" xmlns:cx5="http://schemas.microsoft.com/office/drawing/2016/5/11/chartex" xmlns:cx6="http://schemas.microsoft.com/office/drawing/2016/5/12/chartex" xmlns:cx7="http://schemas.microsoft.com/office/drawing/2016/5/13/chartex" xmlns:cx8="http://schemas.microsoft.com/office/drawing/2016/5/14/chartex" xmlns:mc="http://schemas.openxmlformats.org/markup-compatibility/2006" xmlns:aink="http://schemas.microsoft.com/office/drawing/2016/ink" xmlns:am3d="http://schemas.microsoft.com/office/drawing/2017/model3d" xmlns:o="urn:schemas-microsoft-com:office:office" xmlns:oel="http://schemas.microsoft.com/office/2019/extlst" xmlns:r="http://schemas.openxmlformats.org/officeDocument/2006/relationships" xmlns:m="http://schemas.openxmlformats.org/officeDocument/2006/math" xmlns:v="urn:schemas-microsoft-com:vml" xmlns:wp14="http://schemas.microsoft.com/office/word/2010/wordprocessingDrawing" xmlns:wp="http://schemas.openxmlformats.org/drawingml/2006/wordprocessingDrawing" xmlns:w10="urn:schemas-microsoft-com:office:word" xmlns:w="http://schemas.openxmlformats.org/wordprocessingml/2006/main" xmlns:w14="http://schemas.microsoft.com/office/word/2010/wordml" xmlns:w15="http://schemas.microsoft.com/office/word/2012/wordml" xmlns:w16cex="http://schemas.microsoft.com/office/word/2018/wordml/cex" xmlns:w16cid="http://schemas.microsoft.com/office/word/2016/wordml/cid" xmlns:w16="http://schemas.microsoft.com/office/word/2018/wordml" xmlns:w16sdtdh="http://schemas.microsoft.com/office/word/2020/wordml/sdtdatahash" xmlns:w16se="http://schemas.microsoft.com/office/word/2015/wordml/symex" xmlns:wpg="http://schemas.microsoft.com/office/word/2010/wordprocessingGroup" xmlns:wpi="http://schemas.microsoft.com/office/word/2010/wordprocessingInk" xmlns:wne="http://schemas.microsoft.com/office/word/2006/wordml" xmlns:wps="http://schemas.microsoft.com/office/word/2010/wordprocessingShape" mc:Ignorable="w14 w15 w16se w16cid w16 w16cex w16sdtdh wp14">
+<w:ftr xmlns:wpc="http://schemas.microsoft.com/office/word/2010/wordprocessingCanvas" xmlns:cx="http://schemas.microsoft.com/office/drawing/2014/chartex" xmlns:cx1="http://schemas.microsoft.com/office/drawing/2015/9/8/chartex" xmlns:mc="http://schemas.openxmlformats.org/markup-compatibility/2006" xmlns:o="urn:schemas-microsoft-com:office:office" xmlns:r="http://schemas.openxmlformats.org/officeDocument/2006/relationships" xmlns:m="http://schemas.openxmlformats.org/officeDocument/2006/math" xmlns:v="urn:schemas-microsoft-com:vml" xmlns:wp14="http://schemas.microsoft.com/office/word/2010/wordprocessingDrawing" xmlns:wp="http://schemas.openxmlformats.org/drawingml/2006/wordprocessingDrawing" xmlns:w10="urn:schemas-microsoft-com:office:word" xmlns:w="http://schemas.openxmlformats.org/wordprocessingml/2006/main" xmlns:w14="http://schemas.microsoft.com/office/word/2010/wordml" xmlns:w15="http://schemas.microsoft.com/office/word/2012/wordml" xmlns:w16se="http://schemas.microsoft.com/office/word/2015/wordml/symex" xmlns:wpg="http://schemas.microsoft.com/office/word/2010/wordprocessingGroup" xmlns:wpi="http://schemas.microsoft.com/office/word/2010/wordprocessingInk" xmlns:wne="http://schemas.microsoft.com/office/word/2006/wordml" xmlns:wps="http://schemas.microsoft.com/office/word/2010/wordprocessingShape" mc:Ignorable="w14 w15 w16se wp14">
   <w:p>
     <w:pPr>
       <w:pStyle w:val="Footer"/>
@@ -5497,7 +5435,7 @@
 </file>
 
 <file path=word/footnotes.xml><?xml version="1.0" encoding="utf-8"?>
-<w:footnotes xmlns:wpc="http://schemas.microsoft.com/office/word/2010/wordprocessingCanvas" xmlns:cx="http://schemas.microsoft.com/office/drawing/2014/chartex" xmlns:cx1="http://schemas.microsoft.com/office/drawing/2015/9/8/chartex" xmlns:cx2="http://schemas.microsoft.com/office/drawing/2015/10/21/chartex" xmlns:cx3="http://schemas.microsoft.com/office/drawing/2016/5/9/chartex" xmlns:cx4="http://schemas.microsoft.com/office/drawing/2016/5/10/chartex" xmlns:cx5="http://schemas.microsoft.com/office/drawing/2016/5/11/chartex" xmlns:cx6="http://schemas.microsoft.com/office/drawing/2016/5/12/chartex" xmlns:cx7="http://schemas.microsoft.com/office/drawing/2016/5/13/chartex" xmlns:cx8="http://schemas.microsoft.com/office/drawing/2016/5/14/chartex" xmlns:mc="http://schemas.openxmlformats.org/markup-compatibility/2006" xmlns:aink="http://schemas.microsoft.com/office/drawing/2016/ink" xmlns:am3d="http://schemas.microsoft.com/office/drawing/2017/model3d" xmlns:o="urn:schemas-microsoft-com:office:office" xmlns:oel="http://schemas.microsoft.com/office/2019/extlst" xmlns:r="http://schemas.openxmlformats.org/officeDocument/2006/relationships" xmlns:m="http://schemas.openxmlformats.org/officeDocument/2006/math" xmlns:v="urn:schemas-microsoft-com:vml" xmlns:wp14="http://schemas.microsoft.com/office/word/2010/wordprocessingDrawing" xmlns:wp="http://schemas.openxmlformats.org/drawingml/2006/wordprocessingDrawing" xmlns:w10="urn:schemas-microsoft-com:office:word" xmlns:w="http://schemas.openxmlformats.org/wordprocessingml/2006/main" xmlns:w14="http://schemas.microsoft.com/office/word/2010/wordml" xmlns:w15="http://schemas.microsoft.com/office/word/2012/wordml" xmlns:w16cex="http://schemas.microsoft.com/office/word/2018/wordml/cex" xmlns:w16cid="http://schemas.microsoft.com/office/word/2016/wordml/cid" xmlns:w16="http://schemas.microsoft.com/office/word/2018/wordml" xmlns:w16sdtdh="http://schemas.microsoft.com/office/word/2020/wordml/sdtdatahash" xmlns:w16se="http://schemas.microsoft.com/office/word/2015/wordml/symex" xmlns:wpg="http://schemas.microsoft.com/office/word/2010/wordprocessingGroup" xmlns:wpi="http://schemas.microsoft.com/office/word/2010/wordprocessingInk" xmlns:wne="http://schemas.microsoft.com/office/word/2006/wordml" xmlns:wps="http://schemas.microsoft.com/office/word/2010/wordprocessingShape" mc:Ignorable="w14 w15 w16se w16cid w16 w16cex w16sdtdh wp14">
+<w:footnotes xmlns:wpc="http://schemas.microsoft.com/office/word/2010/wordprocessingCanvas" xmlns:cx="http://schemas.microsoft.com/office/drawing/2014/chartex" xmlns:cx1="http://schemas.microsoft.com/office/drawing/2015/9/8/chartex" xmlns:mc="http://schemas.openxmlformats.org/markup-compatibility/2006" xmlns:o="urn:schemas-microsoft-com:office:office" xmlns:r="http://schemas.openxmlformats.org/officeDocument/2006/relationships" xmlns:m="http://schemas.openxmlformats.org/officeDocument/2006/math" xmlns:v="urn:schemas-microsoft-com:vml" xmlns:wp14="http://schemas.microsoft.com/office/word/2010/wordprocessingDrawing" xmlns:wp="http://schemas.openxmlformats.org/drawingml/2006/wordprocessingDrawing" xmlns:w10="urn:schemas-microsoft-com:office:word" xmlns:w="http://schemas.openxmlformats.org/wordprocessingml/2006/main" xmlns:w14="http://schemas.microsoft.com/office/word/2010/wordml" xmlns:w15="http://schemas.microsoft.com/office/word/2012/wordml" xmlns:w16se="http://schemas.microsoft.com/office/word/2015/wordml/symex" xmlns:wpg="http://schemas.microsoft.com/office/word/2010/wordprocessingGroup" xmlns:wpi="http://schemas.microsoft.com/office/word/2010/wordprocessingInk" xmlns:wne="http://schemas.microsoft.com/office/word/2006/wordml" xmlns:wps="http://schemas.microsoft.com/office/word/2010/wordprocessingShape" mc:Ignorable="w14 w15 w16se wp14">
   <w:footnote w:type="separator" w:id="-1">
     <w:p>
       <w:pPr>
@@ -5522,7 +5460,7 @@
 </file>
 
 <file path=word/header1.xml><?xml version="1.0" encoding="utf-8"?>
-<w:hdr xmlns:wpc="http://schemas.microsoft.com/office/word/2010/wordprocessingCanvas" xmlns:cx="http://schemas.microsoft.com/office/drawing/2014/chartex" xmlns:cx1="http://schemas.microsoft.com/office/drawing/2015/9/8/chartex" xmlns:cx2="http://schemas.microsoft.com/office/drawing/2015/10/21/chartex" xmlns:cx3="http://schemas.microsoft.com/office/drawing/2016/5/9/chartex" xmlns:cx4="http://schemas.microsoft.com/office/drawing/2016/5/10/chartex" xmlns:cx5="http://schemas.microsoft.com/office/drawing/2016/5/11/chartex" xmlns:cx6="http://schemas.microsoft.com/office/drawing/2016/5/12/chartex" xmlns:cx7="http://schemas.microsoft.com/office/drawing/2016/5/13/chartex" xmlns:cx8="http://schemas.microsoft.com/office/drawing/2016/5/14/chartex" xmlns:mc="http://schemas.openxmlformats.org/markup-compatibility/2006" xmlns:aink="http://schemas.microsoft.com/office/drawing/2016/ink" xmlns:am3d="http://schemas.microsoft.com/office/drawing/2017/model3d" xmlns:o="urn:schemas-microsoft-com:office:office" xmlns:oel="http://schemas.microsoft.com/office/2019/extlst" xmlns:r="http://schemas.openxmlformats.org/officeDocument/2006/relationships" xmlns:m="http://schemas.openxmlformats.org/officeDocument/2006/math" xmlns:v="urn:schemas-microsoft-com:vml" xmlns:wp14="http://schemas.microsoft.com/office/word/2010/wordprocessingDrawing" xmlns:wp="http://schemas.openxmlformats.org/drawingml/2006/wordprocessingDrawing" xmlns:w10="urn:schemas-microsoft-com:office:word" xmlns:w="http://schemas.openxmlformats.org/wordprocessingml/2006/main" xmlns:w14="http://schemas.microsoft.com/office/word/2010/wordml" xmlns:w15="http://schemas.microsoft.com/office/word/2012/wordml" xmlns:w16cex="http://schemas.microsoft.com/office/word/2018/wordml/cex" xmlns:w16cid="http://schemas.microsoft.com/office/word/2016/wordml/cid" xmlns:w16="http://schemas.microsoft.com/office/word/2018/wordml" xmlns:w16sdtdh="http://schemas.microsoft.com/office/word/2020/wordml/sdtdatahash" xmlns:w16se="http://schemas.microsoft.com/office/word/2015/wordml/symex" xmlns:wpg="http://schemas.microsoft.com/office/word/2010/wordprocessingGroup" xmlns:wpi="http://schemas.microsoft.com/office/word/2010/wordprocessingInk" xmlns:wne="http://schemas.microsoft.com/office/word/2006/wordml" xmlns:wps="http://schemas.microsoft.com/office/word/2010/wordprocessingShape" mc:Ignorable="w14 w15 w16se w16cid w16 w16cex w16sdtdh wp14">
+<w:hdr xmlns:wpc="http://schemas.microsoft.com/office/word/2010/wordprocessingCanvas" xmlns:cx="http://schemas.microsoft.com/office/drawing/2014/chartex" xmlns:cx1="http://schemas.microsoft.com/office/drawing/2015/9/8/chartex" xmlns:mc="http://schemas.openxmlformats.org/markup-compatibility/2006" xmlns:o="urn:schemas-microsoft-com:office:office" xmlns:r="http://schemas.openxmlformats.org/officeDocument/2006/relationships" xmlns:m="http://schemas.openxmlformats.org/officeDocument/2006/math" xmlns:v="urn:schemas-microsoft-com:vml" xmlns:wp14="http://schemas.microsoft.com/office/word/2010/wordprocessingDrawing" xmlns:wp="http://schemas.openxmlformats.org/drawingml/2006/wordprocessingDrawing" xmlns:w10="urn:schemas-microsoft-com:office:word" xmlns:w="http://schemas.openxmlformats.org/wordprocessingml/2006/main" xmlns:w14="http://schemas.microsoft.com/office/word/2010/wordml" xmlns:w15="http://schemas.microsoft.com/office/word/2012/wordml" xmlns:w16se="http://schemas.microsoft.com/office/word/2015/wordml/symex" xmlns:wpg="http://schemas.microsoft.com/office/word/2010/wordprocessingGroup" xmlns:wpi="http://schemas.microsoft.com/office/word/2010/wordprocessingInk" xmlns:wne="http://schemas.microsoft.com/office/word/2006/wordml" xmlns:wps="http://schemas.microsoft.com/office/word/2010/wordprocessingShape" mc:Ignorable="w14 w15 w16se wp14">
   <w:p>
     <w:pPr>
       <w:pStyle w:val="Header"/>
@@ -5556,7 +5494,7 @@
           </v:handles>
           <o:lock v:ext="edit" text="t" shapetype="t"/>
         </v:shapetype>
-        <v:shape id="PowerPlusWaterMarkObject289004079" o:spid="_x0000_s1026" type="#_x0000_t136" style="position:absolute;margin-left:0;margin-top:0;width:412.4pt;height:247.45pt;rotation:315;z-index:-251655168;mso-position-horizontal:center;mso-position-horizontal-relative:margin;mso-position-vertical:center;mso-position-vertical-relative:margin" o:allowincell="f" fillcolor="silver" stroked="f">
+        <v:shape id="PowerPlusWaterMarkObject289004079" o:spid="_x0000_s2050" type="#_x0000_t136" style="position:absolute;margin-left:0;margin-top:0;width:412.4pt;height:247.45pt;rotation:315;z-index:-251655168;mso-position-horizontal:center;mso-position-horizontal-relative:margin;mso-position-vertical:center;mso-position-vertical-relative:margin" o:allowincell="f" fillcolor="silver" stroked="f">
           <v:fill opacity=".5"/>
           <v:textpath style="font-family:&quot;Calibri&quot;;font-size:1pt" string="PEIPL"/>
           <w10:wrap anchorx="margin" anchory="margin"/>
@@ -5568,7 +5506,7 @@
 </file>
 
 <file path=word/header2.xml><?xml version="1.0" encoding="utf-8"?>
-<w:hdr xmlns:wpc="http://schemas.microsoft.com/office/word/2010/wordprocessingCanvas" xmlns:cx="http://schemas.microsoft.com/office/drawing/2014/chartex" xmlns:cx1="http://schemas.microsoft.com/office/drawing/2015/9/8/chartex" xmlns:cx2="http://schemas.microsoft.com/office/drawing/2015/10/21/chartex" xmlns:cx3="http://schemas.microsoft.com/office/drawing/2016/5/9/chartex" xmlns:cx4="http://schemas.microsoft.com/office/drawing/2016/5/10/chartex" xmlns:cx5="http://schemas.microsoft.com/office/drawing/2016/5/11/chartex" xmlns:cx6="http://schemas.microsoft.com/office/drawing/2016/5/12/chartex" xmlns:cx7="http://schemas.microsoft.com/office/drawing/2016/5/13/chartex" xmlns:cx8="http://schemas.microsoft.com/office/drawing/2016/5/14/chartex" xmlns:mc="http://schemas.openxmlformats.org/markup-compatibility/2006" xmlns:aink="http://schemas.microsoft.com/office/drawing/2016/ink" xmlns:am3d="http://schemas.microsoft.com/office/drawing/2017/model3d" xmlns:o="urn:schemas-microsoft-com:office:office" xmlns:oel="http://schemas.microsoft.com/office/2019/extlst" xmlns:r="http://schemas.openxmlformats.org/officeDocument/2006/relationships" xmlns:m="http://schemas.openxmlformats.org/officeDocument/2006/math" xmlns:v="urn:schemas-microsoft-com:vml" xmlns:wp14="http://schemas.microsoft.com/office/word/2010/wordprocessingDrawing" xmlns:wp="http://schemas.openxmlformats.org/drawingml/2006/wordprocessingDrawing" xmlns:w10="urn:schemas-microsoft-com:office:word" xmlns:w="http://schemas.openxmlformats.org/wordprocessingml/2006/main" xmlns:w14="http://schemas.microsoft.com/office/word/2010/wordml" xmlns:w15="http://schemas.microsoft.com/office/word/2012/wordml" xmlns:w16cex="http://schemas.microsoft.com/office/word/2018/wordml/cex" xmlns:w16cid="http://schemas.microsoft.com/office/word/2016/wordml/cid" xmlns:w16="http://schemas.microsoft.com/office/word/2018/wordml" xmlns:w16sdtdh="http://schemas.microsoft.com/office/word/2020/wordml/sdtdatahash" xmlns:w16se="http://schemas.microsoft.com/office/word/2015/wordml/symex" xmlns:wpg="http://schemas.microsoft.com/office/word/2010/wordprocessingGroup" xmlns:wpi="http://schemas.microsoft.com/office/word/2010/wordprocessingInk" xmlns:wne="http://schemas.microsoft.com/office/word/2006/wordml" xmlns:wps="http://schemas.microsoft.com/office/word/2010/wordprocessingShape" mc:Ignorable="w14 w15 w16se w16cid w16 w16cex w16sdtdh wp14">
+<w:hdr xmlns:wpc="http://schemas.microsoft.com/office/word/2010/wordprocessingCanvas" xmlns:cx="http://schemas.microsoft.com/office/drawing/2014/chartex" xmlns:cx1="http://schemas.microsoft.com/office/drawing/2015/9/8/chartex" xmlns:mc="http://schemas.openxmlformats.org/markup-compatibility/2006" xmlns:o="urn:schemas-microsoft-com:office:office" xmlns:r="http://schemas.openxmlformats.org/officeDocument/2006/relationships" xmlns:m="http://schemas.openxmlformats.org/officeDocument/2006/math" xmlns:v="urn:schemas-microsoft-com:vml" xmlns:wp14="http://schemas.microsoft.com/office/word/2010/wordprocessingDrawing" xmlns:wp="http://schemas.openxmlformats.org/drawingml/2006/wordprocessingDrawing" xmlns:w10="urn:schemas-microsoft-com:office:word" xmlns:w="http://schemas.openxmlformats.org/wordprocessingml/2006/main" xmlns:w14="http://schemas.microsoft.com/office/word/2010/wordml" xmlns:w15="http://schemas.microsoft.com/office/word/2012/wordml" xmlns:w16se="http://schemas.microsoft.com/office/word/2015/wordml/symex" xmlns:wpg="http://schemas.microsoft.com/office/word/2010/wordprocessingGroup" xmlns:wpi="http://schemas.microsoft.com/office/word/2010/wordprocessingInk" xmlns:wne="http://schemas.microsoft.com/office/word/2006/wordml" xmlns:wps="http://schemas.microsoft.com/office/word/2010/wordprocessingShape" mc:Ignorable="w14 w15 w16se wp14">
   <w:p>
     <w:pPr>
       <w:pStyle w:val="Header"/>
@@ -5602,7 +5540,7 @@
           </v:handles>
           <o:lock v:ext="edit" text="t" shapetype="t"/>
         </v:shapetype>
-        <v:shape id="PowerPlusWaterMarkObject289004080" o:spid="_x0000_s1027" type="#_x0000_t136" style="position:absolute;margin-left:0;margin-top:0;width:412.4pt;height:247.45pt;rotation:315;z-index:-251653120;mso-position-horizontal:center;mso-position-horizontal-relative:margin;mso-position-vertical:center;mso-position-vertical-relative:margin" o:allowincell="f" fillcolor="silver" stroked="f">
+        <v:shape id="PowerPlusWaterMarkObject289004080" o:spid="_x0000_s2051" type="#_x0000_t136" style="position:absolute;margin-left:0;margin-top:0;width:412.4pt;height:247.45pt;rotation:315;z-index:-251653120;mso-position-horizontal:center;mso-position-horizontal-relative:margin;mso-position-vertical:center;mso-position-vertical-relative:margin" o:allowincell="f" fillcolor="silver" stroked="f">
           <v:fill opacity=".5"/>
           <v:textpath style="font-family:&quot;Calibri&quot;;font-size:1pt" string="PEIPL"/>
           <w10:wrap anchorx="margin" anchory="margin"/>
@@ -5614,7 +5552,7 @@
 </file>
 
 <file path=word/header3.xml><?xml version="1.0" encoding="utf-8"?>
-<w:hdr xmlns:wpc="http://schemas.microsoft.com/office/word/2010/wordprocessingCanvas" xmlns:cx="http://schemas.microsoft.com/office/drawing/2014/chartex" xmlns:cx1="http://schemas.microsoft.com/office/drawing/2015/9/8/chartex" xmlns:cx2="http://schemas.microsoft.com/office/drawing/2015/10/21/chartex" xmlns:cx3="http://schemas.microsoft.com/office/drawing/2016/5/9/chartex" xmlns:cx4="http://schemas.microsoft.com/office/drawing/2016/5/10/chartex" xmlns:cx5="http://schemas.microsoft.com/office/drawing/2016/5/11/chartex" xmlns:cx6="http://schemas.microsoft.com/office/drawing/2016/5/12/chartex" xmlns:cx7="http://schemas.microsoft.com/office/drawing/2016/5/13/chartex" xmlns:cx8="http://schemas.microsoft.com/office/drawing/2016/5/14/chartex" xmlns:mc="http://schemas.openxmlformats.org/markup-compatibility/2006" xmlns:aink="http://schemas.microsoft.com/office/drawing/2016/ink" xmlns:am3d="http://schemas.microsoft.com/office/drawing/2017/model3d" xmlns:o="urn:schemas-microsoft-com:office:office" xmlns:oel="http://schemas.microsoft.com/office/2019/extlst" xmlns:r="http://schemas.openxmlformats.org/officeDocument/2006/relationships" xmlns:m="http://schemas.openxmlformats.org/officeDocument/2006/math" xmlns:v="urn:schemas-microsoft-com:vml" xmlns:wp14="http://schemas.microsoft.com/office/word/2010/wordprocessingDrawing" xmlns:wp="http://schemas.openxmlformats.org/drawingml/2006/wordprocessingDrawing" xmlns:w10="urn:schemas-microsoft-com:office:word" xmlns:w="http://schemas.openxmlformats.org/wordprocessingml/2006/main" xmlns:w14="http://schemas.microsoft.com/office/word/2010/wordml" xmlns:w15="http://schemas.microsoft.com/office/word/2012/wordml" xmlns:w16cex="http://schemas.microsoft.com/office/word/2018/wordml/cex" xmlns:w16cid="http://schemas.microsoft.com/office/word/2016/wordml/cid" xmlns:w16="http://schemas.microsoft.com/office/word/2018/wordml" xmlns:w16sdtdh="http://schemas.microsoft.com/office/word/2020/wordml/sdtdatahash" xmlns:w16se="http://schemas.microsoft.com/office/word/2015/wordml/symex" xmlns:wpg="http://schemas.microsoft.com/office/word/2010/wordprocessingGroup" xmlns:wpi="http://schemas.microsoft.com/office/word/2010/wordprocessingInk" xmlns:wne="http://schemas.microsoft.com/office/word/2006/wordml" xmlns:wps="http://schemas.microsoft.com/office/word/2010/wordprocessingShape" mc:Ignorable="w14 w15 w16se w16cid w16 w16cex w16sdtdh wp14">
+<w:hdr xmlns:wpc="http://schemas.microsoft.com/office/word/2010/wordprocessingCanvas" xmlns:cx="http://schemas.microsoft.com/office/drawing/2014/chartex" xmlns:cx1="http://schemas.microsoft.com/office/drawing/2015/9/8/chartex" xmlns:mc="http://schemas.openxmlformats.org/markup-compatibility/2006" xmlns:o="urn:schemas-microsoft-com:office:office" xmlns:r="http://schemas.openxmlformats.org/officeDocument/2006/relationships" xmlns:m="http://schemas.openxmlformats.org/officeDocument/2006/math" xmlns:v="urn:schemas-microsoft-com:vml" xmlns:wp14="http://schemas.microsoft.com/office/word/2010/wordprocessingDrawing" xmlns:wp="http://schemas.openxmlformats.org/drawingml/2006/wordprocessingDrawing" xmlns:w10="urn:schemas-microsoft-com:office:word" xmlns:w="http://schemas.openxmlformats.org/wordprocessingml/2006/main" xmlns:w14="http://schemas.microsoft.com/office/word/2010/wordml" xmlns:w15="http://schemas.microsoft.com/office/word/2012/wordml" xmlns:w16se="http://schemas.microsoft.com/office/word/2015/wordml/symex" xmlns:wpg="http://schemas.microsoft.com/office/word/2010/wordprocessingGroup" xmlns:wpi="http://schemas.microsoft.com/office/word/2010/wordprocessingInk" xmlns:wne="http://schemas.microsoft.com/office/word/2006/wordml" xmlns:wps="http://schemas.microsoft.com/office/word/2010/wordprocessingShape" mc:Ignorable="w14 w15 w16se wp14">
   <w:p>
     <w:pPr>
       <w:pStyle w:val="Header"/>
@@ -5648,7 +5586,7 @@
           </v:handles>
           <o:lock v:ext="edit" text="t" shapetype="t"/>
         </v:shapetype>
-        <v:shape id="PowerPlusWaterMarkObject289004078" o:spid="_x0000_s1025" type="#_x0000_t136" style="position:absolute;margin-left:0;margin-top:0;width:412.4pt;height:247.45pt;rotation:315;z-index:-251657216;mso-position-horizontal:center;mso-position-horizontal-relative:margin;mso-position-vertical:center;mso-position-vertical-relative:margin" o:allowincell="f" fillcolor="silver" stroked="f">
+        <v:shape id="PowerPlusWaterMarkObject289004078" o:spid="_x0000_s2049" type="#_x0000_t136" style="position:absolute;margin-left:0;margin-top:0;width:412.4pt;height:247.45pt;rotation:315;z-index:-251657216;mso-position-horizontal:center;mso-position-horizontal-relative:margin;mso-position-vertical:center;mso-position-vertical-relative:margin" o:allowincell="f" fillcolor="silver" stroked="f">
           <v:fill opacity=".5"/>
           <v:textpath style="font-family:&quot;Calibri&quot;;font-size:1pt" string="PEIPL"/>
           <w10:wrap anchorx="margin" anchory="margin"/>
@@ -5660,7 +5598,7 @@
 </file>
 
 <file path=word/styles.xml><?xml version="1.0" encoding="utf-8"?>
-<w:styles xmlns:mc="http://schemas.openxmlformats.org/markup-compatibility/2006" xmlns:r="http://schemas.openxmlformats.org/officeDocument/2006/relationships" xmlns:w="http://schemas.openxmlformats.org/wordprocessingml/2006/main" xmlns:w14="http://schemas.microsoft.com/office/word/2010/wordml" xmlns:w15="http://schemas.microsoft.com/office/word/2012/wordml" xmlns:w16cex="http://schemas.microsoft.com/office/word/2018/wordml/cex" xmlns:w16cid="http://schemas.microsoft.com/office/word/2016/wordml/cid" xmlns:w16="http://schemas.microsoft.com/office/word/2018/wordml" xmlns:w16sdtdh="http://schemas.microsoft.com/office/word/2020/wordml/sdtdatahash" xmlns:w16se="http://schemas.microsoft.com/office/word/2015/wordml/symex" mc:Ignorable="w14 w15 w16se w16cid w16 w16cex w16sdtdh">
+<w:styles xmlns:mc="http://schemas.openxmlformats.org/markup-compatibility/2006" xmlns:r="http://schemas.openxmlformats.org/officeDocument/2006/relationships" xmlns:w="http://schemas.openxmlformats.org/wordprocessingml/2006/main" xmlns:w14="http://schemas.microsoft.com/office/word/2010/wordml" xmlns:w15="http://schemas.microsoft.com/office/word/2012/wordml" xmlns:w16se="http://schemas.microsoft.com/office/word/2015/wordml/symex" mc:Ignorable="w14 w15 w16se">
   <w:docDefaults>
     <w:rPrDefault>
       <w:rPr>
@@ -5676,7 +5614,7 @@
       </w:pPr>
     </w:pPrDefault>
   </w:docDefaults>
-  <w:latentStyles w:defLockedState="0" w:defUIPriority="99" w:defSemiHidden="0" w:defUnhideWhenUsed="0" w:defQFormat="0" w:count="376">
+  <w:latentStyles w:defLockedState="0" w:defUIPriority="99" w:defSemiHidden="0" w:defUnhideWhenUsed="0" w:defQFormat="0" w:count="371">
     <w:lsdException w:name="Normal" w:uiPriority="0" w:qFormat="1"/>
     <w:lsdException w:name="heading 1" w:uiPriority="9" w:qFormat="1"/>
     <w:lsdException w:name="heading 2" w:semiHidden="1" w:uiPriority="9" w:unhideWhenUsed="1" w:qFormat="1"/>
@@ -6048,11 +5986,6 @@
     <w:lsdException w:name="List Table 5 Dark Accent 6" w:uiPriority="50"/>
     <w:lsdException w:name="List Table 6 Colorful Accent 6" w:uiPriority="51"/>
     <w:lsdException w:name="List Table 7 Colorful Accent 6" w:uiPriority="52"/>
-    <w:lsdException w:name="Mention" w:semiHidden="1" w:unhideWhenUsed="1"/>
-    <w:lsdException w:name="Smart Hyperlink" w:semiHidden="1" w:unhideWhenUsed="1"/>
-    <w:lsdException w:name="Hashtag" w:semiHidden="1" w:unhideWhenUsed="1"/>
-    <w:lsdException w:name="Unresolved Mention" w:semiHidden="1" w:unhideWhenUsed="1"/>
-    <w:lsdException w:name="Smart Link" w:semiHidden="1" w:unhideWhenUsed="1"/>
   </w:latentStyles>
   <w:style w:type="paragraph" w:default="1" w:styleId="Normal">
     <w:name w:val="Normal"/>

--- a/RCF THAL HR DOCU/THAL WAGE REGISTER.docx
+++ b/RCF THAL HR DOCU/THAL WAGE REGISTER.docx
@@ -1,6 +1,6 @@
 
 <file path=word/document.xml><?xml version="1.0" encoding="utf-8"?>
-<w:document xmlns:wpc="http://schemas.microsoft.com/office/word/2010/wordprocessingCanvas" xmlns:cx="http://schemas.microsoft.com/office/drawing/2014/chartex" xmlns:cx1="http://schemas.microsoft.com/office/drawing/2015/9/8/chartex" xmlns:mc="http://schemas.openxmlformats.org/markup-compatibility/2006" xmlns:o="urn:schemas-microsoft-com:office:office" xmlns:r="http://schemas.openxmlformats.org/officeDocument/2006/relationships" xmlns:m="http://schemas.openxmlformats.org/officeDocument/2006/math" xmlns:v="urn:schemas-microsoft-com:vml" xmlns:wp14="http://schemas.microsoft.com/office/word/2010/wordprocessingDrawing" xmlns:wp="http://schemas.openxmlformats.org/drawingml/2006/wordprocessingDrawing" xmlns:w10="urn:schemas-microsoft-com:office:word" xmlns:w="http://schemas.openxmlformats.org/wordprocessingml/2006/main" xmlns:w14="http://schemas.microsoft.com/office/word/2010/wordml" xmlns:w15="http://schemas.microsoft.com/office/word/2012/wordml" xmlns:w16se="http://schemas.microsoft.com/office/word/2015/wordml/symex" xmlns:wpg="http://schemas.microsoft.com/office/word/2010/wordprocessingGroup" xmlns:wpi="http://schemas.microsoft.com/office/word/2010/wordprocessingInk" xmlns:wne="http://schemas.microsoft.com/office/word/2006/wordml" xmlns:wps="http://schemas.microsoft.com/office/word/2010/wordprocessingShape" mc:Ignorable="w14 w15 w16se wp14">
+<w:document xmlns:wpc="http://schemas.microsoft.com/office/word/2010/wordprocessingCanvas" xmlns:cx="http://schemas.microsoft.com/office/drawing/2014/chartex" xmlns:cx1="http://schemas.microsoft.com/office/drawing/2015/9/8/chartex" xmlns:cx2="http://schemas.microsoft.com/office/drawing/2015/10/21/chartex" xmlns:cx3="http://schemas.microsoft.com/office/drawing/2016/5/9/chartex" xmlns:cx4="http://schemas.microsoft.com/office/drawing/2016/5/10/chartex" xmlns:cx5="http://schemas.microsoft.com/office/drawing/2016/5/11/chartex" xmlns:cx6="http://schemas.microsoft.com/office/drawing/2016/5/12/chartex" xmlns:cx7="http://schemas.microsoft.com/office/drawing/2016/5/13/chartex" xmlns:cx8="http://schemas.microsoft.com/office/drawing/2016/5/14/chartex" xmlns:mc="http://schemas.openxmlformats.org/markup-compatibility/2006" xmlns:aink="http://schemas.microsoft.com/office/drawing/2016/ink" xmlns:am3d="http://schemas.microsoft.com/office/drawing/2017/model3d" xmlns:o="urn:schemas-microsoft-com:office:office" xmlns:oel="http://schemas.microsoft.com/office/2019/extlst" xmlns:r="http://schemas.openxmlformats.org/officeDocument/2006/relationships" xmlns:m="http://schemas.openxmlformats.org/officeDocument/2006/math" xmlns:v="urn:schemas-microsoft-com:vml" xmlns:wp14="http://schemas.microsoft.com/office/word/2010/wordprocessingDrawing" xmlns:wp="http://schemas.openxmlformats.org/drawingml/2006/wordprocessingDrawing" xmlns:w10="urn:schemas-microsoft-com:office:word" xmlns:w="http://schemas.openxmlformats.org/wordprocessingml/2006/main" xmlns:w14="http://schemas.microsoft.com/office/word/2010/wordml" xmlns:w15="http://schemas.microsoft.com/office/word/2012/wordml" xmlns:w16cex="http://schemas.microsoft.com/office/word/2018/wordml/cex" xmlns:w16cid="http://schemas.microsoft.com/office/word/2016/wordml/cid" xmlns:w16="http://schemas.microsoft.com/office/word/2018/wordml" xmlns:w16du="http://schemas.microsoft.com/office/word/2023/wordml/word16du" xmlns:w16sdtdh="http://schemas.microsoft.com/office/word/2020/wordml/sdtdatahash" xmlns:w16se="http://schemas.microsoft.com/office/word/2015/wordml/symex" xmlns:wpg="http://schemas.microsoft.com/office/word/2010/wordprocessingGroup" xmlns:wpi="http://schemas.microsoft.com/office/word/2010/wordprocessingInk" xmlns:wne="http://schemas.microsoft.com/office/word/2006/wordml" xmlns:wps="http://schemas.microsoft.com/office/word/2010/wordprocessingShape" mc:Ignorable="w14 w15 w16se w16cid w16 w16cex w16sdtdh w16du wp14">
   <w:body>
     <w:p>
       <w:r>
@@ -74,10 +74,15 @@
                                 <w:sz w:val="30"/>
                                 <w:szCs w:val="30"/>
                               </w:rPr>
-                              <w:t>Month: APRIL</w:t>
-                            </w:r>
-                            <w:bookmarkStart w:id="0" w:name="_GoBack"/>
-                            <w:bookmarkEnd w:id="0"/>
+                              <w:t xml:space="preserve">Month: </w:t>
+                            </w:r>
+                            <w:r>
+                              <w:rPr>
+                                <w:sz w:val="30"/>
+                                <w:szCs w:val="30"/>
+                              </w:rPr>
+                              <w:t>MAY</w:t>
+                            </w:r>
                             <w:r>
                               <w:rPr>
                                 <w:sz w:val="30"/>
@@ -126,7 +131,7 @@
                 <v:stroke joinstyle="miter"/>
                 <v:path gradientshapeok="t" o:connecttype="rect"/>
               </v:shapetype>
-              <v:shape id="Text Box 11" o:spid="_x0000_s1026" type="#_x0000_t202" style="position:absolute;margin-left:-46.7pt;margin-top:-9.15pt;width:150.65pt;height:49.2pt;rotation:90;flip:y;z-index:251661312;visibility:visible;mso-wrap-style:square;mso-width-percent:0;mso-height-percent:0;mso-wrap-distance-left:9pt;mso-wrap-distance-top:0;mso-wrap-distance-right:9pt;mso-wrap-distance-bottom:0;mso-position-horizontal:absolute;mso-position-horizontal-relative:right-margin-area;mso-position-vertical:absolute;mso-position-vertical-relative:text;mso-width-percent:0;mso-height-percent:0;mso-width-relative:margin;mso-height-relative:margin;v-text-anchor:top" o:gfxdata="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" fillcolor="white [3201]" strokeweight=".5pt">
+              <v:shape id="Text Box 11" o:spid="_x0000_s1026" type="#_x0000_t202" style="position:absolute;margin-left:-46.7pt;margin-top:-9.15pt;width:150.65pt;height:49.2pt;rotation:90;flip:y;z-index:251661312;visibility:visible;mso-wrap-style:square;mso-width-percent:0;mso-height-percent:0;mso-wrap-distance-left:9pt;mso-wrap-distance-top:0;mso-wrap-distance-right:9pt;mso-wrap-distance-bottom:0;mso-position-horizontal:absolute;mso-position-horizontal-relative:right-margin-area;mso-position-vertical:absolute;mso-position-vertical-relative:text;mso-width-percent:0;mso-height-percent:0;mso-width-relative:margin;mso-height-relative:margin;v-text-anchor:top" o:gfxdata="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" fillcolor="white [3201]" strokeweight=".5pt">
                 <v:textbox>
                   <w:txbxContent>
                     <w:p>
@@ -141,10 +146,15 @@
                           <w:sz w:val="30"/>
                           <w:szCs w:val="30"/>
                         </w:rPr>
-                        <w:t>Month: APRIL</w:t>
+                        <w:t xml:space="preserve">Month: </w:t>
                       </w:r>
-                      <w:bookmarkStart w:id="1" w:name="_GoBack"/>
-                      <w:bookmarkEnd w:id="1"/>
+                      <w:r>
+                        <w:rPr>
+                          <w:sz w:val="30"/>
+                          <w:szCs w:val="30"/>
+                        </w:rPr>
+                        <w:t>MAY</w:t>
+                      </w:r>
                       <w:r>
                         <w:rPr>
                           <w:sz w:val="30"/>
@@ -269,7 +279,7 @@
               </wp:anchor>
             </w:drawing>
           </mc:Choice>
-          <mc:Fallback xmlns:w16sdtdh="http://schemas.microsoft.com/office/word/2020/wordml/sdtdatahash" xmlns:w16="http://schemas.microsoft.com/office/word/2018/wordml" xmlns:w16cid="http://schemas.microsoft.com/office/word/2016/wordml/cid" xmlns:w16cex="http://schemas.microsoft.com/office/word/2018/wordml/cex" xmlns:oel="http://schemas.microsoft.com/office/2019/extlst" xmlns:am3d="http://schemas.microsoft.com/office/drawing/2017/model3d" xmlns:aink="http://schemas.microsoft.com/office/drawing/2016/ink" xmlns:cx8="http://schemas.microsoft.com/office/drawing/2016/5/14/chartex" xmlns:cx7="http://schemas.microsoft.com/office/drawing/2016/5/13/chartex" xmlns:cx6="http://schemas.microsoft.com/office/drawing/2016/5/12/chartex" xmlns:cx5="http://schemas.microsoft.com/office/drawing/2016/5/11/chartex" xmlns:cx4="http://schemas.microsoft.com/office/drawing/2016/5/10/chartex" xmlns:cx3="http://schemas.microsoft.com/office/drawing/2016/5/9/chartex" xmlns:cx2="http://schemas.microsoft.com/office/drawing/2015/10/21/chartex">
+          <mc:Fallback>
             <w:pict>
               <v:shape w14:anchorId="06B0FE77" id="Text Box 10" o:spid="_x0000_s1027" type="#_x0000_t202" style="position:absolute;margin-left:0;margin-top:246.8pt;width:304.35pt;height:38.65pt;rotation:90;z-index:251660288;visibility:visible;mso-wrap-style:square;mso-width-percent:0;mso-height-percent:0;mso-wrap-distance-left:9pt;mso-wrap-distance-top:0;mso-wrap-distance-right:9pt;mso-wrap-distance-bottom:0;mso-position-horizontal:left;mso-position-horizontal-relative:right-margin-area;mso-position-vertical:absolute;mso-position-vertical-relative:text;mso-width-percent:0;mso-height-percent:0;mso-width-relative:margin;mso-height-relative:margin;v-text-anchor:top" o:gfxdata="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" fillcolor="white [3201]" strokeweight=".5pt">
                 <v:textbox>
@@ -370,10 +380,10 @@
                               <w:gridCol w:w="731"/>
                               <w:gridCol w:w="1477"/>
                               <w:gridCol w:w="839"/>
-                              <w:gridCol w:w="443"/>
-                              <w:gridCol w:w="455"/>
-                              <w:gridCol w:w="443"/>
-                              <w:gridCol w:w="816"/>
+                              <w:gridCol w:w="548"/>
+                              <w:gridCol w:w="425"/>
+                              <w:gridCol w:w="567"/>
+                              <w:gridCol w:w="617"/>
                               <w:gridCol w:w="890"/>
                             </w:tblGrid>
                             <w:tr>
@@ -767,7 +777,7 @@
                               </w:tc>
                               <w:tc>
                                 <w:tcPr>
-                                  <w:tcW w:w="443" w:type="dxa"/>
+                                  <w:tcW w:w="548" w:type="dxa"/>
                                   <w:tcBorders>
                                     <w:top w:val="single" w:sz="10" w:space="0" w:color="000000"/>
                                     <w:left w:val="single" w:sz="5" w:space="0" w:color="000000"/>
@@ -800,7 +810,7 @@
                               </w:tc>
                               <w:tc>
                                 <w:tcPr>
-                                  <w:tcW w:w="455" w:type="dxa"/>
+                                  <w:tcW w:w="425" w:type="dxa"/>
                                   <w:tcBorders>
                                     <w:top w:val="single" w:sz="10" w:space="0" w:color="000000"/>
                                     <w:left w:val="single" w:sz="5" w:space="0" w:color="000000"/>
@@ -832,7 +842,7 @@
                               </w:tc>
                               <w:tc>
                                 <w:tcPr>
-                                  <w:tcW w:w="443" w:type="dxa"/>
+                                  <w:tcW w:w="567" w:type="dxa"/>
                                   <w:tcBorders>
                                     <w:top w:val="single" w:sz="10" w:space="0" w:color="000000"/>
                                     <w:left w:val="single" w:sz="5" w:space="0" w:color="000000"/>
@@ -865,7 +875,7 @@
                               </w:tc>
                               <w:tc>
                                 <w:tcPr>
-                                  <w:tcW w:w="816" w:type="dxa"/>
+                                  <w:tcW w:w="617" w:type="dxa"/>
                                   <w:tcBorders>
                                     <w:top w:val="single" w:sz="10" w:space="0" w:color="000000"/>
                                     <w:left w:val="single" w:sz="5" w:space="0" w:color="000000"/>
@@ -883,6 +893,8 @@
                                     <w:rPr>
                                       <w:rFonts w:ascii="Calibri" w:eastAsia="Calibri" w:hAnsi="Calibri" w:cs="Calibri"/>
                                       <w:color w:val="000000"/>
+                                      <w:sz w:val="16"/>
+                                      <w:szCs w:val="16"/>
                                     </w:rPr>
                                   </w:pPr>
                                   <w:r>
@@ -890,6 +902,8 @@
                                       <w:rFonts w:ascii="Calibri" w:eastAsia="Calibri" w:hAnsi="Calibri" w:cs="Calibri"/>
                                       <w:b/>
                                       <w:color w:val="000000"/>
+                                      <w:sz w:val="16"/>
+                                      <w:szCs w:val="16"/>
                                     </w:rPr>
                                     <w:t>Advance</w:t>
                                   </w:r>
@@ -1055,7 +1069,7 @@
                                       <w:sz w:val="24"/>
                                       <w:szCs w:val="24"/>
                                     </w:rPr>
-                                    <w:t>10</w:t>
+                                    <w:t>12</w:t>
                                   </w:r>
                                 </w:p>
                               </w:tc>
@@ -1126,7 +1140,16 @@
                                       <w:sz w:val="24"/>
                                       <w:szCs w:val="24"/>
                                     </w:rPr>
-                                    <w:t xml:space="preserve">  8,320</w:t>
+                                    <w:t xml:space="preserve"> </w:t>
+                                  </w:r>
+                                  <w:r>
+                                    <w:rPr>
+                                      <w:rFonts w:ascii="Calibri" w:eastAsia="Calibri" w:hAnsi="Calibri" w:cs="Calibri"/>
+                                      <w:color w:val="000000"/>
+                                      <w:sz w:val="24"/>
+                                      <w:szCs w:val="24"/>
+                                    </w:rPr>
+                                    <w:t>9984</w:t>
                                   </w:r>
                                 </w:p>
                               </w:tc>
@@ -1162,7 +1185,16 @@
                                       <w:sz w:val="24"/>
                                       <w:szCs w:val="24"/>
                                     </w:rPr>
-                                    <w:t xml:space="preserve">  19940</w:t>
+                                    <w:t xml:space="preserve"> </w:t>
+                                  </w:r>
+                                  <w:r>
+                                    <w:rPr>
+                                      <w:rFonts w:ascii="Calibri" w:eastAsia="Calibri" w:hAnsi="Calibri" w:cs="Calibri"/>
+                                      <w:color w:val="000000"/>
+                                      <w:sz w:val="24"/>
+                                      <w:szCs w:val="24"/>
+                                    </w:rPr>
+                                    <w:t>18489</w:t>
                                   </w:r>
                                 </w:p>
                               </w:tc>
@@ -1197,13 +1229,22 @@
                                       <w:sz w:val="24"/>
                                       <w:szCs w:val="24"/>
                                     </w:rPr>
-                                    <w:t xml:space="preserve">  28260</w:t>
+                                    <w:t xml:space="preserve">  28</w:t>
                                   </w:r>
-                                </w:p>
-                              </w:tc>
-                              <w:tc>
-                                <w:tcPr>
-                                  <w:tcW w:w="443" w:type="dxa"/>
+                                  <w:r>
+                                    <w:rPr>
+                                      <w:rFonts w:ascii="Calibri" w:eastAsia="Calibri" w:hAnsi="Calibri" w:cs="Calibri"/>
+                                      <w:color w:val="000000"/>
+                                      <w:sz w:val="24"/>
+                                      <w:szCs w:val="24"/>
+                                    </w:rPr>
+                                    <w:t>473</w:t>
+                                  </w:r>
+                                </w:p>
+                              </w:tc>
+                              <w:tc>
+                                <w:tcPr>
+                                  <w:tcW w:w="548" w:type="dxa"/>
                                   <w:tcBorders>
                                     <w:top w:val="single" w:sz="10" w:space="0" w:color="000000"/>
                                     <w:left w:val="single" w:sz="5" w:space="0" w:color="000000"/>
@@ -1232,13 +1273,31 @@
                                       <w:sz w:val="24"/>
                                       <w:szCs w:val="24"/>
                                     </w:rPr>
-                                    <w:t xml:space="preserve">  998</w:t>
+                                    <w:t xml:space="preserve">  </w:t>
                                   </w:r>
-                                </w:p>
-                              </w:tc>
-                              <w:tc>
-                                <w:tcPr>
-                                  <w:tcW w:w="455" w:type="dxa"/>
+                                  <w:r>
+                                    <w:rPr>
+                                      <w:rFonts w:ascii="Calibri" w:eastAsia="Calibri" w:hAnsi="Calibri" w:cs="Calibri"/>
+                                      <w:color w:val="000000"/>
+                                      <w:sz w:val="24"/>
+                                      <w:szCs w:val="24"/>
+                                    </w:rPr>
+                                    <w:t>11</w:t>
+                                  </w:r>
+                                  <w:r>
+                                    <w:rPr>
+                                      <w:rFonts w:ascii="Calibri" w:eastAsia="Calibri" w:hAnsi="Calibri" w:cs="Calibri"/>
+                                      <w:color w:val="000000"/>
+                                      <w:sz w:val="24"/>
+                                      <w:szCs w:val="24"/>
+                                    </w:rPr>
+                                    <w:t>98</w:t>
+                                  </w:r>
+                                </w:p>
+                              </w:tc>
+                              <w:tc>
+                                <w:tcPr>
+                                  <w:tcW w:w="425" w:type="dxa"/>
                                   <w:tcBorders>
                                     <w:top w:val="single" w:sz="10" w:space="0" w:color="000000"/>
                                     <w:left w:val="single" w:sz="5" w:space="0" w:color="000000"/>
@@ -1268,13 +1327,22 @@
                                       <w:sz w:val="24"/>
                                       <w:szCs w:val="24"/>
                                     </w:rPr>
-                                    <w:t xml:space="preserve">  62</w:t>
+                                    <w:t xml:space="preserve">  </w:t>
                                   </w:r>
-                                </w:p>
-                              </w:tc>
-                              <w:tc>
-                                <w:tcPr>
-                                  <w:tcW w:w="443" w:type="dxa"/>
+                                  <w:r>
+                                    <w:rPr>
+                                      <w:rFonts w:ascii="Calibri" w:eastAsia="Calibri" w:hAnsi="Calibri" w:cs="Calibri"/>
+                                      <w:color w:val="000000"/>
+                                      <w:sz w:val="24"/>
+                                      <w:szCs w:val="24"/>
+                                    </w:rPr>
+                                    <w:t>75</w:t>
+                                  </w:r>
+                                </w:p>
+                              </w:tc>
+                              <w:tc>
+                                <w:tcPr>
+                                  <w:tcW w:w="567" w:type="dxa"/>
                                   <w:tcBorders>
                                     <w:top w:val="single" w:sz="10" w:space="0" w:color="000000"/>
                                     <w:left w:val="single" w:sz="5" w:space="0" w:color="000000"/>
@@ -1318,7 +1386,7 @@
                               </w:tc>
                               <w:tc>
                                 <w:tcPr>
-                                  <w:tcW w:w="816" w:type="dxa"/>
+                                  <w:tcW w:w="617" w:type="dxa"/>
                                   <w:tcBorders>
                                     <w:top w:val="single" w:sz="10" w:space="0" w:color="000000"/>
                                     <w:left w:val="single" w:sz="5" w:space="0" w:color="000000"/>
@@ -1672,7 +1740,7 @@
                               </w:tc>
                               <w:tc>
                                 <w:tcPr>
-                                  <w:tcW w:w="443" w:type="dxa"/>
+                                  <w:tcW w:w="548" w:type="dxa"/>
                                   <w:tcBorders>
                                     <w:top w:val="single" w:sz="5" w:space="0" w:color="000000"/>
                                     <w:left w:val="single" w:sz="5" w:space="0" w:color="000000"/>
@@ -1707,7 +1775,7 @@
                               </w:tc>
                               <w:tc>
                                 <w:tcPr>
-                                  <w:tcW w:w="455" w:type="dxa"/>
+                                  <w:tcW w:w="425" w:type="dxa"/>
                                   <w:tcBorders>
                                     <w:top w:val="single" w:sz="5" w:space="0" w:color="000000"/>
                                     <w:left w:val="single" w:sz="5" w:space="0" w:color="000000"/>
@@ -1743,7 +1811,7 @@
                               </w:tc>
                               <w:tc>
                                 <w:tcPr>
-                                  <w:tcW w:w="443" w:type="dxa"/>
+                                  <w:tcW w:w="567" w:type="dxa"/>
                                   <w:tcBorders>
                                     <w:top w:val="single" w:sz="5" w:space="0" w:color="000000"/>
                                     <w:left w:val="single" w:sz="5" w:space="0" w:color="000000"/>
@@ -1787,7 +1855,7 @@
                               </w:tc>
                               <w:tc>
                                 <w:tcPr>
-                                  <w:tcW w:w="816" w:type="dxa"/>
+                                  <w:tcW w:w="617" w:type="dxa"/>
                                   <w:tcBorders>
                                     <w:top w:val="single" w:sz="5" w:space="0" w:color="000000"/>
                                     <w:left w:val="single" w:sz="5" w:space="0" w:color="000000"/>
@@ -2026,7 +2094,7 @@
                               </w:tc>
                               <w:tc>
                                 <w:tcPr>
-                                  <w:tcW w:w="443" w:type="dxa"/>
+                                  <w:tcW w:w="548" w:type="dxa"/>
                                   <w:tcBorders>
                                     <w:top w:val="single" w:sz="5" w:space="0" w:color="000000"/>
                                     <w:left w:val="single" w:sz="5" w:space="0" w:color="000000"/>
@@ -2049,7 +2117,7 @@
                               </w:tc>
                               <w:tc>
                                 <w:tcPr>
-                                  <w:tcW w:w="455" w:type="dxa"/>
+                                  <w:tcW w:w="425" w:type="dxa"/>
                                   <w:tcBorders>
                                     <w:top w:val="single" w:sz="5" w:space="0" w:color="000000"/>
                                     <w:left w:val="single" w:sz="5" w:space="0" w:color="000000"/>
@@ -2072,7 +2140,7 @@
                               </w:tc>
                               <w:tc>
                                 <w:tcPr>
-                                  <w:tcW w:w="443" w:type="dxa"/>
+                                  <w:tcW w:w="567" w:type="dxa"/>
                                   <w:tcBorders>
                                     <w:top w:val="single" w:sz="5" w:space="0" w:color="000000"/>
                                     <w:left w:val="single" w:sz="5" w:space="0" w:color="000000"/>
@@ -2095,7 +2163,7 @@
                               </w:tc>
                               <w:tc>
                                 <w:tcPr>
-                                  <w:tcW w:w="816" w:type="dxa"/>
+                                  <w:tcW w:w="617" w:type="dxa"/>
                                   <w:tcBorders>
                                     <w:top w:val="single" w:sz="5" w:space="0" w:color="000000"/>
                                     <w:left w:val="single" w:sz="5" w:space="0" w:color="000000"/>
@@ -2307,7 +2375,7 @@
                               </w:tc>
                               <w:tc>
                                 <w:tcPr>
-                                  <w:tcW w:w="443" w:type="dxa"/>
+                                  <w:tcW w:w="548" w:type="dxa"/>
                                   <w:tcBorders>
                                     <w:top w:val="single" w:sz="5" w:space="0" w:color="000000"/>
                                     <w:left w:val="single" w:sz="5" w:space="0" w:color="000000"/>
@@ -2330,7 +2398,7 @@
                               </w:tc>
                               <w:tc>
                                 <w:tcPr>
-                                  <w:tcW w:w="455" w:type="dxa"/>
+                                  <w:tcW w:w="425" w:type="dxa"/>
                                   <w:tcBorders>
                                     <w:top w:val="single" w:sz="5" w:space="0" w:color="000000"/>
                                     <w:left w:val="single" w:sz="5" w:space="0" w:color="000000"/>
@@ -2353,7 +2421,7 @@
                               </w:tc>
                               <w:tc>
                                 <w:tcPr>
-                                  <w:tcW w:w="443" w:type="dxa"/>
+                                  <w:tcW w:w="567" w:type="dxa"/>
                                   <w:tcBorders>
                                     <w:top w:val="single" w:sz="5" w:space="0" w:color="000000"/>
                                     <w:left w:val="single" w:sz="5" w:space="0" w:color="000000"/>
@@ -2376,7 +2444,7 @@
                               </w:tc>
                               <w:tc>
                                 <w:tcPr>
-                                  <w:tcW w:w="816" w:type="dxa"/>
+                                  <w:tcW w:w="617" w:type="dxa"/>
                                   <w:tcBorders>
                                     <w:top w:val="single" w:sz="5" w:space="0" w:color="000000"/>
                                     <w:left w:val="single" w:sz="5" w:space="0" w:color="000000"/>
@@ -2588,7 +2656,7 @@
                               </w:tc>
                               <w:tc>
                                 <w:tcPr>
-                                  <w:tcW w:w="443" w:type="dxa"/>
+                                  <w:tcW w:w="548" w:type="dxa"/>
                                   <w:tcBorders>
                                     <w:top w:val="single" w:sz="5" w:space="0" w:color="000000"/>
                                     <w:left w:val="single" w:sz="5" w:space="0" w:color="000000"/>
@@ -2611,7 +2679,7 @@
                               </w:tc>
                               <w:tc>
                                 <w:tcPr>
-                                  <w:tcW w:w="455" w:type="dxa"/>
+                                  <w:tcW w:w="425" w:type="dxa"/>
                                   <w:tcBorders>
                                     <w:top w:val="single" w:sz="5" w:space="0" w:color="000000"/>
                                     <w:left w:val="single" w:sz="5" w:space="0" w:color="000000"/>
@@ -2634,7 +2702,7 @@
                               </w:tc>
                               <w:tc>
                                 <w:tcPr>
-                                  <w:tcW w:w="443" w:type="dxa"/>
+                                  <w:tcW w:w="567" w:type="dxa"/>
                                   <w:tcBorders>
                                     <w:top w:val="single" w:sz="5" w:space="0" w:color="000000"/>
                                     <w:left w:val="single" w:sz="5" w:space="0" w:color="000000"/>
@@ -2657,7 +2725,7 @@
                               </w:tc>
                               <w:tc>
                                 <w:tcPr>
-                                  <w:tcW w:w="816" w:type="dxa"/>
+                                  <w:tcW w:w="617" w:type="dxa"/>
                                   <w:tcBorders>
                                     <w:top w:val="single" w:sz="5" w:space="0" w:color="000000"/>
                                     <w:left w:val="single" w:sz="5" w:space="0" w:color="000000"/>
@@ -2738,7 +2806,7 @@
           </mc:Choice>
           <mc:Fallback>
             <w:pict>
-              <v:shape w14:anchorId="67AA9229" id="Text Box 1" o:spid="_x0000_s1028" type="#_x0000_t202" style="position:absolute;margin-left:-6.3pt;margin-top:75.75pt;width:606.7pt;height:455.25pt;rotation:90;z-index:251659264;visibility:visible;mso-wrap-style:square;mso-width-percent:0;mso-height-percent:0;mso-wrap-distance-left:9pt;mso-wrap-distance-top:0;mso-wrap-distance-right:9pt;mso-wrap-distance-bottom:0;mso-position-horizontal:absolute;mso-position-horizontal-relative:page;mso-position-vertical:absolute;mso-position-vertical-relative:text;mso-width-percent:0;mso-height-percent:0;mso-width-relative:margin;mso-height-relative:margin;v-text-anchor:top" o:gfxdata="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" filled="f" stroked="f" strokeweight=".5pt">
+              <v:shape w14:anchorId="67AA9229" id="Text Box 1" o:spid="_x0000_s1028" type="#_x0000_t202" style="position:absolute;margin-left:-6.3pt;margin-top:75.75pt;width:606.7pt;height:455.25pt;rotation:90;z-index:251659264;visibility:visible;mso-wrap-style:square;mso-width-percent:0;mso-height-percent:0;mso-wrap-distance-left:9pt;mso-wrap-distance-top:0;mso-wrap-distance-right:9pt;mso-wrap-distance-bottom:0;mso-position-horizontal:absolute;mso-position-horizontal-relative:page;mso-position-vertical:absolute;mso-position-vertical-relative:text;mso-width-percent:0;mso-height-percent:0;mso-width-relative:margin;mso-height-relative:margin;v-text-anchor:top" o:gfxdata="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" filled="f" stroked="f" strokeweight=".5pt">
                 <v:textbox>
                   <w:txbxContent>
                     <w:p>
@@ -2773,10 +2841,10 @@
                         <w:gridCol w:w="731"/>
                         <w:gridCol w:w="1477"/>
                         <w:gridCol w:w="839"/>
-                        <w:gridCol w:w="443"/>
-                        <w:gridCol w:w="455"/>
-                        <w:gridCol w:w="443"/>
-                        <w:gridCol w:w="816"/>
+                        <w:gridCol w:w="548"/>
+                        <w:gridCol w:w="425"/>
+                        <w:gridCol w:w="567"/>
+                        <w:gridCol w:w="617"/>
                         <w:gridCol w:w="890"/>
                       </w:tblGrid>
                       <w:tr>
@@ -3170,7 +3238,7 @@
                         </w:tc>
                         <w:tc>
                           <w:tcPr>
-                            <w:tcW w:w="443" w:type="dxa"/>
+                            <w:tcW w:w="548" w:type="dxa"/>
                             <w:tcBorders>
                               <w:top w:val="single" w:sz="10" w:space="0" w:color="000000"/>
                               <w:left w:val="single" w:sz="5" w:space="0" w:color="000000"/>
@@ -3203,7 +3271,7 @@
                         </w:tc>
                         <w:tc>
                           <w:tcPr>
-                            <w:tcW w:w="455" w:type="dxa"/>
+                            <w:tcW w:w="425" w:type="dxa"/>
                             <w:tcBorders>
                               <w:top w:val="single" w:sz="10" w:space="0" w:color="000000"/>
                               <w:left w:val="single" w:sz="5" w:space="0" w:color="000000"/>
@@ -3235,7 +3303,7 @@
                         </w:tc>
                         <w:tc>
                           <w:tcPr>
-                            <w:tcW w:w="443" w:type="dxa"/>
+                            <w:tcW w:w="567" w:type="dxa"/>
                             <w:tcBorders>
                               <w:top w:val="single" w:sz="10" w:space="0" w:color="000000"/>
                               <w:left w:val="single" w:sz="5" w:space="0" w:color="000000"/>
@@ -3268,7 +3336,7 @@
                         </w:tc>
                         <w:tc>
                           <w:tcPr>
-                            <w:tcW w:w="816" w:type="dxa"/>
+                            <w:tcW w:w="617" w:type="dxa"/>
                             <w:tcBorders>
                               <w:top w:val="single" w:sz="10" w:space="0" w:color="000000"/>
                               <w:left w:val="single" w:sz="5" w:space="0" w:color="000000"/>
@@ -3286,6 +3354,8 @@
                               <w:rPr>
                                 <w:rFonts w:ascii="Calibri" w:eastAsia="Calibri" w:hAnsi="Calibri" w:cs="Calibri"/>
                                 <w:color w:val="000000"/>
+                                <w:sz w:val="16"/>
+                                <w:szCs w:val="16"/>
                               </w:rPr>
                             </w:pPr>
                             <w:r>
@@ -3293,6 +3363,8 @@
                                 <w:rFonts w:ascii="Calibri" w:eastAsia="Calibri" w:hAnsi="Calibri" w:cs="Calibri"/>
                                 <w:b/>
                                 <w:color w:val="000000"/>
+                                <w:sz w:val="16"/>
+                                <w:szCs w:val="16"/>
                               </w:rPr>
                               <w:t>Advance</w:t>
                             </w:r>
@@ -3458,7 +3530,7 @@
                                 <w:sz w:val="24"/>
                                 <w:szCs w:val="24"/>
                               </w:rPr>
-                              <w:t>10</w:t>
+                              <w:t>12</w:t>
                             </w:r>
                           </w:p>
                         </w:tc>
@@ -3529,7 +3601,16 @@
                                 <w:sz w:val="24"/>
                                 <w:szCs w:val="24"/>
                               </w:rPr>
-                              <w:t xml:space="preserve">  8,320</w:t>
+                              <w:t xml:space="preserve"> </w:t>
+                            </w:r>
+                            <w:r>
+                              <w:rPr>
+                                <w:rFonts w:ascii="Calibri" w:eastAsia="Calibri" w:hAnsi="Calibri" w:cs="Calibri"/>
+                                <w:color w:val="000000"/>
+                                <w:sz w:val="24"/>
+                                <w:szCs w:val="24"/>
+                              </w:rPr>
+                              <w:t>9984</w:t>
                             </w:r>
                           </w:p>
                         </w:tc>
@@ -3565,7 +3646,16 @@
                                 <w:sz w:val="24"/>
                                 <w:szCs w:val="24"/>
                               </w:rPr>
-                              <w:t xml:space="preserve">  19940</w:t>
+                              <w:t xml:space="preserve"> </w:t>
+                            </w:r>
+                            <w:r>
+                              <w:rPr>
+                                <w:rFonts w:ascii="Calibri" w:eastAsia="Calibri" w:hAnsi="Calibri" w:cs="Calibri"/>
+                                <w:color w:val="000000"/>
+                                <w:sz w:val="24"/>
+                                <w:szCs w:val="24"/>
+                              </w:rPr>
+                              <w:t>18489</w:t>
                             </w:r>
                           </w:p>
                         </w:tc>
@@ -3600,13 +3690,22 @@
                                 <w:sz w:val="24"/>
                                 <w:szCs w:val="24"/>
                               </w:rPr>
-                              <w:t xml:space="preserve">  28260</w:t>
-                            </w:r>
-                          </w:p>
-                        </w:tc>
-                        <w:tc>
-                          <w:tcPr>
-                            <w:tcW w:w="443" w:type="dxa"/>
+                              <w:t xml:space="preserve">  28</w:t>
+                            </w:r>
+                            <w:r>
+                              <w:rPr>
+                                <w:rFonts w:ascii="Calibri" w:eastAsia="Calibri" w:hAnsi="Calibri" w:cs="Calibri"/>
+                                <w:color w:val="000000"/>
+                                <w:sz w:val="24"/>
+                                <w:szCs w:val="24"/>
+                              </w:rPr>
+                              <w:t>473</w:t>
+                            </w:r>
+                          </w:p>
+                        </w:tc>
+                        <w:tc>
+                          <w:tcPr>
+                            <w:tcW w:w="548" w:type="dxa"/>
                             <w:tcBorders>
                               <w:top w:val="single" w:sz="10" w:space="0" w:color="000000"/>
                               <w:left w:val="single" w:sz="5" w:space="0" w:color="000000"/>
@@ -3635,13 +3734,31 @@
                                 <w:sz w:val="24"/>
                                 <w:szCs w:val="24"/>
                               </w:rPr>
-                              <w:t xml:space="preserve">  998</w:t>
-                            </w:r>
-                          </w:p>
-                        </w:tc>
-                        <w:tc>
-                          <w:tcPr>
-                            <w:tcW w:w="455" w:type="dxa"/>
+                              <w:t xml:space="preserve">  </w:t>
+                            </w:r>
+                            <w:r>
+                              <w:rPr>
+                                <w:rFonts w:ascii="Calibri" w:eastAsia="Calibri" w:hAnsi="Calibri" w:cs="Calibri"/>
+                                <w:color w:val="000000"/>
+                                <w:sz w:val="24"/>
+                                <w:szCs w:val="24"/>
+                              </w:rPr>
+                              <w:t>11</w:t>
+                            </w:r>
+                            <w:r>
+                              <w:rPr>
+                                <w:rFonts w:ascii="Calibri" w:eastAsia="Calibri" w:hAnsi="Calibri" w:cs="Calibri"/>
+                                <w:color w:val="000000"/>
+                                <w:sz w:val="24"/>
+                                <w:szCs w:val="24"/>
+                              </w:rPr>
+                              <w:t>98</w:t>
+                            </w:r>
+                          </w:p>
+                        </w:tc>
+                        <w:tc>
+                          <w:tcPr>
+                            <w:tcW w:w="425" w:type="dxa"/>
                             <w:tcBorders>
                               <w:top w:val="single" w:sz="10" w:space="0" w:color="000000"/>
                               <w:left w:val="single" w:sz="5" w:space="0" w:color="000000"/>
@@ -3671,13 +3788,22 @@
                                 <w:sz w:val="24"/>
                                 <w:szCs w:val="24"/>
                               </w:rPr>
-                              <w:t xml:space="preserve">  62</w:t>
-                            </w:r>
-                          </w:p>
-                        </w:tc>
-                        <w:tc>
-                          <w:tcPr>
-                            <w:tcW w:w="443" w:type="dxa"/>
+                              <w:t xml:space="preserve">  </w:t>
+                            </w:r>
+                            <w:r>
+                              <w:rPr>
+                                <w:rFonts w:ascii="Calibri" w:eastAsia="Calibri" w:hAnsi="Calibri" w:cs="Calibri"/>
+                                <w:color w:val="000000"/>
+                                <w:sz w:val="24"/>
+                                <w:szCs w:val="24"/>
+                              </w:rPr>
+                              <w:t>75</w:t>
+                            </w:r>
+                          </w:p>
+                        </w:tc>
+                        <w:tc>
+                          <w:tcPr>
+                            <w:tcW w:w="567" w:type="dxa"/>
                             <w:tcBorders>
                               <w:top w:val="single" w:sz="10" w:space="0" w:color="000000"/>
                               <w:left w:val="single" w:sz="5" w:space="0" w:color="000000"/>
@@ -3721,7 +3847,7 @@
                         </w:tc>
                         <w:tc>
                           <w:tcPr>
-                            <w:tcW w:w="816" w:type="dxa"/>
+                            <w:tcW w:w="617" w:type="dxa"/>
                             <w:tcBorders>
                               <w:top w:val="single" w:sz="10" w:space="0" w:color="000000"/>
                               <w:left w:val="single" w:sz="5" w:space="0" w:color="000000"/>
@@ -4075,7 +4201,7 @@
                         </w:tc>
                         <w:tc>
                           <w:tcPr>
-                            <w:tcW w:w="443" w:type="dxa"/>
+                            <w:tcW w:w="548" w:type="dxa"/>
                             <w:tcBorders>
                               <w:top w:val="single" w:sz="5" w:space="0" w:color="000000"/>
                               <w:left w:val="single" w:sz="5" w:space="0" w:color="000000"/>
@@ -4110,7 +4236,7 @@
                         </w:tc>
                         <w:tc>
                           <w:tcPr>
-                            <w:tcW w:w="455" w:type="dxa"/>
+                            <w:tcW w:w="425" w:type="dxa"/>
                             <w:tcBorders>
                               <w:top w:val="single" w:sz="5" w:space="0" w:color="000000"/>
                               <w:left w:val="single" w:sz="5" w:space="0" w:color="000000"/>
@@ -4146,7 +4272,7 @@
                         </w:tc>
                         <w:tc>
                           <w:tcPr>
-                            <w:tcW w:w="443" w:type="dxa"/>
+                            <w:tcW w:w="567" w:type="dxa"/>
                             <w:tcBorders>
                               <w:top w:val="single" w:sz="5" w:space="0" w:color="000000"/>
                               <w:left w:val="single" w:sz="5" w:space="0" w:color="000000"/>
@@ -4190,7 +4316,7 @@
                         </w:tc>
                         <w:tc>
                           <w:tcPr>
-                            <w:tcW w:w="816" w:type="dxa"/>
+                            <w:tcW w:w="617" w:type="dxa"/>
                             <w:tcBorders>
                               <w:top w:val="single" w:sz="5" w:space="0" w:color="000000"/>
                               <w:left w:val="single" w:sz="5" w:space="0" w:color="000000"/>
@@ -4429,7 +4555,7 @@
                         </w:tc>
                         <w:tc>
                           <w:tcPr>
-                            <w:tcW w:w="443" w:type="dxa"/>
+                            <w:tcW w:w="548" w:type="dxa"/>
                             <w:tcBorders>
                               <w:top w:val="single" w:sz="5" w:space="0" w:color="000000"/>
                               <w:left w:val="single" w:sz="5" w:space="0" w:color="000000"/>
@@ -4452,7 +4578,7 @@
                         </w:tc>
                         <w:tc>
                           <w:tcPr>
-                            <w:tcW w:w="455" w:type="dxa"/>
+                            <w:tcW w:w="425" w:type="dxa"/>
                             <w:tcBorders>
                               <w:top w:val="single" w:sz="5" w:space="0" w:color="000000"/>
                               <w:left w:val="single" w:sz="5" w:space="0" w:color="000000"/>
@@ -4475,7 +4601,7 @@
                         </w:tc>
                         <w:tc>
                           <w:tcPr>
-                            <w:tcW w:w="443" w:type="dxa"/>
+                            <w:tcW w:w="567" w:type="dxa"/>
                             <w:tcBorders>
                               <w:top w:val="single" w:sz="5" w:space="0" w:color="000000"/>
                               <w:left w:val="single" w:sz="5" w:space="0" w:color="000000"/>
@@ -4498,7 +4624,7 @@
                         </w:tc>
                         <w:tc>
                           <w:tcPr>
-                            <w:tcW w:w="816" w:type="dxa"/>
+                            <w:tcW w:w="617" w:type="dxa"/>
                             <w:tcBorders>
                               <w:top w:val="single" w:sz="5" w:space="0" w:color="000000"/>
                               <w:left w:val="single" w:sz="5" w:space="0" w:color="000000"/>
@@ -4710,7 +4836,7 @@
                         </w:tc>
                         <w:tc>
                           <w:tcPr>
-                            <w:tcW w:w="443" w:type="dxa"/>
+                            <w:tcW w:w="548" w:type="dxa"/>
                             <w:tcBorders>
                               <w:top w:val="single" w:sz="5" w:space="0" w:color="000000"/>
                               <w:left w:val="single" w:sz="5" w:space="0" w:color="000000"/>
@@ -4733,7 +4859,7 @@
                         </w:tc>
                         <w:tc>
                           <w:tcPr>
-                            <w:tcW w:w="455" w:type="dxa"/>
+                            <w:tcW w:w="425" w:type="dxa"/>
                             <w:tcBorders>
                               <w:top w:val="single" w:sz="5" w:space="0" w:color="000000"/>
                               <w:left w:val="single" w:sz="5" w:space="0" w:color="000000"/>
@@ -4756,7 +4882,7 @@
                         </w:tc>
                         <w:tc>
                           <w:tcPr>
-                            <w:tcW w:w="443" w:type="dxa"/>
+                            <w:tcW w:w="567" w:type="dxa"/>
                             <w:tcBorders>
                               <w:top w:val="single" w:sz="5" w:space="0" w:color="000000"/>
                               <w:left w:val="single" w:sz="5" w:space="0" w:color="000000"/>
@@ -4779,7 +4905,7 @@
                         </w:tc>
                         <w:tc>
                           <w:tcPr>
-                            <w:tcW w:w="816" w:type="dxa"/>
+                            <w:tcW w:w="617" w:type="dxa"/>
                             <w:tcBorders>
                               <w:top w:val="single" w:sz="5" w:space="0" w:color="000000"/>
                               <w:left w:val="single" w:sz="5" w:space="0" w:color="000000"/>
@@ -4991,7 +5117,7 @@
                         </w:tc>
                         <w:tc>
                           <w:tcPr>
-                            <w:tcW w:w="443" w:type="dxa"/>
+                            <w:tcW w:w="548" w:type="dxa"/>
                             <w:tcBorders>
                               <w:top w:val="single" w:sz="5" w:space="0" w:color="000000"/>
                               <w:left w:val="single" w:sz="5" w:space="0" w:color="000000"/>
@@ -5014,7 +5140,7 @@
                         </w:tc>
                         <w:tc>
                           <w:tcPr>
-                            <w:tcW w:w="455" w:type="dxa"/>
+                            <w:tcW w:w="425" w:type="dxa"/>
                             <w:tcBorders>
                               <w:top w:val="single" w:sz="5" w:space="0" w:color="000000"/>
                               <w:left w:val="single" w:sz="5" w:space="0" w:color="000000"/>
@@ -5037,7 +5163,7 @@
                         </w:tc>
                         <w:tc>
                           <w:tcPr>
-                            <w:tcW w:w="443" w:type="dxa"/>
+                            <w:tcW w:w="567" w:type="dxa"/>
                             <w:tcBorders>
                               <w:top w:val="single" w:sz="5" w:space="0" w:color="000000"/>
                               <w:left w:val="single" w:sz="5" w:space="0" w:color="000000"/>
@@ -5060,7 +5186,7 @@
                         </w:tc>
                         <w:tc>
                           <w:tcPr>
-                            <w:tcW w:w="816" w:type="dxa"/>
+                            <w:tcW w:w="617" w:type="dxa"/>
                             <w:tcBorders>
                               <w:top w:val="single" w:sz="5" w:space="0" w:color="000000"/>
                               <w:left w:val="single" w:sz="5" w:space="0" w:color="000000"/>
@@ -5275,7 +5401,7 @@
               </wp:anchor>
             </w:drawing>
           </mc:Choice>
-          <mc:Fallback xmlns:w16sdtdh="http://schemas.microsoft.com/office/word/2020/wordml/sdtdatahash" xmlns:w16="http://schemas.microsoft.com/office/word/2018/wordml" xmlns:w16cid="http://schemas.microsoft.com/office/word/2016/wordml/cid" xmlns:w16cex="http://schemas.microsoft.com/office/word/2018/wordml/cex" xmlns:oel="http://schemas.microsoft.com/office/2019/extlst" xmlns:am3d="http://schemas.microsoft.com/office/drawing/2017/model3d" xmlns:aink="http://schemas.microsoft.com/office/drawing/2016/ink" xmlns:cx8="http://schemas.microsoft.com/office/drawing/2016/5/14/chartex" xmlns:cx7="http://schemas.microsoft.com/office/drawing/2016/5/13/chartex" xmlns:cx6="http://schemas.microsoft.com/office/drawing/2016/5/12/chartex" xmlns:cx5="http://schemas.microsoft.com/office/drawing/2016/5/11/chartex" xmlns:cx4="http://schemas.microsoft.com/office/drawing/2016/5/10/chartex" xmlns:cx3="http://schemas.microsoft.com/office/drawing/2016/5/9/chartex" xmlns:cx2="http://schemas.microsoft.com/office/drawing/2015/10/21/chartex">
+          <mc:Fallback>
             <w:pict>
               <v:shape w14:anchorId="084DEE5D" id="Text Box 12" o:spid="_x0000_s1029" type="#_x0000_t202" style="position:absolute;margin-left:469.9pt;margin-top:577.4pt;width:196.7pt;height:87.6pt;rotation:90;z-index:251662336;visibility:visible;mso-wrap-style:square;mso-width-percent:0;mso-height-percent:0;mso-wrap-distance-left:9pt;mso-wrap-distance-top:0;mso-wrap-distance-right:9pt;mso-wrap-distance-bottom:0;mso-position-horizontal:absolute;mso-position-horizontal-relative:page;mso-position-vertical:absolute;mso-position-vertical-relative:text;mso-width-percent:0;mso-height-percent:0;mso-width-relative:margin;mso-height-relative:margin;v-text-anchor:top" o:gfxdata="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" fillcolor="white [3201]" stroked="f" strokeweight=".5pt">
                 <v:textbox>
@@ -5380,7 +5506,7 @@
 </file>
 
 <file path=word/endnotes.xml><?xml version="1.0" encoding="utf-8"?>
-<w:endnotes xmlns:wpc="http://schemas.microsoft.com/office/word/2010/wordprocessingCanvas" xmlns:cx="http://schemas.microsoft.com/office/drawing/2014/chartex" xmlns:cx1="http://schemas.microsoft.com/office/drawing/2015/9/8/chartex" xmlns:mc="http://schemas.openxmlformats.org/markup-compatibility/2006" xmlns:o="urn:schemas-microsoft-com:office:office" xmlns:r="http://schemas.openxmlformats.org/officeDocument/2006/relationships" xmlns:m="http://schemas.openxmlformats.org/officeDocument/2006/math" xmlns:v="urn:schemas-microsoft-com:vml" xmlns:wp14="http://schemas.microsoft.com/office/word/2010/wordprocessingDrawing" xmlns:wp="http://schemas.openxmlformats.org/drawingml/2006/wordprocessingDrawing" xmlns:w10="urn:schemas-microsoft-com:office:word" xmlns:w="http://schemas.openxmlformats.org/wordprocessingml/2006/main" xmlns:w14="http://schemas.microsoft.com/office/word/2010/wordml" xmlns:w15="http://schemas.microsoft.com/office/word/2012/wordml" xmlns:w16se="http://schemas.microsoft.com/office/word/2015/wordml/symex" xmlns:wpg="http://schemas.microsoft.com/office/word/2010/wordprocessingGroup" xmlns:wpi="http://schemas.microsoft.com/office/word/2010/wordprocessingInk" xmlns:wne="http://schemas.microsoft.com/office/word/2006/wordml" xmlns:wps="http://schemas.microsoft.com/office/word/2010/wordprocessingShape" mc:Ignorable="w14 w15 w16se wp14">
+<w:endnotes xmlns:wpc="http://schemas.microsoft.com/office/word/2010/wordprocessingCanvas" xmlns:cx="http://schemas.microsoft.com/office/drawing/2014/chartex" xmlns:cx1="http://schemas.microsoft.com/office/drawing/2015/9/8/chartex" xmlns:cx2="http://schemas.microsoft.com/office/drawing/2015/10/21/chartex" xmlns:cx3="http://schemas.microsoft.com/office/drawing/2016/5/9/chartex" xmlns:cx4="http://schemas.microsoft.com/office/drawing/2016/5/10/chartex" xmlns:cx5="http://schemas.microsoft.com/office/drawing/2016/5/11/chartex" xmlns:cx6="http://schemas.microsoft.com/office/drawing/2016/5/12/chartex" xmlns:cx7="http://schemas.microsoft.com/office/drawing/2016/5/13/chartex" xmlns:cx8="http://schemas.microsoft.com/office/drawing/2016/5/14/chartex" xmlns:mc="http://schemas.openxmlformats.org/markup-compatibility/2006" xmlns:aink="http://schemas.microsoft.com/office/drawing/2016/ink" xmlns:am3d="http://schemas.microsoft.com/office/drawing/2017/model3d" xmlns:o="urn:schemas-microsoft-com:office:office" xmlns:oel="http://schemas.microsoft.com/office/2019/extlst" xmlns:r="http://schemas.openxmlformats.org/officeDocument/2006/relationships" xmlns:m="http://schemas.openxmlformats.org/officeDocument/2006/math" xmlns:v="urn:schemas-microsoft-com:vml" xmlns:wp14="http://schemas.microsoft.com/office/word/2010/wordprocessingDrawing" xmlns:wp="http://schemas.openxmlformats.org/drawingml/2006/wordprocessingDrawing" xmlns:w10="urn:schemas-microsoft-com:office:word" xmlns:w="http://schemas.openxmlformats.org/wordprocessingml/2006/main" xmlns:w14="http://schemas.microsoft.com/office/word/2010/wordml" xmlns:w15="http://schemas.microsoft.com/office/word/2012/wordml" xmlns:w16cex="http://schemas.microsoft.com/office/word/2018/wordml/cex" xmlns:w16cid="http://schemas.microsoft.com/office/word/2016/wordml/cid" xmlns:w16="http://schemas.microsoft.com/office/word/2018/wordml" xmlns:w16du="http://schemas.microsoft.com/office/word/2023/wordml/word16du" xmlns:w16sdtdh="http://schemas.microsoft.com/office/word/2020/wordml/sdtdatahash" xmlns:w16se="http://schemas.microsoft.com/office/word/2015/wordml/symex" xmlns:wpg="http://schemas.microsoft.com/office/word/2010/wordprocessingGroup" xmlns:wpi="http://schemas.microsoft.com/office/word/2010/wordprocessingInk" xmlns:wne="http://schemas.microsoft.com/office/word/2006/wordml" xmlns:wps="http://schemas.microsoft.com/office/word/2010/wordprocessingShape" mc:Ignorable="w14 w15 w16se w16cid w16 w16cex w16sdtdh w16du wp14">
   <w:endnote w:type="separator" w:id="-1">
     <w:p>
       <w:pPr>
@@ -5405,7 +5531,7 @@
 </file>
 
 <file path=word/footer1.xml><?xml version="1.0" encoding="utf-8"?>
-<w:ftr xmlns:wpc="http://schemas.microsoft.com/office/word/2010/wordprocessingCanvas" xmlns:cx="http://schemas.microsoft.com/office/drawing/2014/chartex" xmlns:cx1="http://schemas.microsoft.com/office/drawing/2015/9/8/chartex" xmlns:mc="http://schemas.openxmlformats.org/markup-compatibility/2006" xmlns:o="urn:schemas-microsoft-com:office:office" xmlns:r="http://schemas.openxmlformats.org/officeDocument/2006/relationships" xmlns:m="http://schemas.openxmlformats.org/officeDocument/2006/math" xmlns:v="urn:schemas-microsoft-com:vml" xmlns:wp14="http://schemas.microsoft.com/office/word/2010/wordprocessingDrawing" xmlns:wp="http://schemas.openxmlformats.org/drawingml/2006/wordprocessingDrawing" xmlns:w10="urn:schemas-microsoft-com:office:word" xmlns:w="http://schemas.openxmlformats.org/wordprocessingml/2006/main" xmlns:w14="http://schemas.microsoft.com/office/word/2010/wordml" xmlns:w15="http://schemas.microsoft.com/office/word/2012/wordml" xmlns:w16se="http://schemas.microsoft.com/office/word/2015/wordml/symex" xmlns:wpg="http://schemas.microsoft.com/office/word/2010/wordprocessingGroup" xmlns:wpi="http://schemas.microsoft.com/office/word/2010/wordprocessingInk" xmlns:wne="http://schemas.microsoft.com/office/word/2006/wordml" xmlns:wps="http://schemas.microsoft.com/office/word/2010/wordprocessingShape" mc:Ignorable="w14 w15 w16se wp14">
+<w:ftr xmlns:wpc="http://schemas.microsoft.com/office/word/2010/wordprocessingCanvas" xmlns:cx="http://schemas.microsoft.com/office/drawing/2014/chartex" xmlns:cx1="http://schemas.microsoft.com/office/drawing/2015/9/8/chartex" xmlns:cx2="http://schemas.microsoft.com/office/drawing/2015/10/21/chartex" xmlns:cx3="http://schemas.microsoft.com/office/drawing/2016/5/9/chartex" xmlns:cx4="http://schemas.microsoft.com/office/drawing/2016/5/10/chartex" xmlns:cx5="http://schemas.microsoft.com/office/drawing/2016/5/11/chartex" xmlns:cx6="http://schemas.microsoft.com/office/drawing/2016/5/12/chartex" xmlns:cx7="http://schemas.microsoft.com/office/drawing/2016/5/13/chartex" xmlns:cx8="http://schemas.microsoft.com/office/drawing/2016/5/14/chartex" xmlns:mc="http://schemas.openxmlformats.org/markup-compatibility/2006" xmlns:aink="http://schemas.microsoft.com/office/drawing/2016/ink" xmlns:am3d="http://schemas.microsoft.com/office/drawing/2017/model3d" xmlns:o="urn:schemas-microsoft-com:office:office" xmlns:oel="http://schemas.microsoft.com/office/2019/extlst" xmlns:r="http://schemas.openxmlformats.org/officeDocument/2006/relationships" xmlns:m="http://schemas.openxmlformats.org/officeDocument/2006/math" xmlns:v="urn:schemas-microsoft-com:vml" xmlns:wp14="http://schemas.microsoft.com/office/word/2010/wordprocessingDrawing" xmlns:wp="http://schemas.openxmlformats.org/drawingml/2006/wordprocessingDrawing" xmlns:w10="urn:schemas-microsoft-com:office:word" xmlns:w="http://schemas.openxmlformats.org/wordprocessingml/2006/main" xmlns:w14="http://schemas.microsoft.com/office/word/2010/wordml" xmlns:w15="http://schemas.microsoft.com/office/word/2012/wordml" xmlns:w16cex="http://schemas.microsoft.com/office/word/2018/wordml/cex" xmlns:w16cid="http://schemas.microsoft.com/office/word/2016/wordml/cid" xmlns:w16="http://schemas.microsoft.com/office/word/2018/wordml" xmlns:w16du="http://schemas.microsoft.com/office/word/2023/wordml/word16du" xmlns:w16sdtdh="http://schemas.microsoft.com/office/word/2020/wordml/sdtdatahash" xmlns:w16se="http://schemas.microsoft.com/office/word/2015/wordml/symex" xmlns:wpg="http://schemas.microsoft.com/office/word/2010/wordprocessingGroup" xmlns:wpi="http://schemas.microsoft.com/office/word/2010/wordprocessingInk" xmlns:wne="http://schemas.microsoft.com/office/word/2006/wordml" xmlns:wps="http://schemas.microsoft.com/office/word/2010/wordprocessingShape" mc:Ignorable="w14 w15 w16se w16cid w16 w16cex w16sdtdh w16du wp14">
   <w:p>
     <w:pPr>
       <w:pStyle w:val="Footer"/>
@@ -5415,7 +5541,7 @@
 </file>
 
 <file path=word/footer2.xml><?xml version="1.0" encoding="utf-8"?>
-<w:ftr xmlns:wpc="http://schemas.microsoft.com/office/word/2010/wordprocessingCanvas" xmlns:cx="http://schemas.microsoft.com/office/drawing/2014/chartex" xmlns:cx1="http://schemas.microsoft.com/office/drawing/2015/9/8/chartex" xmlns:mc="http://schemas.openxmlformats.org/markup-compatibility/2006" xmlns:o="urn:schemas-microsoft-com:office:office" xmlns:r="http://schemas.openxmlformats.org/officeDocument/2006/relationships" xmlns:m="http://schemas.openxmlformats.org/officeDocument/2006/math" xmlns:v="urn:schemas-microsoft-com:vml" xmlns:wp14="http://schemas.microsoft.com/office/word/2010/wordprocessingDrawing" xmlns:wp="http://schemas.openxmlformats.org/drawingml/2006/wordprocessingDrawing" xmlns:w10="urn:schemas-microsoft-com:office:word" xmlns:w="http://schemas.openxmlformats.org/wordprocessingml/2006/main" xmlns:w14="http://schemas.microsoft.com/office/word/2010/wordml" xmlns:w15="http://schemas.microsoft.com/office/word/2012/wordml" xmlns:w16se="http://schemas.microsoft.com/office/word/2015/wordml/symex" xmlns:wpg="http://schemas.microsoft.com/office/word/2010/wordprocessingGroup" xmlns:wpi="http://schemas.microsoft.com/office/word/2010/wordprocessingInk" xmlns:wne="http://schemas.microsoft.com/office/word/2006/wordml" xmlns:wps="http://schemas.microsoft.com/office/word/2010/wordprocessingShape" mc:Ignorable="w14 w15 w16se wp14">
+<w:ftr xmlns:wpc="http://schemas.microsoft.com/office/word/2010/wordprocessingCanvas" xmlns:cx="http://schemas.microsoft.com/office/drawing/2014/chartex" xmlns:cx1="http://schemas.microsoft.com/office/drawing/2015/9/8/chartex" xmlns:cx2="http://schemas.microsoft.com/office/drawing/2015/10/21/chartex" xmlns:cx3="http://schemas.microsoft.com/office/drawing/2016/5/9/chartex" xmlns:cx4="http://schemas.microsoft.com/office/drawing/2016/5/10/chartex" xmlns:cx5="http://schemas.microsoft.com/office/drawing/2016/5/11/chartex" xmlns:cx6="http://schemas.microsoft.com/office/drawing/2016/5/12/chartex" xmlns:cx7="http://schemas.microsoft.com/office/drawing/2016/5/13/chartex" xmlns:cx8="http://schemas.microsoft.com/office/drawing/2016/5/14/chartex" xmlns:mc="http://schemas.openxmlformats.org/markup-compatibility/2006" xmlns:aink="http://schemas.microsoft.com/office/drawing/2016/ink" xmlns:am3d="http://schemas.microsoft.com/office/drawing/2017/model3d" xmlns:o="urn:schemas-microsoft-com:office:office" xmlns:oel="http://schemas.microsoft.com/office/2019/extlst" xmlns:r="http://schemas.openxmlformats.org/officeDocument/2006/relationships" xmlns:m="http://schemas.openxmlformats.org/officeDocument/2006/math" xmlns:v="urn:schemas-microsoft-com:vml" xmlns:wp14="http://schemas.microsoft.com/office/word/2010/wordprocessingDrawing" xmlns:wp="http://schemas.openxmlformats.org/drawingml/2006/wordprocessingDrawing" xmlns:w10="urn:schemas-microsoft-com:office:word" xmlns:w="http://schemas.openxmlformats.org/wordprocessingml/2006/main" xmlns:w14="http://schemas.microsoft.com/office/word/2010/wordml" xmlns:w15="http://schemas.microsoft.com/office/word/2012/wordml" xmlns:w16cex="http://schemas.microsoft.com/office/word/2018/wordml/cex" xmlns:w16cid="http://schemas.microsoft.com/office/word/2016/wordml/cid" xmlns:w16="http://schemas.microsoft.com/office/word/2018/wordml" xmlns:w16du="http://schemas.microsoft.com/office/word/2023/wordml/word16du" xmlns:w16sdtdh="http://schemas.microsoft.com/office/word/2020/wordml/sdtdatahash" xmlns:w16se="http://schemas.microsoft.com/office/word/2015/wordml/symex" xmlns:wpg="http://schemas.microsoft.com/office/word/2010/wordprocessingGroup" xmlns:wpi="http://schemas.microsoft.com/office/word/2010/wordprocessingInk" xmlns:wne="http://schemas.microsoft.com/office/word/2006/wordml" xmlns:wps="http://schemas.microsoft.com/office/word/2010/wordprocessingShape" mc:Ignorable="w14 w15 w16se w16cid w16 w16cex w16sdtdh w16du wp14">
   <w:p>
     <w:pPr>
       <w:pStyle w:val="Footer"/>
@@ -5425,7 +5551,7 @@
 </file>
 
 <file path=word/footer3.xml><?xml version="1.0" encoding="utf-8"?>
-<w:ftr xmlns:wpc="http://schemas.microsoft.com/office/word/2010/wordprocessingCanvas" xmlns:cx="http://schemas.microsoft.com/office/drawing/2014/chartex" xmlns:cx1="http://schemas.microsoft.com/office/drawing/2015/9/8/chartex" xmlns:mc="http://schemas.openxmlformats.org/markup-compatibility/2006" xmlns:o="urn:schemas-microsoft-com:office:office" xmlns:r="http://schemas.openxmlformats.org/officeDocument/2006/relationships" xmlns:m="http://schemas.openxmlformats.org/officeDocument/2006/math" xmlns:v="urn:schemas-microsoft-com:vml" xmlns:wp14="http://schemas.microsoft.com/office/word/2010/wordprocessingDrawing" xmlns:wp="http://schemas.openxmlformats.org/drawingml/2006/wordprocessingDrawing" xmlns:w10="urn:schemas-microsoft-com:office:word" xmlns:w="http://schemas.openxmlformats.org/wordprocessingml/2006/main" xmlns:w14="http://schemas.microsoft.com/office/word/2010/wordml" xmlns:w15="http://schemas.microsoft.com/office/word/2012/wordml" xmlns:w16se="http://schemas.microsoft.com/office/word/2015/wordml/symex" xmlns:wpg="http://schemas.microsoft.com/office/word/2010/wordprocessingGroup" xmlns:wpi="http://schemas.microsoft.com/office/word/2010/wordprocessingInk" xmlns:wne="http://schemas.microsoft.com/office/word/2006/wordml" xmlns:wps="http://schemas.microsoft.com/office/word/2010/wordprocessingShape" mc:Ignorable="w14 w15 w16se wp14">
+<w:ftr xmlns:wpc="http://schemas.microsoft.com/office/word/2010/wordprocessingCanvas" xmlns:cx="http://schemas.microsoft.com/office/drawing/2014/chartex" xmlns:cx1="http://schemas.microsoft.com/office/drawing/2015/9/8/chartex" xmlns:cx2="http://schemas.microsoft.com/office/drawing/2015/10/21/chartex" xmlns:cx3="http://schemas.microsoft.com/office/drawing/2016/5/9/chartex" xmlns:cx4="http://schemas.microsoft.com/office/drawing/2016/5/10/chartex" xmlns:cx5="http://schemas.microsoft.com/office/drawing/2016/5/11/chartex" xmlns:cx6="http://schemas.microsoft.com/office/drawing/2016/5/12/chartex" xmlns:cx7="http://schemas.microsoft.com/office/drawing/2016/5/13/chartex" xmlns:cx8="http://schemas.microsoft.com/office/drawing/2016/5/14/chartex" xmlns:mc="http://schemas.openxmlformats.org/markup-compatibility/2006" xmlns:aink="http://schemas.microsoft.com/office/drawing/2016/ink" xmlns:am3d="http://schemas.microsoft.com/office/drawing/2017/model3d" xmlns:o="urn:schemas-microsoft-com:office:office" xmlns:oel="http://schemas.microsoft.com/office/2019/extlst" xmlns:r="http://schemas.openxmlformats.org/officeDocument/2006/relationships" xmlns:m="http://schemas.openxmlformats.org/officeDocument/2006/math" xmlns:v="urn:schemas-microsoft-com:vml" xmlns:wp14="http://schemas.microsoft.com/office/word/2010/wordprocessingDrawing" xmlns:wp="http://schemas.openxmlformats.org/drawingml/2006/wordprocessingDrawing" xmlns:w10="urn:schemas-microsoft-com:office:word" xmlns:w="http://schemas.openxmlformats.org/wordprocessingml/2006/main" xmlns:w14="http://schemas.microsoft.com/office/word/2010/wordml" xmlns:w15="http://schemas.microsoft.com/office/word/2012/wordml" xmlns:w16cex="http://schemas.microsoft.com/office/word/2018/wordml/cex" xmlns:w16cid="http://schemas.microsoft.com/office/word/2016/wordml/cid" xmlns:w16="http://schemas.microsoft.com/office/word/2018/wordml" xmlns:w16du="http://schemas.microsoft.com/office/word/2023/wordml/word16du" xmlns:w16sdtdh="http://schemas.microsoft.com/office/word/2020/wordml/sdtdatahash" xmlns:w16se="http://schemas.microsoft.com/office/word/2015/wordml/symex" xmlns:wpg="http://schemas.microsoft.com/office/word/2010/wordprocessingGroup" xmlns:wpi="http://schemas.microsoft.com/office/word/2010/wordprocessingInk" xmlns:wne="http://schemas.microsoft.com/office/word/2006/wordml" xmlns:wps="http://schemas.microsoft.com/office/word/2010/wordprocessingShape" mc:Ignorable="w14 w15 w16se w16cid w16 w16cex w16sdtdh w16du wp14">
   <w:p>
     <w:pPr>
       <w:pStyle w:val="Footer"/>
@@ -5435,7 +5561,7 @@
 </file>
 
 <file path=word/footnotes.xml><?xml version="1.0" encoding="utf-8"?>
-<w:footnotes xmlns:wpc="http://schemas.microsoft.com/office/word/2010/wordprocessingCanvas" xmlns:cx="http://schemas.microsoft.com/office/drawing/2014/chartex" xmlns:cx1="http://schemas.microsoft.com/office/drawing/2015/9/8/chartex" xmlns:mc="http://schemas.openxmlformats.org/markup-compatibility/2006" xmlns:o="urn:schemas-microsoft-com:office:office" xmlns:r="http://schemas.openxmlformats.org/officeDocument/2006/relationships" xmlns:m="http://schemas.openxmlformats.org/officeDocument/2006/math" xmlns:v="urn:schemas-microsoft-com:vml" xmlns:wp14="http://schemas.microsoft.com/office/word/2010/wordprocessingDrawing" xmlns:wp="http://schemas.openxmlformats.org/drawingml/2006/wordprocessingDrawing" xmlns:w10="urn:schemas-microsoft-com:office:word" xmlns:w="http://schemas.openxmlformats.org/wordprocessingml/2006/main" xmlns:w14="http://schemas.microsoft.com/office/word/2010/wordml" xmlns:w15="http://schemas.microsoft.com/office/word/2012/wordml" xmlns:w16se="http://schemas.microsoft.com/office/word/2015/wordml/symex" xmlns:wpg="http://schemas.microsoft.com/office/word/2010/wordprocessingGroup" xmlns:wpi="http://schemas.microsoft.com/office/word/2010/wordprocessingInk" xmlns:wne="http://schemas.microsoft.com/office/word/2006/wordml" xmlns:wps="http://schemas.microsoft.com/office/word/2010/wordprocessingShape" mc:Ignorable="w14 w15 w16se wp14">
+<w:footnotes xmlns:wpc="http://schemas.microsoft.com/office/word/2010/wordprocessingCanvas" xmlns:cx="http://schemas.microsoft.com/office/drawing/2014/chartex" xmlns:cx1="http://schemas.microsoft.com/office/drawing/2015/9/8/chartex" xmlns:cx2="http://schemas.microsoft.com/office/drawing/2015/10/21/chartex" xmlns:cx3="http://schemas.microsoft.com/office/drawing/2016/5/9/chartex" xmlns:cx4="http://schemas.microsoft.com/office/drawing/2016/5/10/chartex" xmlns:cx5="http://schemas.microsoft.com/office/drawing/2016/5/11/chartex" xmlns:cx6="http://schemas.microsoft.com/office/drawing/2016/5/12/chartex" xmlns:cx7="http://schemas.microsoft.com/office/drawing/2016/5/13/chartex" xmlns:cx8="http://schemas.microsoft.com/office/drawing/2016/5/14/chartex" xmlns:mc="http://schemas.openxmlformats.org/markup-compatibility/2006" xmlns:aink="http://schemas.microsoft.com/office/drawing/2016/ink" xmlns:am3d="http://schemas.microsoft.com/office/drawing/2017/model3d" xmlns:o="urn:schemas-microsoft-com:office:office" xmlns:oel="http://schemas.microsoft.com/office/2019/extlst" xmlns:r="http://schemas.openxmlformats.org/officeDocument/2006/relationships" xmlns:m="http://schemas.openxmlformats.org/officeDocument/2006/math" xmlns:v="urn:schemas-microsoft-com:vml" xmlns:wp14="http://schemas.microsoft.com/office/word/2010/wordprocessingDrawing" xmlns:wp="http://schemas.openxmlformats.org/drawingml/2006/wordprocessingDrawing" xmlns:w10="urn:schemas-microsoft-com:office:word" xmlns:w="http://schemas.openxmlformats.org/wordprocessingml/2006/main" xmlns:w14="http://schemas.microsoft.com/office/word/2010/wordml" xmlns:w15="http://schemas.microsoft.com/office/word/2012/wordml" xmlns:w16cex="http://schemas.microsoft.com/office/word/2018/wordml/cex" xmlns:w16cid="http://schemas.microsoft.com/office/word/2016/wordml/cid" xmlns:w16="http://schemas.microsoft.com/office/word/2018/wordml" xmlns:w16du="http://schemas.microsoft.com/office/word/2023/wordml/word16du" xmlns:w16sdtdh="http://schemas.microsoft.com/office/word/2020/wordml/sdtdatahash" xmlns:w16se="http://schemas.microsoft.com/office/word/2015/wordml/symex" xmlns:wpg="http://schemas.microsoft.com/office/word/2010/wordprocessingGroup" xmlns:wpi="http://schemas.microsoft.com/office/word/2010/wordprocessingInk" xmlns:wne="http://schemas.microsoft.com/office/word/2006/wordml" xmlns:wps="http://schemas.microsoft.com/office/word/2010/wordprocessingShape" mc:Ignorable="w14 w15 w16se w16cid w16 w16cex w16sdtdh w16du wp14">
   <w:footnote w:type="separator" w:id="-1">
     <w:p>
       <w:pPr>
@@ -5460,7 +5586,7 @@
 </file>
 
 <file path=word/header1.xml><?xml version="1.0" encoding="utf-8"?>
-<w:hdr xmlns:wpc="http://schemas.microsoft.com/office/word/2010/wordprocessingCanvas" xmlns:cx="http://schemas.microsoft.com/office/drawing/2014/chartex" xmlns:cx1="http://schemas.microsoft.com/office/drawing/2015/9/8/chartex" xmlns:mc="http://schemas.openxmlformats.org/markup-compatibility/2006" xmlns:o="urn:schemas-microsoft-com:office:office" xmlns:r="http://schemas.openxmlformats.org/officeDocument/2006/relationships" xmlns:m="http://schemas.openxmlformats.org/officeDocument/2006/math" xmlns:v="urn:schemas-microsoft-com:vml" xmlns:wp14="http://schemas.microsoft.com/office/word/2010/wordprocessingDrawing" xmlns:wp="http://schemas.openxmlformats.org/drawingml/2006/wordprocessingDrawing" xmlns:w10="urn:schemas-microsoft-com:office:word" xmlns:w="http://schemas.openxmlformats.org/wordprocessingml/2006/main" xmlns:w14="http://schemas.microsoft.com/office/word/2010/wordml" xmlns:w15="http://schemas.microsoft.com/office/word/2012/wordml" xmlns:w16se="http://schemas.microsoft.com/office/word/2015/wordml/symex" xmlns:wpg="http://schemas.microsoft.com/office/word/2010/wordprocessingGroup" xmlns:wpi="http://schemas.microsoft.com/office/word/2010/wordprocessingInk" xmlns:wne="http://schemas.microsoft.com/office/word/2006/wordml" xmlns:wps="http://schemas.microsoft.com/office/word/2010/wordprocessingShape" mc:Ignorable="w14 w15 w16se wp14">
+<w:hdr xmlns:wpc="http://schemas.microsoft.com/office/word/2010/wordprocessingCanvas" xmlns:cx="http://schemas.microsoft.com/office/drawing/2014/chartex" xmlns:cx1="http://schemas.microsoft.com/office/drawing/2015/9/8/chartex" xmlns:cx2="http://schemas.microsoft.com/office/drawing/2015/10/21/chartex" xmlns:cx3="http://schemas.microsoft.com/office/drawing/2016/5/9/chartex" xmlns:cx4="http://schemas.microsoft.com/office/drawing/2016/5/10/chartex" xmlns:cx5="http://schemas.microsoft.com/office/drawing/2016/5/11/chartex" xmlns:cx6="http://schemas.microsoft.com/office/drawing/2016/5/12/chartex" xmlns:cx7="http://schemas.microsoft.com/office/drawing/2016/5/13/chartex" xmlns:cx8="http://schemas.microsoft.com/office/drawing/2016/5/14/chartex" xmlns:mc="http://schemas.openxmlformats.org/markup-compatibility/2006" xmlns:aink="http://schemas.microsoft.com/office/drawing/2016/ink" xmlns:am3d="http://schemas.microsoft.com/office/drawing/2017/model3d" xmlns:o="urn:schemas-microsoft-com:office:office" xmlns:oel="http://schemas.microsoft.com/office/2019/extlst" xmlns:r="http://schemas.openxmlformats.org/officeDocument/2006/relationships" xmlns:m="http://schemas.openxmlformats.org/officeDocument/2006/math" xmlns:v="urn:schemas-microsoft-com:vml" xmlns:wp14="http://schemas.microsoft.com/office/word/2010/wordprocessingDrawing" xmlns:wp="http://schemas.openxmlformats.org/drawingml/2006/wordprocessingDrawing" xmlns:w10="urn:schemas-microsoft-com:office:word" xmlns:w="http://schemas.openxmlformats.org/wordprocessingml/2006/main" xmlns:w14="http://schemas.microsoft.com/office/word/2010/wordml" xmlns:w15="http://schemas.microsoft.com/office/word/2012/wordml" xmlns:w16cex="http://schemas.microsoft.com/office/word/2018/wordml/cex" xmlns:w16cid="http://schemas.microsoft.com/office/word/2016/wordml/cid" xmlns:w16="http://schemas.microsoft.com/office/word/2018/wordml" xmlns:w16du="http://schemas.microsoft.com/office/word/2023/wordml/word16du" xmlns:w16sdtdh="http://schemas.microsoft.com/office/word/2020/wordml/sdtdatahash" xmlns:w16se="http://schemas.microsoft.com/office/word/2015/wordml/symex" xmlns:wpg="http://schemas.microsoft.com/office/word/2010/wordprocessingGroup" xmlns:wpi="http://schemas.microsoft.com/office/word/2010/wordprocessingInk" xmlns:wne="http://schemas.microsoft.com/office/word/2006/wordml" xmlns:wps="http://schemas.microsoft.com/office/word/2010/wordprocessingShape" mc:Ignorable="w14 w15 w16se w16cid w16 w16cex w16sdtdh w16du wp14">
   <w:p>
     <w:pPr>
       <w:pStyle w:val="Header"/>
@@ -5494,7 +5620,7 @@
           </v:handles>
           <o:lock v:ext="edit" text="t" shapetype="t"/>
         </v:shapetype>
-        <v:shape id="PowerPlusWaterMarkObject289004079" o:spid="_x0000_s2050" type="#_x0000_t136" style="position:absolute;margin-left:0;margin-top:0;width:412.4pt;height:247.45pt;rotation:315;z-index:-251655168;mso-position-horizontal:center;mso-position-horizontal-relative:margin;mso-position-vertical:center;mso-position-vertical-relative:margin" o:allowincell="f" fillcolor="silver" stroked="f">
+        <v:shape id="PowerPlusWaterMarkObject289004079" o:spid="_x0000_s1026" type="#_x0000_t136" style="position:absolute;margin-left:0;margin-top:0;width:412.4pt;height:247.45pt;rotation:315;z-index:-251655168;mso-position-horizontal:center;mso-position-horizontal-relative:margin;mso-position-vertical:center;mso-position-vertical-relative:margin" o:allowincell="f" fillcolor="silver" stroked="f">
           <v:fill opacity=".5"/>
           <v:textpath style="font-family:&quot;Calibri&quot;;font-size:1pt" string="PEIPL"/>
           <w10:wrap anchorx="margin" anchory="margin"/>
@@ -5506,7 +5632,7 @@
 </file>
 
 <file path=word/header2.xml><?xml version="1.0" encoding="utf-8"?>
-<w:hdr xmlns:wpc="http://schemas.microsoft.com/office/word/2010/wordprocessingCanvas" xmlns:cx="http://schemas.microsoft.com/office/drawing/2014/chartex" xmlns:cx1="http://schemas.microsoft.com/office/drawing/2015/9/8/chartex" xmlns:mc="http://schemas.openxmlformats.org/markup-compatibility/2006" xmlns:o="urn:schemas-microsoft-com:office:office" xmlns:r="http://schemas.openxmlformats.org/officeDocument/2006/relationships" xmlns:m="http://schemas.openxmlformats.org/officeDocument/2006/math" xmlns:v="urn:schemas-microsoft-com:vml" xmlns:wp14="http://schemas.microsoft.com/office/word/2010/wordprocessingDrawing" xmlns:wp="http://schemas.openxmlformats.org/drawingml/2006/wordprocessingDrawing" xmlns:w10="urn:schemas-microsoft-com:office:word" xmlns:w="http://schemas.openxmlformats.org/wordprocessingml/2006/main" xmlns:w14="http://schemas.microsoft.com/office/word/2010/wordml" xmlns:w15="http://schemas.microsoft.com/office/word/2012/wordml" xmlns:w16se="http://schemas.microsoft.com/office/word/2015/wordml/symex" xmlns:wpg="http://schemas.microsoft.com/office/word/2010/wordprocessingGroup" xmlns:wpi="http://schemas.microsoft.com/office/word/2010/wordprocessingInk" xmlns:wne="http://schemas.microsoft.com/office/word/2006/wordml" xmlns:wps="http://schemas.microsoft.com/office/word/2010/wordprocessingShape" mc:Ignorable="w14 w15 w16se wp14">
+<w:hdr xmlns:wpc="http://schemas.microsoft.com/office/word/2010/wordprocessingCanvas" xmlns:cx="http://schemas.microsoft.com/office/drawing/2014/chartex" xmlns:cx1="http://schemas.microsoft.com/office/drawing/2015/9/8/chartex" xmlns:cx2="http://schemas.microsoft.com/office/drawing/2015/10/21/chartex" xmlns:cx3="http://schemas.microsoft.com/office/drawing/2016/5/9/chartex" xmlns:cx4="http://schemas.microsoft.com/office/drawing/2016/5/10/chartex" xmlns:cx5="http://schemas.microsoft.com/office/drawing/2016/5/11/chartex" xmlns:cx6="http://schemas.microsoft.com/office/drawing/2016/5/12/chartex" xmlns:cx7="http://schemas.microsoft.com/office/drawing/2016/5/13/chartex" xmlns:cx8="http://schemas.microsoft.com/office/drawing/2016/5/14/chartex" xmlns:mc="http://schemas.openxmlformats.org/markup-compatibility/2006" xmlns:aink="http://schemas.microsoft.com/office/drawing/2016/ink" xmlns:am3d="http://schemas.microsoft.com/office/drawing/2017/model3d" xmlns:o="urn:schemas-microsoft-com:office:office" xmlns:oel="http://schemas.microsoft.com/office/2019/extlst" xmlns:r="http://schemas.openxmlformats.org/officeDocument/2006/relationships" xmlns:m="http://schemas.openxmlformats.org/officeDocument/2006/math" xmlns:v="urn:schemas-microsoft-com:vml" xmlns:wp14="http://schemas.microsoft.com/office/word/2010/wordprocessingDrawing" xmlns:wp="http://schemas.openxmlformats.org/drawingml/2006/wordprocessingDrawing" xmlns:w10="urn:schemas-microsoft-com:office:word" xmlns:w="http://schemas.openxmlformats.org/wordprocessingml/2006/main" xmlns:w14="http://schemas.microsoft.com/office/word/2010/wordml" xmlns:w15="http://schemas.microsoft.com/office/word/2012/wordml" xmlns:w16cex="http://schemas.microsoft.com/office/word/2018/wordml/cex" xmlns:w16cid="http://schemas.microsoft.com/office/word/2016/wordml/cid" xmlns:w16="http://schemas.microsoft.com/office/word/2018/wordml" xmlns:w16du="http://schemas.microsoft.com/office/word/2023/wordml/word16du" xmlns:w16sdtdh="http://schemas.microsoft.com/office/word/2020/wordml/sdtdatahash" xmlns:w16se="http://schemas.microsoft.com/office/word/2015/wordml/symex" xmlns:wpg="http://schemas.microsoft.com/office/word/2010/wordprocessingGroup" xmlns:wpi="http://schemas.microsoft.com/office/word/2010/wordprocessingInk" xmlns:wne="http://schemas.microsoft.com/office/word/2006/wordml" xmlns:wps="http://schemas.microsoft.com/office/word/2010/wordprocessingShape" mc:Ignorable="w14 w15 w16se w16cid w16 w16cex w16sdtdh w16du wp14">
   <w:p>
     <w:pPr>
       <w:pStyle w:val="Header"/>
@@ -5540,7 +5666,7 @@
           </v:handles>
           <o:lock v:ext="edit" text="t" shapetype="t"/>
         </v:shapetype>
-        <v:shape id="PowerPlusWaterMarkObject289004080" o:spid="_x0000_s2051" type="#_x0000_t136" style="position:absolute;margin-left:0;margin-top:0;width:412.4pt;height:247.45pt;rotation:315;z-index:-251653120;mso-position-horizontal:center;mso-position-horizontal-relative:margin;mso-position-vertical:center;mso-position-vertical-relative:margin" o:allowincell="f" fillcolor="silver" stroked="f">
+        <v:shape id="PowerPlusWaterMarkObject289004080" o:spid="_x0000_s1027" type="#_x0000_t136" style="position:absolute;margin-left:0;margin-top:0;width:412.4pt;height:247.45pt;rotation:315;z-index:-251653120;mso-position-horizontal:center;mso-position-horizontal-relative:margin;mso-position-vertical:center;mso-position-vertical-relative:margin" o:allowincell="f" fillcolor="silver" stroked="f">
           <v:fill opacity=".5"/>
           <v:textpath style="font-family:&quot;Calibri&quot;;font-size:1pt" string="PEIPL"/>
           <w10:wrap anchorx="margin" anchory="margin"/>
@@ -5552,7 +5678,7 @@
 </file>
 
 <file path=word/header3.xml><?xml version="1.0" encoding="utf-8"?>
-<w:hdr xmlns:wpc="http://schemas.microsoft.com/office/word/2010/wordprocessingCanvas" xmlns:cx="http://schemas.microsoft.com/office/drawing/2014/chartex" xmlns:cx1="http://schemas.microsoft.com/office/drawing/2015/9/8/chartex" xmlns:mc="http://schemas.openxmlformats.org/markup-compatibility/2006" xmlns:o="urn:schemas-microsoft-com:office:office" xmlns:r="http://schemas.openxmlformats.org/officeDocument/2006/relationships" xmlns:m="http://schemas.openxmlformats.org/officeDocument/2006/math" xmlns:v="urn:schemas-microsoft-com:vml" xmlns:wp14="http://schemas.microsoft.com/office/word/2010/wordprocessingDrawing" xmlns:wp="http://schemas.openxmlformats.org/drawingml/2006/wordprocessingDrawing" xmlns:w10="urn:schemas-microsoft-com:office:word" xmlns:w="http://schemas.openxmlformats.org/wordprocessingml/2006/main" xmlns:w14="http://schemas.microsoft.com/office/word/2010/wordml" xmlns:w15="http://schemas.microsoft.com/office/word/2012/wordml" xmlns:w16se="http://schemas.microsoft.com/office/word/2015/wordml/symex" xmlns:wpg="http://schemas.microsoft.com/office/word/2010/wordprocessingGroup" xmlns:wpi="http://schemas.microsoft.com/office/word/2010/wordprocessingInk" xmlns:wne="http://schemas.microsoft.com/office/word/2006/wordml" xmlns:wps="http://schemas.microsoft.com/office/word/2010/wordprocessingShape" mc:Ignorable="w14 w15 w16se wp14">
+<w:hdr xmlns:wpc="http://schemas.microsoft.com/office/word/2010/wordprocessingCanvas" xmlns:cx="http://schemas.microsoft.com/office/drawing/2014/chartex" xmlns:cx1="http://schemas.microsoft.com/office/drawing/2015/9/8/chartex" xmlns:cx2="http://schemas.microsoft.com/office/drawing/2015/10/21/chartex" xmlns:cx3="http://schemas.microsoft.com/office/drawing/2016/5/9/chartex" xmlns:cx4="http://schemas.microsoft.com/office/drawing/2016/5/10/chartex" xmlns:cx5="http://schemas.microsoft.com/office/drawing/2016/5/11/chartex" xmlns:cx6="http://schemas.microsoft.com/office/drawing/2016/5/12/chartex" xmlns:cx7="http://schemas.microsoft.com/office/drawing/2016/5/13/chartex" xmlns:cx8="http://schemas.microsoft.com/office/drawing/2016/5/14/chartex" xmlns:mc="http://schemas.openxmlformats.org/markup-compatibility/2006" xmlns:aink="http://schemas.microsoft.com/office/drawing/2016/ink" xmlns:am3d="http://schemas.microsoft.com/office/drawing/2017/model3d" xmlns:o="urn:schemas-microsoft-com:office:office" xmlns:oel="http://schemas.microsoft.com/office/2019/extlst" xmlns:r="http://schemas.openxmlformats.org/officeDocument/2006/relationships" xmlns:m="http://schemas.openxmlformats.org/officeDocument/2006/math" xmlns:v="urn:schemas-microsoft-com:vml" xmlns:wp14="http://schemas.microsoft.com/office/word/2010/wordprocessingDrawing" xmlns:wp="http://schemas.openxmlformats.org/drawingml/2006/wordprocessingDrawing" xmlns:w10="urn:schemas-microsoft-com:office:word" xmlns:w="http://schemas.openxmlformats.org/wordprocessingml/2006/main" xmlns:w14="http://schemas.microsoft.com/office/word/2010/wordml" xmlns:w15="http://schemas.microsoft.com/office/word/2012/wordml" xmlns:w16cex="http://schemas.microsoft.com/office/word/2018/wordml/cex" xmlns:w16cid="http://schemas.microsoft.com/office/word/2016/wordml/cid" xmlns:w16="http://schemas.microsoft.com/office/word/2018/wordml" xmlns:w16du="http://schemas.microsoft.com/office/word/2023/wordml/word16du" xmlns:w16sdtdh="http://schemas.microsoft.com/office/word/2020/wordml/sdtdatahash" xmlns:w16se="http://schemas.microsoft.com/office/word/2015/wordml/symex" xmlns:wpg="http://schemas.microsoft.com/office/word/2010/wordprocessingGroup" xmlns:wpi="http://schemas.microsoft.com/office/word/2010/wordprocessingInk" xmlns:wne="http://schemas.microsoft.com/office/word/2006/wordml" xmlns:wps="http://schemas.microsoft.com/office/word/2010/wordprocessingShape" mc:Ignorable="w14 w15 w16se w16cid w16 w16cex w16sdtdh w16du wp14">
   <w:p>
     <w:pPr>
       <w:pStyle w:val="Header"/>
@@ -5586,7 +5712,7 @@
           </v:handles>
           <o:lock v:ext="edit" text="t" shapetype="t"/>
         </v:shapetype>
-        <v:shape id="PowerPlusWaterMarkObject289004078" o:spid="_x0000_s2049" type="#_x0000_t136" style="position:absolute;margin-left:0;margin-top:0;width:412.4pt;height:247.45pt;rotation:315;z-index:-251657216;mso-position-horizontal:center;mso-position-horizontal-relative:margin;mso-position-vertical:center;mso-position-vertical-relative:margin" o:allowincell="f" fillcolor="silver" stroked="f">
+        <v:shape id="PowerPlusWaterMarkObject289004078" o:spid="_x0000_s1025" type="#_x0000_t136" style="position:absolute;margin-left:0;margin-top:0;width:412.4pt;height:247.45pt;rotation:315;z-index:-251657216;mso-position-horizontal:center;mso-position-horizontal-relative:margin;mso-position-vertical:center;mso-position-vertical-relative:margin" o:allowincell="f" fillcolor="silver" stroked="f">
           <v:fill opacity=".5"/>
           <v:textpath style="font-family:&quot;Calibri&quot;;font-size:1pt" string="PEIPL"/>
           <w10:wrap anchorx="margin" anchory="margin"/>
@@ -5598,7 +5724,7 @@
 </file>
 
 <file path=word/styles.xml><?xml version="1.0" encoding="utf-8"?>
-<w:styles xmlns:mc="http://schemas.openxmlformats.org/markup-compatibility/2006" xmlns:r="http://schemas.openxmlformats.org/officeDocument/2006/relationships" xmlns:w="http://schemas.openxmlformats.org/wordprocessingml/2006/main" xmlns:w14="http://schemas.microsoft.com/office/word/2010/wordml" xmlns:w15="http://schemas.microsoft.com/office/word/2012/wordml" xmlns:w16se="http://schemas.microsoft.com/office/word/2015/wordml/symex" mc:Ignorable="w14 w15 w16se">
+<w:styles xmlns:mc="http://schemas.openxmlformats.org/markup-compatibility/2006" xmlns:r="http://schemas.openxmlformats.org/officeDocument/2006/relationships" xmlns:w="http://schemas.openxmlformats.org/wordprocessingml/2006/main" xmlns:w14="http://schemas.microsoft.com/office/word/2010/wordml" xmlns:w15="http://schemas.microsoft.com/office/word/2012/wordml" xmlns:w16cex="http://schemas.microsoft.com/office/word/2018/wordml/cex" xmlns:w16cid="http://schemas.microsoft.com/office/word/2016/wordml/cid" xmlns:w16="http://schemas.microsoft.com/office/word/2018/wordml" xmlns:w16du="http://schemas.microsoft.com/office/word/2023/wordml/word16du" xmlns:w16sdtdh="http://schemas.microsoft.com/office/word/2020/wordml/sdtdatahash" xmlns:w16se="http://schemas.microsoft.com/office/word/2015/wordml/symex" mc:Ignorable="w14 w15 w16se w16cid w16 w16cex w16sdtdh w16du">
   <w:docDefaults>
     <w:rPrDefault>
       <w:rPr>
@@ -5614,7 +5740,7 @@
       </w:pPr>
     </w:pPrDefault>
   </w:docDefaults>
-  <w:latentStyles w:defLockedState="0" w:defUIPriority="99" w:defSemiHidden="0" w:defUnhideWhenUsed="0" w:defQFormat="0" w:count="371">
+  <w:latentStyles w:defLockedState="0" w:defUIPriority="99" w:defSemiHidden="0" w:defUnhideWhenUsed="0" w:defQFormat="0" w:count="376">
     <w:lsdException w:name="Normal" w:uiPriority="0" w:qFormat="1"/>
     <w:lsdException w:name="heading 1" w:uiPriority="9" w:qFormat="1"/>
     <w:lsdException w:name="heading 2" w:semiHidden="1" w:uiPriority="9" w:unhideWhenUsed="1" w:qFormat="1"/>
@@ -5986,6 +6112,11 @@
     <w:lsdException w:name="List Table 5 Dark Accent 6" w:uiPriority="50"/>
     <w:lsdException w:name="List Table 6 Colorful Accent 6" w:uiPriority="51"/>
     <w:lsdException w:name="List Table 7 Colorful Accent 6" w:uiPriority="52"/>
+    <w:lsdException w:name="Mention" w:semiHidden="1" w:unhideWhenUsed="1"/>
+    <w:lsdException w:name="Smart Hyperlink" w:semiHidden="1" w:unhideWhenUsed="1"/>
+    <w:lsdException w:name="Hashtag" w:semiHidden="1" w:unhideWhenUsed="1"/>
+    <w:lsdException w:name="Unresolved Mention" w:semiHidden="1" w:unhideWhenUsed="1"/>
+    <w:lsdException w:name="Smart Link" w:semiHidden="1" w:unhideWhenUsed="1"/>
   </w:latentStyles>
   <w:style w:type="paragraph" w:default="1" w:styleId="Normal">
     <w:name w:val="Normal"/>

--- a/RCF THAL HR DOCU/THAL WAGE REGISTER.docx
+++ b/RCF THAL HR DOCU/THAL WAGE REGISTER.docx
@@ -81,7 +81,7 @@
                                 <w:sz w:val="30"/>
                                 <w:szCs w:val="30"/>
                               </w:rPr>
-                              <w:t>MAY</w:t>
+                              <w:t>SEPTEMBER</w:t>
                             </w:r>
                             <w:r>
                               <w:rPr>
@@ -153,7 +153,7 @@
                           <w:sz w:val="30"/>
                           <w:szCs w:val="30"/>
                         </w:rPr>
-                        <w:t>MAY</w:t>
+                        <w:t>SEPTEMBER</w:t>
                       </w:r>
                       <w:r>
                         <w:rPr>
